--- a/Maturita  SJL obdobia.docx
+++ b/Maturita  SJL obdobia.docx
@@ -7,7 +7,13 @@
         <w:pStyle w:val="Nadpis1"/>
       </w:pPr>
       <w:r>
-        <w:t xml:space="preserve">Staroveká literatúra(3500 </w:t>
+        <w:t>Staroveká literatúra</w:t>
+      </w:r>
+      <w:r>
+        <w:t xml:space="preserve"> </w:t>
+      </w:r>
+      <w:r>
+        <w:t xml:space="preserve">(3500 </w:t>
       </w:r>
       <w:proofErr w:type="spellStart"/>
       <w:r>
@@ -18,7 +24,10 @@
         <w:t>.</w:t>
       </w:r>
       <w:r>
-        <w:t>– 5</w:t>
+        <w:t xml:space="preserve"> - </w:t>
+      </w:r>
+      <w:r>
+        <w:t>5</w:t>
       </w:r>
       <w:r>
         <w:t xml:space="preserve"> stor.</w:t>
@@ -98,10 +107,7 @@
         </w:rPr>
       </w:pPr>
       <w:r>
-        <w:t>a</w:t>
-      </w:r>
-      <w:r>
-        <w:t>ntické ideály</w:t>
+        <w:t>antické ideály</w:t>
       </w:r>
     </w:p>
     <w:p>
@@ -150,13 +156,7 @@
         </w:rPr>
       </w:pPr>
       <w:r>
-        <w:t>božstvá a</w:t>
-      </w:r>
-      <w:r>
-        <w:t> </w:t>
-      </w:r>
-      <w:r>
-        <w:t>človek</w:t>
+        <w:t>božstvá a človek</w:t>
       </w:r>
     </w:p>
     <w:p>
@@ -385,88 +385,100 @@
         </w:numPr>
       </w:pPr>
       <w:r>
-        <w:t>Epos o</w:t>
-      </w:r>
+        <w:t>Epos o Gilgamešovi</w:t>
+      </w:r>
+    </w:p>
+    <w:p>
+      <w:pPr>
+        <w:pStyle w:val="Odsekzoznamu"/>
+        <w:numPr>
+          <w:ilvl w:val="0"/>
+          <w:numId w:val="7"/>
+        </w:numPr>
+      </w:pPr>
+      <w:r>
+        <w:t>Biblia</w:t>
+      </w:r>
+    </w:p>
+    <w:p>
+      <w:pPr>
+        <w:pStyle w:val="Odsekzoznamu"/>
+        <w:numPr>
+          <w:ilvl w:val="0"/>
+          <w:numId w:val="7"/>
+        </w:numPr>
+      </w:pPr>
+      <w:r>
+        <w:t>Ezopove Bájky</w:t>
+      </w:r>
+    </w:p>
+    <w:p>
+      <w:pPr>
+        <w:pStyle w:val="Odsekzoznamu"/>
+        <w:numPr>
+          <w:ilvl w:val="0"/>
+          <w:numId w:val="8"/>
+        </w:numPr>
+      </w:pPr>
+      <w:proofErr w:type="spellStart"/>
+      <w:r>
+        <w:t>Horatius</w:t>
+      </w:r>
+      <w:proofErr w:type="spellEnd"/>
+    </w:p>
+    <w:p>
+      <w:pPr>
+        <w:pStyle w:val="Odsekzoznamu"/>
+        <w:numPr>
+          <w:ilvl w:val="0"/>
+          <w:numId w:val="8"/>
+        </w:numPr>
+      </w:pPr>
+      <w:r>
+        <w:t>Ovídius</w:t>
+      </w:r>
+    </w:p>
+    <w:p>
+      <w:pPr>
+        <w:pStyle w:val="Odsekzoznamu"/>
+        <w:numPr>
+          <w:ilvl w:val="0"/>
+          <w:numId w:val="8"/>
+        </w:numPr>
+      </w:pPr>
       <w:r>
         <w:t> </w:t>
       </w:r>
-      <w:r>
-        <w:t>Gilgamešovi</w:t>
-      </w:r>
-    </w:p>
-    <w:p>
-      <w:pPr>
-        <w:pStyle w:val="Odsekzoznamu"/>
-        <w:numPr>
-          <w:ilvl w:val="0"/>
-          <w:numId w:val="7"/>
-        </w:numPr>
-      </w:pPr>
-      <w:r>
-        <w:t>Biblia</w:t>
-      </w:r>
-    </w:p>
-    <w:p>
-      <w:pPr>
-        <w:pStyle w:val="Odsekzoznamu"/>
-        <w:numPr>
-          <w:ilvl w:val="0"/>
-          <w:numId w:val="7"/>
-        </w:numPr>
-      </w:pPr>
-      <w:r>
-        <w:t>Ezopove Bájky</w:t>
-      </w:r>
-    </w:p>
-    <w:p>
-      <w:pPr>
-        <w:pStyle w:val="Odsekzoznamu"/>
-        <w:numPr>
-          <w:ilvl w:val="0"/>
-          <w:numId w:val="8"/>
-        </w:numPr>
-      </w:pPr>
       <w:proofErr w:type="spellStart"/>
       <w:r>
-        <w:t>Horatius</w:t>
+        <w:t>Sapfo</w:t>
       </w:r>
       <w:proofErr w:type="spellEnd"/>
     </w:p>
     <w:p>
       <w:pPr>
-        <w:pStyle w:val="Odsekzoznamu"/>
-        <w:numPr>
-          <w:ilvl w:val="0"/>
-          <w:numId w:val="8"/>
-        </w:numPr>
-      </w:pPr>
-      <w:r>
-        <w:t>Ovídius</w:t>
-      </w:r>
-    </w:p>
-    <w:p>
-      <w:pPr>
-        <w:pStyle w:val="Odsekzoznamu"/>
-        <w:numPr>
-          <w:ilvl w:val="0"/>
-          <w:numId w:val="8"/>
-        </w:numPr>
-      </w:pPr>
-      <w:r>
-        <w:t> </w:t>
-      </w:r>
-      <w:proofErr w:type="spellStart"/>
-      <w:r>
-        <w:t>Sapfo</w:t>
-      </w:r>
-      <w:proofErr w:type="spellEnd"/>
-    </w:p>
-    <w:p>
-      <w:pPr>
         <w:pStyle w:val="Nadpis1"/>
       </w:pPr>
       <w:r>
-        <w:t>Stredoveká literatúra(5.-15. stor</w:t>
+        <w:t>Stredoveká literatúra</w:t>
+      </w:r>
+      <w:r>
+        <w:t xml:space="preserve"> </w:t>
+      </w:r>
+      <w:r>
+        <w:t>(5.</w:t>
+      </w:r>
+      <w:r>
+        <w:t xml:space="preserve"> </w:t>
+      </w:r>
+      <w:r>
+        <w:t>-</w:t>
+      </w:r>
+      <w:r>
+        <w:t xml:space="preserve"> </w:t>
+      </w:r>
+      <w:r>
+        <w:t>15. stor</w:t>
       </w:r>
       <w:r>
         <w:t>.</w:t>
@@ -585,11 +597,7 @@
         </w:rPr>
       </w:pPr>
       <w:r>
-        <w:lastRenderedPageBreak/>
-        <w:t xml:space="preserve">činy </w:t>
-      </w:r>
-      <w:r>
-        <w:t>rytiera</w:t>
+        <w:t>činy rytiera</w:t>
       </w:r>
     </w:p>
     <w:p>
@@ -680,13 +688,7 @@
         </w:rPr>
       </w:pPr>
       <w:r>
-        <w:t>typizovanie a</w:t>
-      </w:r>
-      <w:r>
-        <w:t> </w:t>
-      </w:r>
-      <w:r>
-        <w:t>idealizovanie</w:t>
+        <w:t>typizovanie a idealizovanie</w:t>
       </w:r>
     </w:p>
     <w:p>
@@ -736,10 +738,7 @@
         </w:numPr>
       </w:pPr>
       <w:r>
-        <w:t>O</w:t>
-      </w:r>
-      <w:r>
-        <w:t>bdobia</w:t>
+        <w:t>Obdobia</w:t>
       </w:r>
     </w:p>
     <w:p>
@@ -751,10 +750,7 @@
         </w:numPr>
       </w:pPr>
       <w:r>
-        <w:t>staroslovienske obdobie</w:t>
-      </w:r>
-      <w:r>
-        <w:t xml:space="preserve"> (9-10st)</w:t>
+        <w:t>staroslovienske obdobie (9-10st)</w:t>
       </w:r>
     </w:p>
     <w:p>
@@ -766,10 +762,7 @@
         </w:numPr>
       </w:pPr>
       <w:r>
-        <w:t>obdobie latinskej literatúry</w:t>
-      </w:r>
-      <w:r>
-        <w:t xml:space="preserve"> (11-15st)</w:t>
+        <w:t>obdobie latinskej literatúry (11-15st)</w:t>
       </w:r>
     </w:p>
     <w:p>
@@ -932,13 +925,7 @@
         <w:pStyle w:val="Nadpis2"/>
       </w:pPr>
       <w:r>
-        <w:t>Autori a</w:t>
-      </w:r>
-      <w:r>
-        <w:t> </w:t>
-      </w:r>
-      <w:r>
-        <w:t>diela</w:t>
+        <w:t>Autori a diela</w:t>
       </w:r>
     </w:p>
     <w:p>
@@ -1004,10 +991,7 @@
       </w:r>
       <w:proofErr w:type="spellEnd"/>
       <w:r>
-        <w:t>:</w:t>
-      </w:r>
-      <w:r>
-        <w:t xml:space="preserve"> Legenda o sv. </w:t>
+        <w:t xml:space="preserve">: Legenda o sv. </w:t>
       </w:r>
       <w:proofErr w:type="spellStart"/>
       <w:r>
@@ -1015,13 +999,7 @@
       </w:r>
       <w:proofErr w:type="spellEnd"/>
       <w:r>
-        <w:t xml:space="preserve"> a</w:t>
-      </w:r>
-      <w:r>
-        <w:t> </w:t>
-      </w:r>
-      <w:r>
-        <w:t>Benediktovi</w:t>
+        <w:t xml:space="preserve"> a Benediktovi</w:t>
       </w:r>
     </w:p>
     <w:p>
@@ -1046,7 +1024,25 @@
         <w:pStyle w:val="Nadpis1"/>
       </w:pPr>
       <w:r>
-        <w:t>Humanizmus, Renesancia(14.-16. stor</w:t>
+        <w:t>Humanizmus, Renesancia</w:t>
+      </w:r>
+      <w:r>
+        <w:t xml:space="preserve"> </w:t>
+      </w:r>
+      <w:r>
+        <w:t>(14.</w:t>
+      </w:r>
+      <w:r>
+        <w:t xml:space="preserve"> </w:t>
+      </w:r>
+      <w:r>
+        <w:t>-</w:t>
+      </w:r>
+      <w:r>
+        <w:t xml:space="preserve"> </w:t>
+      </w:r>
+      <w:r>
+        <w:t>16. stor</w:t>
       </w:r>
       <w:r>
         <w:t>.</w:t>
@@ -1057,10 +1053,7 @@
     </w:p>
     <w:p>
       <w:r>
-        <w:t>h</w:t>
-      </w:r>
-      <w:r>
-        <w:t>umanizmus - viera o pochopení a ovládaní sveta</w:t>
+        <w:t>humanizmus - viera o pochopení a ovládaní sveta</w:t>
       </w:r>
     </w:p>
     <w:p>
@@ -1210,13 +1203,7 @@
         </w:numPr>
       </w:pPr>
       <w:r>
-        <w:t>návrat k</w:t>
-      </w:r>
-      <w:r>
-        <w:t> </w:t>
-      </w:r>
-      <w:r>
-        <w:t>antike</w:t>
+        <w:t>návrat k antike</w:t>
       </w:r>
     </w:p>
     <w:p>
@@ -1228,13 +1215,7 @@
         </w:numPr>
       </w:pPr>
       <w:r>
-        <w:t>v popredí zmysly a</w:t>
-      </w:r>
-      <w:r>
-        <w:t> </w:t>
-      </w:r>
-      <w:r>
-        <w:t>rozum</w:t>
+        <w:t>v popredí zmysly a rozum</w:t>
       </w:r>
     </w:p>
     <w:p>
@@ -1278,7 +1259,6 @@
         </w:numPr>
       </w:pPr>
       <w:r>
-        <w:lastRenderedPageBreak/>
         <w:t>náboženské nepokoje</w:t>
       </w:r>
     </w:p>
@@ -1361,10 +1341,7 @@
       </w:r>
       <w:proofErr w:type="spellEnd"/>
       <w:r>
-        <w:t xml:space="preserve">: </w:t>
-      </w:r>
-      <w:r>
-        <w:t>Dekameron</w:t>
+        <w:t>: Dekameron</w:t>
       </w:r>
     </w:p>
     <w:p>
@@ -1406,7 +1383,25 @@
         <w:pStyle w:val="Nadpis1"/>
       </w:pPr>
       <w:r>
-        <w:t>Baroková literatúra(16.-18. stor.)</w:t>
+        <w:t>Baroková literatúra</w:t>
+      </w:r>
+      <w:r>
+        <w:t xml:space="preserve"> </w:t>
+      </w:r>
+      <w:r>
+        <w:t>(16.</w:t>
+      </w:r>
+      <w:r>
+        <w:t xml:space="preserve"> </w:t>
+      </w:r>
+      <w:r>
+        <w:t>-</w:t>
+      </w:r>
+      <w:r>
+        <w:t xml:space="preserve"> </w:t>
+      </w:r>
+      <w:r>
+        <w:t>18. stor.)</w:t>
       </w:r>
     </w:p>
     <w:p>
@@ -1484,8 +1479,6 @@
       <w:r>
         <w:t>Hmota(príroda) – duch(Boh)</w:t>
       </w:r>
-      <w:bookmarkStart w:id="0" w:name="_GoBack"/>
-      <w:bookmarkEnd w:id="0"/>
     </w:p>
     <w:p>
       <w:pPr>
@@ -1585,25 +1578,22 @@
         <w:t>Klasicistická literatúra</w:t>
       </w:r>
       <w:r>
-        <w:t>(</w:t>
-      </w:r>
-      <w:r>
-        <w:t xml:space="preserve">2. polovica </w:t>
-      </w:r>
-      <w:r>
-        <w:t>1</w:t>
-      </w:r>
-      <w:r>
-        <w:t>7</w:t>
-      </w:r>
-      <w:r>
-        <w:t>.-1</w:t>
-      </w:r>
-      <w:r>
-        <w:t>8</w:t>
-      </w:r>
-      <w:r>
-        <w:t>. stor.)</w:t>
+        <w:t xml:space="preserve"> </w:t>
+      </w:r>
+      <w:r>
+        <w:t>(2. polovica 17.</w:t>
+      </w:r>
+      <w:r>
+        <w:t xml:space="preserve"> </w:t>
+      </w:r>
+      <w:r>
+        <w:t>-</w:t>
+      </w:r>
+      <w:r>
+        <w:t xml:space="preserve"> </w:t>
+      </w:r>
+      <w:r>
+        <w:t>18. stor.)</w:t>
       </w:r>
     </w:p>
     <w:p>
@@ -1811,48 +1801,159 @@
         <w:pStyle w:val="Nadpis2"/>
       </w:pPr>
       <w:r>
-        <w:lastRenderedPageBreak/>
-        <w:t>Autori a</w:t>
+        <w:t>Autori a diela</w:t>
+      </w:r>
+    </w:p>
+    <w:p>
+      <w:pPr>
+        <w:pStyle w:val="Odsekzoznamu"/>
+        <w:numPr>
+          <w:ilvl w:val="0"/>
+          <w:numId w:val="30"/>
+        </w:numPr>
+      </w:pPr>
+      <w:r>
+        <w:t xml:space="preserve">Jozef I. Bajza: René mládenca </w:t>
+      </w:r>
+      <w:proofErr w:type="spellStart"/>
+      <w:r>
+        <w:t>príhodi</w:t>
+      </w:r>
+      <w:proofErr w:type="spellEnd"/>
+      <w:r>
+        <w:t xml:space="preserve"> a</w:t>
       </w:r>
       <w:r>
         <w:t> </w:t>
       </w:r>
       <w:r>
-        <w:t>diela</w:t>
-      </w:r>
-    </w:p>
-    <w:p>
-      <w:pPr>
-        <w:pStyle w:val="Odsekzoznamu"/>
-        <w:numPr>
-          <w:ilvl w:val="0"/>
-          <w:numId w:val="30"/>
-        </w:numPr>
-      </w:pPr>
-      <w:r>
-        <w:t xml:space="preserve">Jozef I. Bajza: René mládenca </w:t>
+        <w:t>skúsenosti</w:t>
+      </w:r>
+    </w:p>
+    <w:p>
+      <w:pPr>
+        <w:pStyle w:val="Nadpis4"/>
+      </w:pPr>
+      <w:r>
+        <w:t>Klasicizmus:</w:t>
+      </w:r>
+    </w:p>
+    <w:p>
+      <w:pPr>
+        <w:pStyle w:val="Nadpis2"/>
+      </w:pPr>
+      <w:r>
+        <w:t xml:space="preserve">Klasicizmus </w:t>
+      </w:r>
+      <w:r>
+        <w:t>na území SR</w:t>
+      </w:r>
+    </w:p>
+    <w:p>
+      <w:pPr>
+        <w:pStyle w:val="Odsekzoznamu"/>
+        <w:numPr>
+          <w:ilvl w:val="0"/>
+          <w:numId w:val="30"/>
+        </w:numPr>
+      </w:pPr>
+      <w:r>
+        <w:t>Myšlienka slovanskej vzájomnosti</w:t>
+      </w:r>
+    </w:p>
+    <w:p>
+      <w:pPr>
+        <w:pStyle w:val="Nadpis2"/>
+      </w:pPr>
+      <w:r>
+        <w:t>Autori a diela</w:t>
+      </w:r>
+    </w:p>
+    <w:p>
+      <w:pPr>
+        <w:pStyle w:val="Odsekzoznamu"/>
+        <w:numPr>
+          <w:ilvl w:val="0"/>
+          <w:numId w:val="30"/>
+        </w:numPr>
+      </w:pPr>
+      <w:r>
+        <w:t xml:space="preserve">Ján Hollý: </w:t>
       </w:r>
       <w:proofErr w:type="spellStart"/>
       <w:r>
-        <w:t>príhodi</w:t>
+        <w:t>Svatopluk</w:t>
       </w:r>
       <w:proofErr w:type="spellEnd"/>
-      <w:r>
-        <w:t xml:space="preserve"> a</w:t>
-      </w:r>
-      <w:r>
-        <w:t> </w:t>
-      </w:r>
-      <w:r>
-        <w:t>skúsenosti</w:t>
-      </w:r>
-    </w:p>
-    <w:p>
-      <w:pPr>
-        <w:pStyle w:val="Nadpis4"/>
-      </w:pPr>
-      <w:r>
-        <w:t>Klasicizmus:</w:t>
+    </w:p>
+    <w:p>
+      <w:pPr>
+        <w:pStyle w:val="Odsekzoznamu"/>
+        <w:numPr>
+          <w:ilvl w:val="0"/>
+          <w:numId w:val="30"/>
+        </w:numPr>
+      </w:pPr>
+      <w:r>
+        <w:t xml:space="preserve">Ján Kollár Slávy </w:t>
+      </w:r>
+      <w:proofErr w:type="spellStart"/>
+      <w:r>
+        <w:t>dcera</w:t>
+      </w:r>
+      <w:proofErr w:type="spellEnd"/>
+    </w:p>
+    <w:p>
+      <w:pPr>
+        <w:pStyle w:val="Odsekzoznamu"/>
+        <w:numPr>
+          <w:ilvl w:val="0"/>
+          <w:numId w:val="30"/>
+        </w:numPr>
+      </w:pPr>
+      <w:r>
+        <w:t>Ján Chalúpka: Kocúrkovo</w:t>
+      </w:r>
+    </w:p>
+    <w:p>
+      <w:pPr>
+        <w:pStyle w:val="Nadpis1"/>
+      </w:pPr>
+      <w:r>
+        <w:t xml:space="preserve">Romantizmus </w:t>
+      </w:r>
+      <w:r>
+        <w:t>(</w:t>
+      </w:r>
+      <w:r>
+        <w:t xml:space="preserve">koniec </w:t>
+      </w:r>
+      <w:r>
+        <w:t>1</w:t>
+      </w:r>
+      <w:r>
+        <w:t>8</w:t>
+      </w:r>
+      <w:r>
+        <w:t>.</w:t>
+      </w:r>
+      <w:r>
+        <w:t xml:space="preserve"> </w:t>
+      </w:r>
+      <w:r>
+        <w:t>-</w:t>
+      </w:r>
+      <w:r>
+        <w:t xml:space="preserve"> polovica </w:t>
+      </w:r>
+      <w:r>
+        <w:t>1</w:t>
+      </w:r>
+      <w:r>
+        <w:t>9</w:t>
+      </w:r>
+      <w:r>
+        <w:t>. stor.)</w:t>
       </w:r>
     </w:p>
     <w:p>
@@ -1860,22 +1961,199 @@
         <w:pStyle w:val="Nadpis2"/>
       </w:pPr>
       <w:r>
-        <w:t xml:space="preserve">Klasicizmus </w:t>
+        <w:t>Situácia</w:t>
+      </w:r>
+    </w:p>
+    <w:p>
+      <w:pPr>
+        <w:pStyle w:val="Odsekzoznamu"/>
+        <w:numPr>
+          <w:ilvl w:val="0"/>
+          <w:numId w:val="30"/>
+        </w:numPr>
+      </w:pPr>
+      <w:r>
+        <w:t>Francúzska revolúcia</w:t>
+      </w:r>
+    </w:p>
+    <w:p>
+      <w:pPr>
+        <w:pStyle w:val="Odsekzoznamu"/>
+        <w:numPr>
+          <w:ilvl w:val="0"/>
+          <w:numId w:val="30"/>
+        </w:numPr>
+      </w:pPr>
+      <w:r>
+        <w:t>Buržoázne revolúcie</w:t>
+      </w:r>
+    </w:p>
+    <w:p>
+      <w:pPr>
+        <w:pStyle w:val="Nadpis2"/>
+      </w:pPr>
+      <w:r>
+        <w:t>Znaky</w:t>
+      </w:r>
+    </w:p>
+    <w:p>
+      <w:pPr>
+        <w:pStyle w:val="Odsekzoznamu"/>
+        <w:numPr>
+          <w:ilvl w:val="0"/>
+          <w:numId w:val="30"/>
+        </w:numPr>
+      </w:pPr>
+      <w:proofErr w:type="spellStart"/>
+      <w:r>
+        <w:t>Autoštylizácia</w:t>
+      </w:r>
+      <w:proofErr w:type="spellEnd"/>
+      <w:r>
+        <w:t xml:space="preserve"> (stotožnenie autora s postavou)</w:t>
+      </w:r>
+    </w:p>
+    <w:p>
+      <w:pPr>
+        <w:pStyle w:val="Odsekzoznamu"/>
+        <w:numPr>
+          <w:ilvl w:val="0"/>
+          <w:numId w:val="30"/>
+        </w:numPr>
+      </w:pPr>
+      <w:r>
+        <w:t>Druhový a žánrový synkretizmus</w:t>
+      </w:r>
+    </w:p>
+    <w:p>
+      <w:pPr>
+        <w:pStyle w:val="Odsekzoznamu"/>
+        <w:numPr>
+          <w:ilvl w:val="0"/>
+          <w:numId w:val="30"/>
+        </w:numPr>
+      </w:pPr>
+      <w:r>
+        <w:t>Zdroj ľudovej slovesnosti</w:t>
+      </w:r>
+    </w:p>
+    <w:p>
+      <w:pPr>
+        <w:pStyle w:val="Odsekzoznamu"/>
+        <w:numPr>
+          <w:ilvl w:val="0"/>
+          <w:numId w:val="30"/>
+        </w:numPr>
+      </w:pPr>
+      <w:r>
+        <w:t>Tragický záver, chýbajú šťastné konce</w:t>
+      </w:r>
+    </w:p>
+    <w:p>
+      <w:pPr>
+        <w:pStyle w:val="Odsekzoznamu"/>
+        <w:numPr>
+          <w:ilvl w:val="0"/>
+          <w:numId w:val="30"/>
+        </w:numPr>
+      </w:pPr>
+      <w:r>
+        <w:t>Balada a povesť, útvary ľudovej slovesnosti, v ktorých vystupovali nadprirodzené bytosti</w:t>
+      </w:r>
+    </w:p>
+    <w:p>
+      <w:pPr>
+        <w:pStyle w:val="Nadpis2"/>
+      </w:pPr>
+      <w:r>
+        <w:t xml:space="preserve">Romantizmus </w:t>
       </w:r>
       <w:r>
         <w:t>na území SR</w:t>
       </w:r>
-    </w:p>
-    <w:p>
-      <w:pPr>
-        <w:pStyle w:val="Odsekzoznamu"/>
-        <w:numPr>
-          <w:ilvl w:val="0"/>
-          <w:numId w:val="30"/>
-        </w:numPr>
-      </w:pPr>
-      <w:r>
-        <w:t>Myšlienka slovanskej vzájomnosti</w:t>
+      <w:r>
+        <w:t xml:space="preserve"> (1830-1850)</w:t>
+      </w:r>
+    </w:p>
+    <w:p>
+      <w:pPr>
+        <w:pStyle w:val="Odsekzoznamu"/>
+        <w:numPr>
+          <w:ilvl w:val="0"/>
+          <w:numId w:val="30"/>
+        </w:numPr>
+      </w:pPr>
+      <w:r>
+        <w:t>Protiturecká, jánošíkovská tematika</w:t>
+      </w:r>
+    </w:p>
+    <w:p>
+      <w:pPr>
+        <w:pStyle w:val="Odsekzoznamu"/>
+        <w:numPr>
+          <w:ilvl w:val="0"/>
+          <w:numId w:val="30"/>
+        </w:numPr>
+      </w:pPr>
+      <w:r>
+        <w:t>Synkretizmus</w:t>
+      </w:r>
+    </w:p>
+    <w:p>
+      <w:pPr>
+        <w:pStyle w:val="Odsekzoznamu"/>
+        <w:numPr>
+          <w:ilvl w:val="0"/>
+          <w:numId w:val="30"/>
+        </w:numPr>
+      </w:pPr>
+      <w:r>
+        <w:t>Sylabický veršový systém</w:t>
+      </w:r>
+    </w:p>
+    <w:p>
+      <w:pPr>
+        <w:pStyle w:val="Odsekzoznamu"/>
+        <w:numPr>
+          <w:ilvl w:val="0"/>
+          <w:numId w:val="30"/>
+        </w:numPr>
+      </w:pPr>
+      <w:r>
+        <w:t>1843 -</w:t>
+      </w:r>
+      <w:r>
+        <w:rPr>
+          <w:lang w:val="en-US"/>
+        </w:rPr>
+        <w:t>&gt;</w:t>
+      </w:r>
+      <w:r>
+        <w:t xml:space="preserve"> Ľudovít Štúr – uzákonil spisovnú slovenčinu (</w:t>
+      </w:r>
+      <w:proofErr w:type="spellStart"/>
+      <w:r>
+        <w:t>Nárečja</w:t>
+      </w:r>
+      <w:proofErr w:type="spellEnd"/>
+      <w:r>
+        <w:t xml:space="preserve"> </w:t>
+      </w:r>
+      <w:proofErr w:type="spellStart"/>
+      <w:r>
+        <w:t>slovenskuo</w:t>
+      </w:r>
+      <w:proofErr w:type="spellEnd"/>
+      <w:r>
+        <w:t xml:space="preserve"> alebo potreba </w:t>
+      </w:r>
+      <w:proofErr w:type="spellStart"/>
+      <w:r>
+        <w:t>písaňja</w:t>
+      </w:r>
+      <w:proofErr w:type="spellEnd"/>
+      <w:r>
+        <w:t xml:space="preserve"> v tomto nárečí; Náuka reči slovenskej)</w:t>
       </w:r>
     </w:p>
     <w:p>
@@ -1894,6 +2172,1333 @@
           <w:numId w:val="30"/>
         </w:numPr>
       </w:pPr>
+      <w:r>
+        <w:t xml:space="preserve">Johann W. Goethe: Utrpenie mladého </w:t>
+      </w:r>
+      <w:proofErr w:type="spellStart"/>
+      <w:r>
+        <w:t>Werthera</w:t>
+      </w:r>
+      <w:proofErr w:type="spellEnd"/>
+    </w:p>
+    <w:p>
+      <w:pPr>
+        <w:pStyle w:val="Odsekzoznamu"/>
+        <w:numPr>
+          <w:ilvl w:val="0"/>
+          <w:numId w:val="30"/>
+        </w:numPr>
+      </w:pPr>
+      <w:r>
+        <w:t>Viktor Hugo: Chrám matky božej v Paríži</w:t>
+      </w:r>
+    </w:p>
+    <w:p>
+      <w:pPr>
+        <w:pStyle w:val="Odsekzoznamu"/>
+        <w:numPr>
+          <w:ilvl w:val="0"/>
+          <w:numId w:val="30"/>
+        </w:numPr>
+      </w:pPr>
+      <w:r>
+        <w:t xml:space="preserve">Alexander S. </w:t>
+      </w:r>
+      <w:proofErr w:type="spellStart"/>
+      <w:r>
+        <w:t>Puškin</w:t>
+      </w:r>
+      <w:proofErr w:type="spellEnd"/>
+      <w:r>
+        <w:t>: Kapitánova dcéra</w:t>
+      </w:r>
+    </w:p>
+    <w:p>
+      <w:pPr>
+        <w:pStyle w:val="Odsekzoznamu"/>
+        <w:numPr>
+          <w:ilvl w:val="0"/>
+          <w:numId w:val="30"/>
+        </w:numPr>
+      </w:pPr>
+      <w:r>
+        <w:t xml:space="preserve">George G. </w:t>
+      </w:r>
+      <w:proofErr w:type="spellStart"/>
+      <w:r>
+        <w:t>Byron</w:t>
+      </w:r>
+      <w:proofErr w:type="spellEnd"/>
+      <w:r>
+        <w:t xml:space="preserve">: Putovanie </w:t>
+      </w:r>
+      <w:proofErr w:type="spellStart"/>
+      <w:r>
+        <w:t>Childa</w:t>
+      </w:r>
+      <w:proofErr w:type="spellEnd"/>
+      <w:r>
+        <w:t xml:space="preserve"> </w:t>
+      </w:r>
+      <w:proofErr w:type="spellStart"/>
+      <w:r>
+        <w:t>Harolda</w:t>
+      </w:r>
+      <w:proofErr w:type="spellEnd"/>
+    </w:p>
+    <w:p>
+      <w:pPr>
+        <w:pStyle w:val="Odsekzoznamu"/>
+        <w:numPr>
+          <w:ilvl w:val="0"/>
+          <w:numId w:val="30"/>
+        </w:numPr>
+      </w:pPr>
+      <w:r>
+        <w:t xml:space="preserve">Ľudovít Štúr: </w:t>
+      </w:r>
+      <w:proofErr w:type="spellStart"/>
+      <w:r>
+        <w:t>Rozžehnáni</w:t>
+      </w:r>
+      <w:proofErr w:type="spellEnd"/>
+    </w:p>
+    <w:p>
+      <w:pPr>
+        <w:pStyle w:val="Odsekzoznamu"/>
+        <w:numPr>
+          <w:ilvl w:val="0"/>
+          <w:numId w:val="30"/>
+        </w:numPr>
+      </w:pPr>
+      <w:r>
+        <w:t>Janko Kráľ: Duma Bratislavská; Zakliata panna vo Váhu a divný Janko</w:t>
+      </w:r>
+    </w:p>
+    <w:p>
+      <w:pPr>
+        <w:pStyle w:val="Odsekzoznamu"/>
+        <w:numPr>
+          <w:ilvl w:val="0"/>
+          <w:numId w:val="30"/>
+        </w:numPr>
+      </w:pPr>
+      <w:r>
+        <w:t xml:space="preserve">Ján </w:t>
+      </w:r>
+      <w:proofErr w:type="spellStart"/>
+      <w:r>
+        <w:t>Botto</w:t>
+      </w:r>
+      <w:proofErr w:type="spellEnd"/>
+      <w:r>
+        <w:t xml:space="preserve"> Žltá </w:t>
+      </w:r>
+      <w:proofErr w:type="spellStart"/>
+      <w:r>
+        <w:t>ľalija</w:t>
+      </w:r>
+      <w:proofErr w:type="spellEnd"/>
+      <w:r>
+        <w:t>; Smrť Jánošíková</w:t>
+      </w:r>
+    </w:p>
+    <w:p>
+      <w:pPr>
+        <w:pStyle w:val="Odsekzoznamu"/>
+        <w:numPr>
+          <w:ilvl w:val="0"/>
+          <w:numId w:val="30"/>
+        </w:numPr>
+      </w:pPr>
+      <w:r>
+        <w:t>Andrej Sládkovič: Marína; Detvan</w:t>
+      </w:r>
+    </w:p>
+    <w:p>
+      <w:pPr>
+        <w:pStyle w:val="Odsekzoznamu"/>
+        <w:numPr>
+          <w:ilvl w:val="0"/>
+          <w:numId w:val="30"/>
+        </w:numPr>
+      </w:pPr>
+      <w:r>
+        <w:t>Samo Chalupka: Mor ho!</w:t>
+      </w:r>
+    </w:p>
+    <w:p>
+      <w:pPr>
+        <w:pStyle w:val="Odsekzoznamu"/>
+        <w:numPr>
+          <w:ilvl w:val="0"/>
+          <w:numId w:val="30"/>
+        </w:numPr>
+      </w:pPr>
+      <w:r>
+        <w:t>Ján Kalinčiak: Bratova ruka</w:t>
+      </w:r>
+    </w:p>
+    <w:p>
+      <w:pPr>
+        <w:pStyle w:val="Nadpis1"/>
+      </w:pPr>
+      <w:proofErr w:type="spellStart"/>
+      <w:r>
+        <w:t>Postromantizmus</w:t>
+      </w:r>
+      <w:proofErr w:type="spellEnd"/>
+      <w:r>
+        <w:t xml:space="preserve"> </w:t>
+      </w:r>
+      <w:r>
+        <w:t>(</w:t>
+      </w:r>
+      <w:r>
+        <w:t>1850</w:t>
+      </w:r>
+      <w:r>
+        <w:t xml:space="preserve"> </w:t>
+      </w:r>
+      <w:r>
+        <w:t>-</w:t>
+      </w:r>
+      <w:r>
+        <w:t xml:space="preserve"> </w:t>
+      </w:r>
+      <w:r>
+        <w:t>1880</w:t>
+      </w:r>
+      <w:r>
+        <w:t>)</w:t>
+      </w:r>
+    </w:p>
+    <w:p>
+      <w:pPr>
+        <w:pStyle w:val="Nadpis2"/>
+      </w:pPr>
+      <w:r>
+        <w:t>Situácia</w:t>
+      </w:r>
+    </w:p>
+    <w:p>
+      <w:pPr>
+        <w:pStyle w:val="Odsekzoznamu"/>
+        <w:numPr>
+          <w:ilvl w:val="0"/>
+          <w:numId w:val="30"/>
+        </w:numPr>
+      </w:pPr>
+      <w:r>
+        <w:t>Francúzska revolúcia</w:t>
+      </w:r>
+    </w:p>
+    <w:p>
+      <w:pPr>
+        <w:pStyle w:val="Odsekzoznamu"/>
+        <w:numPr>
+          <w:ilvl w:val="0"/>
+          <w:numId w:val="30"/>
+        </w:numPr>
+      </w:pPr>
+      <w:r>
+        <w:t xml:space="preserve">1852 – Krátka </w:t>
+      </w:r>
+      <w:proofErr w:type="spellStart"/>
+      <w:r>
+        <w:t>mluvnica</w:t>
+      </w:r>
+      <w:proofErr w:type="spellEnd"/>
+      <w:r>
+        <w:t xml:space="preserve"> slovenská</w:t>
+      </w:r>
+    </w:p>
+    <w:p>
+      <w:pPr>
+        <w:pStyle w:val="Odsekzoznamu"/>
+        <w:numPr>
+          <w:ilvl w:val="0"/>
+          <w:numId w:val="30"/>
+        </w:numPr>
+      </w:pPr>
+      <w:r>
+        <w:t>1861 – Memorandum národa slovenského</w:t>
+      </w:r>
+    </w:p>
+    <w:p>
+      <w:pPr>
+        <w:pStyle w:val="Odsekzoznamu"/>
+        <w:numPr>
+          <w:ilvl w:val="0"/>
+          <w:numId w:val="30"/>
+        </w:numPr>
+      </w:pPr>
+      <w:r>
+        <w:t>1863 – vznik 3 gymnázií (Revúca, Martin a Kláštor pod Znievom) a matice slovenskej</w:t>
+      </w:r>
+    </w:p>
+    <w:p>
+      <w:pPr>
+        <w:pStyle w:val="Odsekzoznamu"/>
+        <w:numPr>
+          <w:ilvl w:val="0"/>
+          <w:numId w:val="30"/>
+        </w:numPr>
+      </w:pPr>
+      <w:r>
+        <w:t>1867 – rakúsko-maďarské vyrovnanie -</w:t>
+      </w:r>
+      <w:r>
+        <w:rPr>
+          <w:lang w:val="en-US"/>
+        </w:rPr>
+        <w:t>&gt;</w:t>
+      </w:r>
+      <w:r>
+        <w:t xml:space="preserve"> zatvorili gymnáziá</w:t>
+      </w:r>
+    </w:p>
+    <w:p>
+      <w:pPr>
+        <w:pStyle w:val="Odsekzoznamu"/>
+        <w:numPr>
+          <w:ilvl w:val="0"/>
+          <w:numId w:val="30"/>
+        </w:numPr>
+      </w:pPr>
+      <w:r>
+        <w:t>1874 – zatvorili maticu</w:t>
+      </w:r>
+    </w:p>
+    <w:p>
+      <w:pPr>
+        <w:pStyle w:val="Nadpis2"/>
+      </w:pPr>
+      <w:r>
+        <w:t>Znaky</w:t>
+      </w:r>
+    </w:p>
+    <w:p>
+      <w:pPr>
+        <w:pStyle w:val="Odsekzoznamu"/>
+        <w:numPr>
+          <w:ilvl w:val="0"/>
+          <w:numId w:val="30"/>
+        </w:numPr>
+      </w:pPr>
+      <w:r>
+        <w:t>Formovanie novej generácie autorov realizmu</w:t>
+      </w:r>
+    </w:p>
+    <w:p>
+      <w:pPr>
+        <w:pStyle w:val="Odsekzoznamu"/>
+        <w:numPr>
+          <w:ilvl w:val="0"/>
+          <w:numId w:val="30"/>
+        </w:numPr>
+      </w:pPr>
+      <w:r>
+        <w:t>Odklon od ľud. Slovesnosti</w:t>
+      </w:r>
+    </w:p>
+    <w:p>
+      <w:pPr>
+        <w:pStyle w:val="Odsekzoznamu"/>
+        <w:numPr>
+          <w:ilvl w:val="0"/>
+          <w:numId w:val="30"/>
+        </w:numPr>
+      </w:pPr>
+      <w:r>
+        <w:t>Témy zo súčasnosti</w:t>
+      </w:r>
+    </w:p>
+    <w:p>
+      <w:pPr>
+        <w:pStyle w:val="Odsekzoznamu"/>
+        <w:numPr>
+          <w:ilvl w:val="0"/>
+          <w:numId w:val="30"/>
+        </w:numPr>
+      </w:pPr>
+      <w:r>
+        <w:t>Humor a satira</w:t>
+      </w:r>
+    </w:p>
+    <w:p>
+      <w:pPr>
+        <w:pStyle w:val="Odsekzoznamu"/>
+        <w:numPr>
+          <w:ilvl w:val="0"/>
+          <w:numId w:val="30"/>
+        </w:numPr>
+      </w:pPr>
+      <w:r>
+        <w:t>Veselohra, spoločenská a historická poviedka</w:t>
+      </w:r>
+    </w:p>
+    <w:p>
+      <w:pPr>
+        <w:pStyle w:val="Nadpis2"/>
+      </w:pPr>
+      <w:r>
+        <w:t>Autori a diela</w:t>
+      </w:r>
+    </w:p>
+    <w:p>
+      <w:pPr>
+        <w:pStyle w:val="Odsekzoznamu"/>
+        <w:numPr>
+          <w:ilvl w:val="0"/>
+          <w:numId w:val="31"/>
+        </w:numPr>
+      </w:pPr>
+      <w:r>
+        <w:t xml:space="preserve">Ján </w:t>
+      </w:r>
+      <w:proofErr w:type="spellStart"/>
+      <w:r>
+        <w:t>Palárik</w:t>
+      </w:r>
+      <w:proofErr w:type="spellEnd"/>
+      <w:r>
+        <w:t>: Zmierenie alebo dobrodružstvo pri obžinkoch</w:t>
+      </w:r>
+    </w:p>
+    <w:p>
+      <w:pPr>
+        <w:pStyle w:val="Odsekzoznamu"/>
+        <w:numPr>
+          <w:ilvl w:val="0"/>
+          <w:numId w:val="31"/>
+        </w:numPr>
+      </w:pPr>
+      <w:r>
+        <w:t>Jozef G. Tajovský: Statky zmätky</w:t>
+      </w:r>
+    </w:p>
+    <w:p>
+      <w:pPr>
+        <w:pStyle w:val="Nadpis1"/>
+      </w:pPr>
+      <w:r>
+        <w:t xml:space="preserve">Realizmus </w:t>
+      </w:r>
+      <w:r>
+        <w:t>(</w:t>
+      </w:r>
+      <w:r>
+        <w:t xml:space="preserve">polovica 19. stor. </w:t>
+      </w:r>
+      <w:r>
+        <w:t>-</w:t>
+      </w:r>
+      <w:r>
+        <w:t xml:space="preserve"> </w:t>
+      </w:r>
+      <w:r>
+        <w:t>16. stor.)</w:t>
+      </w:r>
+    </w:p>
+    <w:p>
+      <w:proofErr w:type="spellStart"/>
+      <w:r>
+        <w:t>realis</w:t>
+      </w:r>
+      <w:proofErr w:type="spellEnd"/>
+      <w:r>
+        <w:t xml:space="preserve"> – skutočný, vecný</w:t>
+      </w:r>
+    </w:p>
+    <w:p>
+      <w:pPr>
+        <w:pStyle w:val="Nadpis2"/>
+      </w:pPr>
+      <w:r>
+        <w:t>Situácia</w:t>
+      </w:r>
+    </w:p>
+    <w:p>
+      <w:pPr>
+        <w:pStyle w:val="Odsekzoznamu"/>
+        <w:numPr>
+          <w:ilvl w:val="0"/>
+          <w:numId w:val="30"/>
+        </w:numPr>
+      </w:pPr>
+      <w:r>
+        <w:t>Priemyselná revolúcia, zánik feudalizmu</w:t>
+      </w:r>
+    </w:p>
+    <w:p>
+      <w:pPr>
+        <w:pStyle w:val="Odsekzoznamu"/>
+        <w:numPr>
+          <w:ilvl w:val="0"/>
+          <w:numId w:val="30"/>
+        </w:numPr>
+      </w:pPr>
+      <w:r>
+        <w:t>Darwinova evolučná teória</w:t>
+      </w:r>
+    </w:p>
+    <w:p>
+      <w:pPr>
+        <w:pStyle w:val="Nadpis2"/>
+      </w:pPr>
+      <w:r>
+        <w:t>Znaky</w:t>
+      </w:r>
+    </w:p>
+    <w:p>
+      <w:pPr>
+        <w:pStyle w:val="Odsekzoznamu"/>
+        <w:numPr>
+          <w:ilvl w:val="0"/>
+          <w:numId w:val="30"/>
+        </w:numPr>
+      </w:pPr>
+      <w:r>
+        <w:t>Zobrazuje skutočnosť aká je</w:t>
+      </w:r>
+    </w:p>
+    <w:p>
+      <w:pPr>
+        <w:pStyle w:val="Odsekzoznamu"/>
+        <w:numPr>
+          <w:ilvl w:val="0"/>
+          <w:numId w:val="30"/>
+        </w:numPr>
+      </w:pPr>
+      <w:r>
+        <w:t>Hrdina je obyčajný človek</w:t>
+      </w:r>
+    </w:p>
+    <w:p>
+      <w:pPr>
+        <w:pStyle w:val="Odsekzoznamu"/>
+        <w:numPr>
+          <w:ilvl w:val="0"/>
+          <w:numId w:val="30"/>
+        </w:numPr>
+      </w:pPr>
+      <w:r>
+        <w:t>Tabuizované témy</w:t>
+      </w:r>
+    </w:p>
+    <w:p>
+      <w:pPr>
+        <w:pStyle w:val="Odsekzoznamu"/>
+        <w:numPr>
+          <w:ilvl w:val="0"/>
+          <w:numId w:val="30"/>
+        </w:numPr>
+      </w:pPr>
+      <w:r>
+        <w:t>Postavy zo všetkých spol. vrstiev</w:t>
+      </w:r>
+    </w:p>
+    <w:p>
+      <w:pPr>
+        <w:pStyle w:val="Odsekzoznamu"/>
+        <w:numPr>
+          <w:ilvl w:val="0"/>
+          <w:numId w:val="30"/>
+        </w:numPr>
+      </w:pPr>
+      <w:r>
+        <w:t>Charakterový typ postavy</w:t>
+      </w:r>
+    </w:p>
+    <w:p>
+      <w:pPr>
+        <w:pStyle w:val="Nadpis2"/>
+      </w:pPr>
+      <w:r>
+        <w:t>Realizmus</w:t>
+      </w:r>
+      <w:r>
+        <w:t xml:space="preserve"> na území SR</w:t>
+      </w:r>
+      <w:r>
+        <w:t xml:space="preserve"> (80. roky 19. stor. – začiatok 20. stor.)</w:t>
+      </w:r>
+    </w:p>
+    <w:p>
+      <w:pPr>
+        <w:pStyle w:val="Odsekzoznamu"/>
+        <w:numPr>
+          <w:ilvl w:val="0"/>
+          <w:numId w:val="30"/>
+        </w:numPr>
+      </w:pPr>
+      <w:proofErr w:type="spellStart"/>
+      <w:r>
+        <w:t>Sylabotonický</w:t>
+      </w:r>
+      <w:proofErr w:type="spellEnd"/>
+      <w:r>
+        <w:t xml:space="preserve"> veršový systém</w:t>
+      </w:r>
+    </w:p>
+    <w:p>
+      <w:pPr>
+        <w:pStyle w:val="Odsekzoznamu"/>
+        <w:numPr>
+          <w:ilvl w:val="0"/>
+          <w:numId w:val="30"/>
+        </w:numPr>
+      </w:pPr>
+      <w:r>
+        <w:t>Rozvoj románu</w:t>
+      </w:r>
+    </w:p>
+    <w:p>
+      <w:pPr>
+        <w:pStyle w:val="Odsekzoznamu"/>
+        <w:numPr>
+          <w:ilvl w:val="0"/>
+          <w:numId w:val="30"/>
+        </w:numPr>
+      </w:pPr>
+      <w:r>
+        <w:t>Zemianska otázka</w:t>
+      </w:r>
+    </w:p>
+    <w:p>
+      <w:pPr>
+        <w:pStyle w:val="Odsekzoznamu"/>
+        <w:numPr>
+          <w:ilvl w:val="0"/>
+          <w:numId w:val="30"/>
+        </w:numPr>
+      </w:pPr>
+      <w:r>
+        <w:t>Orientácia na hovorový jazyk</w:t>
+      </w:r>
+    </w:p>
+    <w:p>
+      <w:pPr>
+        <w:pStyle w:val="Odsekzoznamu"/>
+        <w:numPr>
+          <w:ilvl w:val="0"/>
+          <w:numId w:val="30"/>
+        </w:numPr>
+      </w:pPr>
+      <w:r>
+        <w:t>Sonet, óda, básnická skladba, poviedka, ...</w:t>
+      </w:r>
+    </w:p>
+    <w:p>
+      <w:pPr>
+        <w:pStyle w:val="Nadpis2"/>
+      </w:pPr>
+      <w:r>
+        <w:t>Autori a diela</w:t>
+      </w:r>
+    </w:p>
+    <w:p>
+      <w:pPr>
+        <w:pStyle w:val="Odsekzoznamu"/>
+        <w:numPr>
+          <w:ilvl w:val="0"/>
+          <w:numId w:val="31"/>
+        </w:numPr>
+      </w:pPr>
+      <w:proofErr w:type="spellStart"/>
+      <w:r>
+        <w:t>Honoré</w:t>
+      </w:r>
+      <w:proofErr w:type="spellEnd"/>
+      <w:r>
+        <w:t xml:space="preserve"> de </w:t>
+      </w:r>
+      <w:proofErr w:type="spellStart"/>
+      <w:r>
+        <w:t>Balzac</w:t>
+      </w:r>
+      <w:proofErr w:type="spellEnd"/>
+      <w:r>
+        <w:t xml:space="preserve">: Otec </w:t>
+      </w:r>
+      <w:proofErr w:type="spellStart"/>
+      <w:r>
+        <w:t>Goriot</w:t>
+      </w:r>
+      <w:proofErr w:type="spellEnd"/>
+    </w:p>
+    <w:p>
+      <w:pPr>
+        <w:pStyle w:val="Odsekzoznamu"/>
+        <w:numPr>
+          <w:ilvl w:val="0"/>
+          <w:numId w:val="31"/>
+        </w:numPr>
+      </w:pPr>
+      <w:r>
+        <w:t xml:space="preserve">Lev N. Tolstoj Anna </w:t>
+      </w:r>
+      <w:proofErr w:type="spellStart"/>
+      <w:r>
+        <w:t>Kareninová</w:t>
+      </w:r>
+      <w:proofErr w:type="spellEnd"/>
+    </w:p>
+    <w:p>
+      <w:pPr>
+        <w:pStyle w:val="Odsekzoznamu"/>
+        <w:numPr>
+          <w:ilvl w:val="0"/>
+          <w:numId w:val="31"/>
+        </w:numPr>
+      </w:pPr>
+      <w:proofErr w:type="spellStart"/>
+      <w:r>
+        <w:t>Fiodor</w:t>
+      </w:r>
+      <w:proofErr w:type="spellEnd"/>
+      <w:r>
+        <w:t xml:space="preserve"> </w:t>
+      </w:r>
+      <w:proofErr w:type="spellStart"/>
+      <w:r>
+        <w:t>Michajlovič</w:t>
+      </w:r>
+      <w:proofErr w:type="spellEnd"/>
+      <w:r>
+        <w:t xml:space="preserve"> Dostojevskij: Zločin a trest (?)</w:t>
+      </w:r>
+    </w:p>
+    <w:p>
+      <w:pPr>
+        <w:pStyle w:val="Odsekzoznamu"/>
+        <w:numPr>
+          <w:ilvl w:val="0"/>
+          <w:numId w:val="31"/>
+        </w:numPr>
+      </w:pPr>
+      <w:r>
+        <w:t xml:space="preserve">Pavol O. Hviezdoslav: Hájnikova žena; </w:t>
+      </w:r>
+      <w:proofErr w:type="spellStart"/>
+      <w:r>
+        <w:t>Ežo</w:t>
+      </w:r>
+      <w:proofErr w:type="spellEnd"/>
+      <w:r>
+        <w:t xml:space="preserve"> </w:t>
+      </w:r>
+      <w:proofErr w:type="spellStart"/>
+      <w:r>
+        <w:t>Vlkolínsky</w:t>
+      </w:r>
+      <w:proofErr w:type="spellEnd"/>
+    </w:p>
+    <w:p>
+      <w:pPr>
+        <w:pStyle w:val="Odsekzoznamu"/>
+        <w:numPr>
+          <w:ilvl w:val="0"/>
+          <w:numId w:val="31"/>
+        </w:numPr>
+      </w:pPr>
+      <w:r>
+        <w:t>Martin Kukučín: Keď báčik z Chochoľova umrie; Dom v stráni</w:t>
+      </w:r>
+    </w:p>
+    <w:p>
+      <w:pPr>
+        <w:pStyle w:val="Nadpis1"/>
+      </w:pPr>
+      <w:r>
+        <w:t>Druhá vlna slovenského realizmu</w:t>
+      </w:r>
+      <w:r>
+        <w:t xml:space="preserve"> – </w:t>
+      </w:r>
+      <w:r>
+        <w:t>K</w:t>
+      </w:r>
+      <w:r>
+        <w:t>ritický realizmus</w:t>
+      </w:r>
+      <w:r>
+        <w:br/>
+      </w:r>
+      <w:r>
+        <w:t>(</w:t>
+      </w:r>
+      <w:r>
+        <w:t>1900 - 1980</w:t>
+      </w:r>
+      <w:r>
+        <w:t>)</w:t>
+      </w:r>
+    </w:p>
+    <w:p>
+      <w:pPr>
+        <w:pStyle w:val="Nadpis2"/>
+      </w:pPr>
+      <w:r>
+        <w:t>Znaky</w:t>
+      </w:r>
+    </w:p>
+    <w:p>
+      <w:pPr>
+        <w:pStyle w:val="Odsekzoznamu"/>
+        <w:numPr>
+          <w:ilvl w:val="0"/>
+          <w:numId w:val="30"/>
+        </w:numPr>
+      </w:pPr>
+      <w:r>
+        <w:t>Strata záujmu o zemianstvo</w:t>
+      </w:r>
+    </w:p>
+    <w:p>
+      <w:pPr>
+        <w:pStyle w:val="Odsekzoznamu"/>
+        <w:numPr>
+          <w:ilvl w:val="0"/>
+          <w:numId w:val="30"/>
+        </w:numPr>
+      </w:pPr>
+      <w:r>
+        <w:t>Zobrazenie sociálnej situácie</w:t>
+      </w:r>
+    </w:p>
+    <w:p>
+      <w:pPr>
+        <w:pStyle w:val="Odsekzoznamu"/>
+        <w:numPr>
+          <w:ilvl w:val="0"/>
+          <w:numId w:val="30"/>
+        </w:numPr>
+      </w:pPr>
+      <w:r>
+        <w:t>Zobrazenie vnútorného sveta postáv</w:t>
+      </w:r>
+    </w:p>
+    <w:p>
+      <w:pPr>
+        <w:pStyle w:val="Odsekzoznamu"/>
+        <w:numPr>
+          <w:ilvl w:val="0"/>
+          <w:numId w:val="30"/>
+        </w:numPr>
+      </w:pPr>
+      <w:r>
+        <w:t>Kritický prístup v dielach</w:t>
+      </w:r>
+    </w:p>
+    <w:p>
+      <w:pPr>
+        <w:pStyle w:val="Odsekzoznamu"/>
+        <w:numPr>
+          <w:ilvl w:val="0"/>
+          <w:numId w:val="30"/>
+        </w:numPr>
+      </w:pPr>
+      <w:r>
+        <w:t>Monológ</w:t>
+      </w:r>
+    </w:p>
+    <w:p>
+      <w:pPr>
+        <w:pStyle w:val="Odsekzoznamu"/>
+        <w:numPr>
+          <w:ilvl w:val="0"/>
+          <w:numId w:val="30"/>
+        </w:numPr>
+      </w:pPr>
+      <w:r>
+        <w:t>Vševediaci a priamy rozprávač</w:t>
+      </w:r>
+    </w:p>
+    <w:p>
+      <w:pPr>
+        <w:pStyle w:val="Odsekzoznamu"/>
+        <w:numPr>
+          <w:ilvl w:val="0"/>
+          <w:numId w:val="30"/>
+        </w:numPr>
+      </w:pPr>
+      <w:r>
+        <w:t>Karikatúra, satira</w:t>
+      </w:r>
+    </w:p>
+    <w:p>
+      <w:pPr>
+        <w:pStyle w:val="Nadpis2"/>
+      </w:pPr>
+      <w:r>
+        <w:t>Autori a diela</w:t>
+      </w:r>
+    </w:p>
+    <w:p>
+      <w:pPr>
+        <w:pStyle w:val="Odsekzoznamu"/>
+        <w:numPr>
+          <w:ilvl w:val="0"/>
+          <w:numId w:val="31"/>
+        </w:numPr>
+      </w:pPr>
+      <w:r>
+        <w:t>Božena S.-</w:t>
+      </w:r>
+      <w:proofErr w:type="spellStart"/>
+      <w:r>
+        <w:t>Timravá</w:t>
+      </w:r>
+      <w:proofErr w:type="spellEnd"/>
+      <w:r>
+        <w:t xml:space="preserve">: </w:t>
+      </w:r>
+      <w:proofErr w:type="spellStart"/>
+      <w:r>
+        <w:t>Ťapákovci</w:t>
+      </w:r>
+      <w:proofErr w:type="spellEnd"/>
+    </w:p>
+    <w:p>
+      <w:pPr>
+        <w:pStyle w:val="Odsekzoznamu"/>
+        <w:numPr>
+          <w:ilvl w:val="0"/>
+          <w:numId w:val="31"/>
+        </w:numPr>
+      </w:pPr>
+      <w:r>
+        <w:t xml:space="preserve">Jozef G. Tajovský: Maco Mlieč; </w:t>
+      </w:r>
+      <w:proofErr w:type="spellStart"/>
+      <w:r>
+        <w:t>Apoliena</w:t>
+      </w:r>
+      <w:proofErr w:type="spellEnd"/>
+      <w:r>
+        <w:t>; Statky-Zmätky</w:t>
+      </w:r>
+    </w:p>
+    <w:p>
+      <w:pPr>
+        <w:pStyle w:val="Nadpis1"/>
+      </w:pPr>
+      <w:r>
+        <w:t xml:space="preserve">Literárna moderna </w:t>
+      </w:r>
+      <w:r>
+        <w:t>(</w:t>
+      </w:r>
+      <w:r>
+        <w:t xml:space="preserve">80. </w:t>
+      </w:r>
+      <w:bookmarkStart w:id="0" w:name="_GoBack"/>
+      <w:bookmarkEnd w:id="0"/>
+      <w:r>
+        <w:t>roky 19 stor</w:t>
+      </w:r>
+      <w:r>
+        <w:t>.</w:t>
+      </w:r>
+      <w:r>
+        <w:t xml:space="preserve"> – 20. roky 20. stor.</w:t>
+      </w:r>
+      <w:r>
+        <w:t>)</w:t>
+      </w:r>
+    </w:p>
+    <w:p>
+      <w:pPr>
+        <w:pStyle w:val="Nadpis2"/>
+      </w:pPr>
+      <w:r>
+        <w:t>Situácia</w:t>
+      </w:r>
+    </w:p>
+    <w:p>
+      <w:pPr>
+        <w:pStyle w:val="Odsekzoznamu"/>
+        <w:numPr>
+          <w:ilvl w:val="0"/>
+          <w:numId w:val="30"/>
+        </w:numPr>
+      </w:pPr>
+      <w:r>
+        <w:t>Nepokoje, beznádej, kríza myslenia a kultúry</w:t>
+      </w:r>
+    </w:p>
+    <w:p>
+      <w:pPr>
+        <w:pStyle w:val="Nadpis2"/>
+      </w:pPr>
+      <w:r>
+        <w:t>Delenie</w:t>
+      </w:r>
+    </w:p>
+    <w:p>
+      <w:pPr>
+        <w:pStyle w:val="Nadpis3"/>
+        <w:numPr>
+          <w:ilvl w:val="0"/>
+          <w:numId w:val="30"/>
+        </w:numPr>
+      </w:pPr>
+      <w:r>
+        <w:t>Symbolizmus</w:t>
+      </w:r>
+    </w:p>
+    <w:p>
+      <w:pPr>
+        <w:pStyle w:val="Odsekzoznamu"/>
+        <w:numPr>
+          <w:ilvl w:val="1"/>
+          <w:numId w:val="30"/>
+        </w:numPr>
+      </w:pPr>
+      <w:r>
+        <w:t> symbol</w:t>
+      </w:r>
+    </w:p>
+    <w:p>
+      <w:pPr>
+        <w:pStyle w:val="Odsekzoznamu"/>
+        <w:numPr>
+          <w:ilvl w:val="1"/>
+          <w:numId w:val="30"/>
+        </w:numPr>
+      </w:pPr>
+      <w:r>
+        <w:t> skutočnosť pomenúva nepriamo, cez náznak</w:t>
+      </w:r>
+    </w:p>
+    <w:p>
+      <w:pPr>
+        <w:pStyle w:val="Nadpis3"/>
+        <w:numPr>
+          <w:ilvl w:val="0"/>
+          <w:numId w:val="30"/>
+        </w:numPr>
+      </w:pPr>
+      <w:r>
+        <w:t>Dekadencia</w:t>
+      </w:r>
+    </w:p>
+    <w:p>
+      <w:pPr>
+        <w:pStyle w:val="Odsekzoznamu"/>
+        <w:numPr>
+          <w:ilvl w:val="1"/>
+          <w:numId w:val="30"/>
+        </w:numPr>
+      </w:pPr>
+      <w:r>
+        <w:t> úpadok; básnici opúšťajú tradičnosť</w:t>
+      </w:r>
+    </w:p>
+    <w:p>
+      <w:pPr>
+        <w:pStyle w:val="Nadpis3"/>
+        <w:numPr>
+          <w:ilvl w:val="0"/>
+          <w:numId w:val="30"/>
+        </w:numPr>
+      </w:pPr>
+      <w:r>
+        <w:t>Impresionizmus</w:t>
+      </w:r>
+    </w:p>
+    <w:p>
+      <w:pPr>
+        <w:pStyle w:val="Odsekzoznamu"/>
+        <w:numPr>
+          <w:ilvl w:val="1"/>
+          <w:numId w:val="30"/>
+        </w:numPr>
+      </w:pPr>
+      <w:r>
+        <w:t> snaží sa zachytiť dojem, vnem, výraz</w:t>
+      </w:r>
+    </w:p>
+    <w:p>
+      <w:pPr>
+        <w:pStyle w:val="Nadpis3"/>
+        <w:numPr>
+          <w:ilvl w:val="0"/>
+          <w:numId w:val="30"/>
+        </w:numPr>
+      </w:pPr>
+      <w:r>
+        <w:t>Senzualizmus</w:t>
+      </w:r>
+    </w:p>
+    <w:p>
+      <w:pPr>
+        <w:pStyle w:val="Nadpis2"/>
+      </w:pPr>
+      <w:r>
+        <w:t>Prekliatí básnici</w:t>
+      </w:r>
+    </w:p>
+    <w:p>
+      <w:pPr>
+        <w:pStyle w:val="Odsekzoznamu"/>
+        <w:numPr>
+          <w:ilvl w:val="0"/>
+          <w:numId w:val="33"/>
+        </w:numPr>
+      </w:pPr>
+      <w:r>
+        <w:t>Tvorba nezodpovedá predstavám vtedajšej spoločnosti</w:t>
+      </w:r>
+    </w:p>
+    <w:p>
+      <w:pPr>
+        <w:pStyle w:val="Odsekzoznamu"/>
+        <w:numPr>
+          <w:ilvl w:val="0"/>
+          <w:numId w:val="33"/>
+        </w:numPr>
+      </w:pPr>
+      <w:r>
+        <w:t>Tvorba sugestívna, senzitívna</w:t>
+      </w:r>
+    </w:p>
+    <w:p>
+      <w:pPr>
+        <w:pStyle w:val="Odsekzoznamu"/>
+        <w:numPr>
+          <w:ilvl w:val="0"/>
+          <w:numId w:val="33"/>
+        </w:numPr>
+      </w:pPr>
+      <w:r>
+        <w:t>Asociácie, únik mimo realitu</w:t>
+      </w:r>
+    </w:p>
+    <w:p>
+      <w:pPr>
+        <w:pStyle w:val="Odsekzoznamu"/>
+        <w:numPr>
+          <w:ilvl w:val="0"/>
+          <w:numId w:val="33"/>
+        </w:numPr>
+      </w:pPr>
+      <w:r>
+        <w:t>Symbolizmus, dekadencia</w:t>
+      </w:r>
+    </w:p>
+    <w:p>
+      <w:pPr>
+        <w:pStyle w:val="Odsekzoznamu"/>
+        <w:numPr>
+          <w:ilvl w:val="0"/>
+          <w:numId w:val="33"/>
+        </w:numPr>
+        <w:rPr>
+          <w:b/>
+          <w:bCs/>
+          <w:i/>
+          <w:iCs/>
+        </w:rPr>
+      </w:pPr>
+      <w:r>
+        <w:rPr>
+          <w:b/>
+          <w:bCs/>
+          <w:i/>
+          <w:iCs/>
+        </w:rPr>
+        <w:t xml:space="preserve">Charles </w:t>
+      </w:r>
+      <w:proofErr w:type="spellStart"/>
+      <w:r>
+        <w:rPr>
+          <w:b/>
+          <w:bCs/>
+          <w:i/>
+          <w:iCs/>
+        </w:rPr>
+        <w:t>Baudelaire</w:t>
+      </w:r>
+      <w:proofErr w:type="spellEnd"/>
+      <w:r>
+        <w:rPr>
+          <w:b/>
+          <w:bCs/>
+          <w:i/>
+          <w:iCs/>
+        </w:rPr>
+        <w:t xml:space="preserve">, Paul </w:t>
+      </w:r>
+      <w:proofErr w:type="spellStart"/>
+      <w:r>
+        <w:rPr>
+          <w:b/>
+          <w:bCs/>
+          <w:i/>
+          <w:iCs/>
+        </w:rPr>
+        <w:t>Verlaine</w:t>
+      </w:r>
+      <w:proofErr w:type="spellEnd"/>
+      <w:r>
+        <w:rPr>
+          <w:b/>
+          <w:bCs/>
+          <w:i/>
+          <w:iCs/>
+        </w:rPr>
+        <w:t xml:space="preserve">, Jean A. </w:t>
+      </w:r>
+      <w:proofErr w:type="spellStart"/>
+      <w:r>
+        <w:rPr>
+          <w:b/>
+          <w:bCs/>
+          <w:i/>
+          <w:iCs/>
+        </w:rPr>
+        <w:t>Rimbaud</w:t>
+      </w:r>
+      <w:proofErr w:type="spellEnd"/>
+    </w:p>
+    <w:p>
+      <w:pPr>
+        <w:pStyle w:val="Nadpis2"/>
+      </w:pPr>
+      <w:r>
+        <w:t>Literárna moderna</w:t>
+      </w:r>
+      <w:r>
+        <w:t xml:space="preserve"> na území SR</w:t>
+      </w:r>
+    </w:p>
+    <w:p>
+      <w:pPr>
+        <w:pStyle w:val="Odsekzoznamu"/>
+        <w:numPr>
+          <w:ilvl w:val="0"/>
+          <w:numId w:val="30"/>
+        </w:numPr>
+      </w:pPr>
+      <w:r>
+        <w:t>Využívanie symbolov; zanechávanie dojmov, pocitov (symbolizmus a impresionizmus)</w:t>
+      </w:r>
+    </w:p>
+    <w:p>
+      <w:pPr>
+        <w:pStyle w:val="Odsekzoznamu"/>
+        <w:numPr>
+          <w:ilvl w:val="0"/>
+          <w:numId w:val="30"/>
+        </w:numPr>
+      </w:pPr>
+      <w:r>
+        <w:t>Zobrazovanie pocitov človeka</w:t>
+      </w:r>
+    </w:p>
+    <w:p>
+      <w:pPr>
+        <w:pStyle w:val="Odsekzoznamu"/>
+        <w:numPr>
+          <w:ilvl w:val="0"/>
+          <w:numId w:val="30"/>
+        </w:numPr>
+      </w:pPr>
+      <w:r>
+        <w:t>Zárodky voľného verša</w:t>
+      </w:r>
+    </w:p>
+    <w:p>
+      <w:pPr>
+        <w:pStyle w:val="Odsekzoznamu"/>
+        <w:numPr>
+          <w:ilvl w:val="0"/>
+          <w:numId w:val="30"/>
+        </w:numPr>
+      </w:pPr>
+      <w:proofErr w:type="spellStart"/>
+      <w:r>
+        <w:t>Sylabotonický</w:t>
+      </w:r>
+      <w:proofErr w:type="spellEnd"/>
+      <w:r>
+        <w:t xml:space="preserve"> verš. s.</w:t>
+      </w:r>
+    </w:p>
+    <w:p>
+      <w:pPr>
+        <w:pStyle w:val="Odsekzoznamu"/>
+        <w:numPr>
+          <w:ilvl w:val="0"/>
+          <w:numId w:val="30"/>
+        </w:numPr>
+      </w:pPr>
+      <w:r>
+        <w:t>Osamelý lyrický hrdina</w:t>
+      </w:r>
+    </w:p>
+    <w:p>
+      <w:pPr>
+        <w:pStyle w:val="Nadpis2"/>
+      </w:pPr>
+      <w:r>
+        <w:t>Autori a diela</w:t>
+      </w:r>
+    </w:p>
+    <w:p>
+      <w:pPr>
+        <w:pStyle w:val="Odsekzoznamu"/>
+        <w:numPr>
+          <w:ilvl w:val="0"/>
+          <w:numId w:val="30"/>
+        </w:numPr>
+      </w:pPr>
+      <w:r>
+        <w:t xml:space="preserve">Charles </w:t>
+      </w:r>
+      <w:proofErr w:type="spellStart"/>
+      <w:r>
+        <w:t>Baudelaire</w:t>
+      </w:r>
+      <w:proofErr w:type="spellEnd"/>
+      <w:r>
+        <w:t>: Kvety zla</w:t>
+      </w:r>
+    </w:p>
+    <w:p>
+      <w:pPr>
+        <w:pStyle w:val="Odsekzoznamu"/>
+        <w:numPr>
+          <w:ilvl w:val="0"/>
+          <w:numId w:val="30"/>
+        </w:numPr>
+      </w:pPr>
+      <w:r>
+        <w:t xml:space="preserve">Paul </w:t>
+      </w:r>
+      <w:proofErr w:type="spellStart"/>
+      <w:r>
+        <w:t>Verlaine</w:t>
+      </w:r>
+      <w:proofErr w:type="spellEnd"/>
+      <w:r>
+        <w:t>: Básnické umenie</w:t>
+      </w:r>
+    </w:p>
+    <w:p>
+      <w:pPr>
+        <w:pStyle w:val="Odsekzoznamu"/>
+        <w:numPr>
+          <w:ilvl w:val="0"/>
+          <w:numId w:val="30"/>
+        </w:numPr>
+      </w:pPr>
+      <w:r>
+        <w:t>Ivan Krasko: Noc a samota</w:t>
+      </w:r>
     </w:p>
     <w:p>
       <w:pPr>
@@ -1996,6 +3601,45 @@
           <w:numId w:val="31"/>
         </w:numPr>
       </w:pPr>
+      <w:r>
+        <w:br/>
+      </w:r>
+    </w:p>
+    <w:p>
+      <w:pPr>
+        <w:pStyle w:val="Nadpis1"/>
+      </w:pPr>
+      <w:r>
+        <w:t xml:space="preserve">Poznámky: </w:t>
+      </w:r>
+    </w:p>
+    <w:p>
+      <w:r>
+        <w:t>Kde sa zaraďujú Statky-zmätky? (</w:t>
+      </w:r>
+      <w:proofErr w:type="spellStart"/>
+      <w:r>
+        <w:t>Postromatizmus</w:t>
+      </w:r>
+      <w:proofErr w:type="spellEnd"/>
+      <w:r>
+        <w:t>/ Kritický romantizmus)</w:t>
+      </w:r>
+    </w:p>
+    <w:p>
+      <w:proofErr w:type="spellStart"/>
+      <w:r>
+        <w:t>Doplnit</w:t>
+      </w:r>
+      <w:proofErr w:type="spellEnd"/>
+      <w:r>
+        <w:t xml:space="preserve"> veršové systémy</w:t>
+      </w:r>
+    </w:p>
+    <w:p>
+      <w:r>
+        <w:t>Doplniť trópy a figúry</w:t>
+      </w:r>
     </w:p>
     <w:sectPr>
       <w:pgSz w:w="11906" w:h="16838"/>
@@ -2889,7 +4533,7 @@
   <w:abstractNum w:abstractNumId="8" w15:restartNumberingAfterBreak="0">
     <w:nsid w:val="218949B5"/>
     <w:multiLevelType w:val="hybridMultilevel"/>
-    <w:tmpl w:val="F9BA1B86"/>
+    <w:tmpl w:val="5C2695AC"/>
     <w:lvl w:ilvl="0" w:tplc="041B0001">
       <w:start w:val="1"/>
       <w:numFmt w:val="bullet"/>
@@ -2902,7 +4546,7 @@
         <w:rFonts w:ascii="Symbol" w:hAnsi="Symbol" w:hint="default"/>
       </w:rPr>
     </w:lvl>
-    <w:lvl w:ilvl="1" w:tplc="041B0003" w:tentative="1">
+    <w:lvl w:ilvl="1" w:tplc="041B0003">
       <w:start w:val="1"/>
       <w:numFmt w:val="bullet"/>
       <w:lvlText w:val="o"/>
@@ -3339,6 +4983,119 @@
     </w:lvl>
   </w:abstractNum>
   <w:abstractNum w:abstractNumId="12" w15:restartNumberingAfterBreak="0">
+    <w:nsid w:val="2C4B6CE5"/>
+    <w:multiLevelType w:val="hybridMultilevel"/>
+    <w:tmpl w:val="9522C3EA"/>
+    <w:lvl w:ilvl="0" w:tplc="041B0001">
+      <w:start w:val="1"/>
+      <w:numFmt w:val="bullet"/>
+      <w:lvlText w:val=""/>
+      <w:lvlJc w:val="left"/>
+      <w:pPr>
+        <w:ind w:left="720" w:hanging="360"/>
+      </w:pPr>
+      <w:rPr>
+        <w:rFonts w:ascii="Symbol" w:hAnsi="Symbol" w:hint="default"/>
+      </w:rPr>
+    </w:lvl>
+    <w:lvl w:ilvl="1" w:tplc="041B0003" w:tentative="1">
+      <w:start w:val="1"/>
+      <w:numFmt w:val="bullet"/>
+      <w:lvlText w:val="o"/>
+      <w:lvlJc w:val="left"/>
+      <w:pPr>
+        <w:ind w:left="1440" w:hanging="360"/>
+      </w:pPr>
+      <w:rPr>
+        <w:rFonts w:ascii="Courier New" w:hAnsi="Courier New" w:cs="Courier New" w:hint="default"/>
+      </w:rPr>
+    </w:lvl>
+    <w:lvl w:ilvl="2" w:tplc="041B0005" w:tentative="1">
+      <w:start w:val="1"/>
+      <w:numFmt w:val="bullet"/>
+      <w:lvlText w:val=""/>
+      <w:lvlJc w:val="left"/>
+      <w:pPr>
+        <w:ind w:left="2160" w:hanging="360"/>
+      </w:pPr>
+      <w:rPr>
+        <w:rFonts w:ascii="Wingdings" w:hAnsi="Wingdings" w:hint="default"/>
+      </w:rPr>
+    </w:lvl>
+    <w:lvl w:ilvl="3" w:tplc="041B0001" w:tentative="1">
+      <w:start w:val="1"/>
+      <w:numFmt w:val="bullet"/>
+      <w:lvlText w:val=""/>
+      <w:lvlJc w:val="left"/>
+      <w:pPr>
+        <w:ind w:left="2880" w:hanging="360"/>
+      </w:pPr>
+      <w:rPr>
+        <w:rFonts w:ascii="Symbol" w:hAnsi="Symbol" w:hint="default"/>
+      </w:rPr>
+    </w:lvl>
+    <w:lvl w:ilvl="4" w:tplc="041B0003" w:tentative="1">
+      <w:start w:val="1"/>
+      <w:numFmt w:val="bullet"/>
+      <w:lvlText w:val="o"/>
+      <w:lvlJc w:val="left"/>
+      <w:pPr>
+        <w:ind w:left="3600" w:hanging="360"/>
+      </w:pPr>
+      <w:rPr>
+        <w:rFonts w:ascii="Courier New" w:hAnsi="Courier New" w:cs="Courier New" w:hint="default"/>
+      </w:rPr>
+    </w:lvl>
+    <w:lvl w:ilvl="5" w:tplc="041B0005" w:tentative="1">
+      <w:start w:val="1"/>
+      <w:numFmt w:val="bullet"/>
+      <w:lvlText w:val=""/>
+      <w:lvlJc w:val="left"/>
+      <w:pPr>
+        <w:ind w:left="4320" w:hanging="360"/>
+      </w:pPr>
+      <w:rPr>
+        <w:rFonts w:ascii="Wingdings" w:hAnsi="Wingdings" w:hint="default"/>
+      </w:rPr>
+    </w:lvl>
+    <w:lvl w:ilvl="6" w:tplc="041B0001" w:tentative="1">
+      <w:start w:val="1"/>
+      <w:numFmt w:val="bullet"/>
+      <w:lvlText w:val=""/>
+      <w:lvlJc w:val="left"/>
+      <w:pPr>
+        <w:ind w:left="5040" w:hanging="360"/>
+      </w:pPr>
+      <w:rPr>
+        <w:rFonts w:ascii="Symbol" w:hAnsi="Symbol" w:hint="default"/>
+      </w:rPr>
+    </w:lvl>
+    <w:lvl w:ilvl="7" w:tplc="041B0003" w:tentative="1">
+      <w:start w:val="1"/>
+      <w:numFmt w:val="bullet"/>
+      <w:lvlText w:val="o"/>
+      <w:lvlJc w:val="left"/>
+      <w:pPr>
+        <w:ind w:left="5760" w:hanging="360"/>
+      </w:pPr>
+      <w:rPr>
+        <w:rFonts w:ascii="Courier New" w:hAnsi="Courier New" w:cs="Courier New" w:hint="default"/>
+      </w:rPr>
+    </w:lvl>
+    <w:lvl w:ilvl="8" w:tplc="041B0005" w:tentative="1">
+      <w:start w:val="1"/>
+      <w:numFmt w:val="bullet"/>
+      <w:lvlText w:val=""/>
+      <w:lvlJc w:val="left"/>
+      <w:pPr>
+        <w:ind w:left="6480" w:hanging="360"/>
+      </w:pPr>
+      <w:rPr>
+        <w:rFonts w:ascii="Wingdings" w:hAnsi="Wingdings" w:hint="default"/>
+      </w:rPr>
+    </w:lvl>
+  </w:abstractNum>
+  <w:abstractNum w:abstractNumId="13" w15:restartNumberingAfterBreak="0">
     <w:nsid w:val="2EF10BD0"/>
     <w:multiLevelType w:val="hybridMultilevel"/>
     <w:tmpl w:val="D51C092A"/>
@@ -3451,7 +5208,7 @@
       </w:rPr>
     </w:lvl>
   </w:abstractNum>
-  <w:abstractNum w:abstractNumId="13" w15:restartNumberingAfterBreak="0">
+  <w:abstractNum w:abstractNumId="14" w15:restartNumberingAfterBreak="0">
     <w:nsid w:val="363B3B02"/>
     <w:multiLevelType w:val="hybridMultilevel"/>
     <w:tmpl w:val="095C7D1C"/>
@@ -3564,7 +5321,7 @@
       </w:rPr>
     </w:lvl>
   </w:abstractNum>
-  <w:abstractNum w:abstractNumId="14" w15:restartNumberingAfterBreak="0">
+  <w:abstractNum w:abstractNumId="15" w15:restartNumberingAfterBreak="0">
     <w:nsid w:val="385D086B"/>
     <w:multiLevelType w:val="hybridMultilevel"/>
     <w:tmpl w:val="4274DD4A"/>
@@ -3677,7 +5434,7 @@
       </w:rPr>
     </w:lvl>
   </w:abstractNum>
-  <w:abstractNum w:abstractNumId="15" w15:restartNumberingAfterBreak="0">
+  <w:abstractNum w:abstractNumId="16" w15:restartNumberingAfterBreak="0">
     <w:nsid w:val="38D167A5"/>
     <w:multiLevelType w:val="hybridMultilevel"/>
     <w:tmpl w:val="C9044882"/>
@@ -3790,7 +5547,7 @@
       </w:rPr>
     </w:lvl>
   </w:abstractNum>
-  <w:abstractNum w:abstractNumId="16" w15:restartNumberingAfterBreak="0">
+  <w:abstractNum w:abstractNumId="17" w15:restartNumberingAfterBreak="0">
     <w:nsid w:val="3F655071"/>
     <w:multiLevelType w:val="hybridMultilevel"/>
     <w:tmpl w:val="A9EEB59E"/>
@@ -3903,7 +5660,7 @@
       </w:rPr>
     </w:lvl>
   </w:abstractNum>
-  <w:abstractNum w:abstractNumId="17" w15:restartNumberingAfterBreak="0">
+  <w:abstractNum w:abstractNumId="18" w15:restartNumberingAfterBreak="0">
     <w:nsid w:val="4092500C"/>
     <w:multiLevelType w:val="hybridMultilevel"/>
     <w:tmpl w:val="4F50384A"/>
@@ -4016,7 +5773,7 @@
       </w:rPr>
     </w:lvl>
   </w:abstractNum>
-  <w:abstractNum w:abstractNumId="18" w15:restartNumberingAfterBreak="0">
+  <w:abstractNum w:abstractNumId="19" w15:restartNumberingAfterBreak="0">
     <w:nsid w:val="45980842"/>
     <w:multiLevelType w:val="hybridMultilevel"/>
     <w:tmpl w:val="FB5CB09C"/>
@@ -4129,7 +5886,7 @@
       </w:rPr>
     </w:lvl>
   </w:abstractNum>
-  <w:abstractNum w:abstractNumId="19" w15:restartNumberingAfterBreak="0">
+  <w:abstractNum w:abstractNumId="20" w15:restartNumberingAfterBreak="0">
     <w:nsid w:val="474E3537"/>
     <w:multiLevelType w:val="hybridMultilevel"/>
     <w:tmpl w:val="7BA4CAF6"/>
@@ -4242,7 +5999,7 @@
       </w:rPr>
     </w:lvl>
   </w:abstractNum>
-  <w:abstractNum w:abstractNumId="20" w15:restartNumberingAfterBreak="0">
+  <w:abstractNum w:abstractNumId="21" w15:restartNumberingAfterBreak="0">
     <w:nsid w:val="4DF27ABE"/>
     <w:multiLevelType w:val="hybridMultilevel"/>
     <w:tmpl w:val="4AD2AB64"/>
@@ -4355,7 +6112,7 @@
       </w:rPr>
     </w:lvl>
   </w:abstractNum>
-  <w:abstractNum w:abstractNumId="21" w15:restartNumberingAfterBreak="0">
+  <w:abstractNum w:abstractNumId="22" w15:restartNumberingAfterBreak="0">
     <w:nsid w:val="4DFE3BBC"/>
     <w:multiLevelType w:val="hybridMultilevel"/>
     <w:tmpl w:val="D572F74E"/>
@@ -4468,7 +6225,7 @@
       </w:rPr>
     </w:lvl>
   </w:abstractNum>
-  <w:abstractNum w:abstractNumId="22" w15:restartNumberingAfterBreak="0">
+  <w:abstractNum w:abstractNumId="23" w15:restartNumberingAfterBreak="0">
     <w:nsid w:val="527F22CE"/>
     <w:multiLevelType w:val="hybridMultilevel"/>
     <w:tmpl w:val="CE10B440"/>
@@ -4581,7 +6338,7 @@
       </w:rPr>
     </w:lvl>
   </w:abstractNum>
-  <w:abstractNum w:abstractNumId="23" w15:restartNumberingAfterBreak="0">
+  <w:abstractNum w:abstractNumId="24" w15:restartNumberingAfterBreak="0">
     <w:nsid w:val="54120B0F"/>
     <w:multiLevelType w:val="hybridMultilevel"/>
     <w:tmpl w:val="E00009BE"/>
@@ -4694,7 +6451,7 @@
       </w:rPr>
     </w:lvl>
   </w:abstractNum>
-  <w:abstractNum w:abstractNumId="24" w15:restartNumberingAfterBreak="0">
+  <w:abstractNum w:abstractNumId="25" w15:restartNumberingAfterBreak="0">
     <w:nsid w:val="553F2037"/>
     <w:multiLevelType w:val="hybridMultilevel"/>
     <w:tmpl w:val="24621D66"/>
@@ -4807,7 +6564,7 @@
       </w:rPr>
     </w:lvl>
   </w:abstractNum>
-  <w:abstractNum w:abstractNumId="25" w15:restartNumberingAfterBreak="0">
+  <w:abstractNum w:abstractNumId="26" w15:restartNumberingAfterBreak="0">
     <w:nsid w:val="59B957FB"/>
     <w:multiLevelType w:val="hybridMultilevel"/>
     <w:tmpl w:val="EAA8DDDE"/>
@@ -4920,7 +6677,7 @@
       </w:rPr>
     </w:lvl>
   </w:abstractNum>
-  <w:abstractNum w:abstractNumId="26" w15:restartNumberingAfterBreak="0">
+  <w:abstractNum w:abstractNumId="27" w15:restartNumberingAfterBreak="0">
     <w:nsid w:val="6214761F"/>
     <w:multiLevelType w:val="hybridMultilevel"/>
     <w:tmpl w:val="83E6A5E2"/>
@@ -5033,7 +6790,7 @@
       </w:rPr>
     </w:lvl>
   </w:abstractNum>
-  <w:abstractNum w:abstractNumId="27" w15:restartNumberingAfterBreak="0">
+  <w:abstractNum w:abstractNumId="28" w15:restartNumberingAfterBreak="0">
     <w:nsid w:val="6483468F"/>
     <w:multiLevelType w:val="hybridMultilevel"/>
     <w:tmpl w:val="0B10A484"/>
@@ -5146,7 +6903,7 @@
       </w:rPr>
     </w:lvl>
   </w:abstractNum>
-  <w:abstractNum w:abstractNumId="28" w15:restartNumberingAfterBreak="0">
+  <w:abstractNum w:abstractNumId="29" w15:restartNumberingAfterBreak="0">
     <w:nsid w:val="6CC05CD2"/>
     <w:multiLevelType w:val="hybridMultilevel"/>
     <w:tmpl w:val="4F387AA8"/>
@@ -5259,7 +7016,7 @@
       </w:rPr>
     </w:lvl>
   </w:abstractNum>
-  <w:abstractNum w:abstractNumId="29" w15:restartNumberingAfterBreak="0">
+  <w:abstractNum w:abstractNumId="30" w15:restartNumberingAfterBreak="0">
     <w:nsid w:val="6FAD132A"/>
     <w:multiLevelType w:val="hybridMultilevel"/>
     <w:tmpl w:val="C742C4BE"/>
@@ -5372,7 +7129,7 @@
       </w:rPr>
     </w:lvl>
   </w:abstractNum>
-  <w:abstractNum w:abstractNumId="30" w15:restartNumberingAfterBreak="0">
+  <w:abstractNum w:abstractNumId="31" w15:restartNumberingAfterBreak="0">
     <w:nsid w:val="71EF30A9"/>
     <w:multiLevelType w:val="hybridMultilevel"/>
     <w:tmpl w:val="A0AC5C30"/>
@@ -5485,7 +7242,7 @@
       </w:rPr>
     </w:lvl>
   </w:abstractNum>
-  <w:abstractNum w:abstractNumId="31" w15:restartNumberingAfterBreak="0">
+  <w:abstractNum w:abstractNumId="32" w15:restartNumberingAfterBreak="0">
     <w:nsid w:val="76893C13"/>
     <w:multiLevelType w:val="hybridMultilevel"/>
     <w:tmpl w:val="EC06596A"/>
@@ -5602,43 +7359,43 @@
     <w:abstractNumId w:val="0"/>
   </w:num>
   <w:num w:numId="2">
-    <w:abstractNumId w:val="22"/>
+    <w:abstractNumId w:val="23"/>
   </w:num>
   <w:num w:numId="3">
-    <w:abstractNumId w:val="20"/>
+    <w:abstractNumId w:val="21"/>
   </w:num>
   <w:num w:numId="4">
     <w:abstractNumId w:val="5"/>
   </w:num>
   <w:num w:numId="5">
-    <w:abstractNumId w:val="27"/>
+    <w:abstractNumId w:val="28"/>
   </w:num>
   <w:num w:numId="6">
     <w:abstractNumId w:val="9"/>
   </w:num>
   <w:num w:numId="7">
-    <w:abstractNumId w:val="28"/>
+    <w:abstractNumId w:val="29"/>
   </w:num>
   <w:num w:numId="8">
-    <w:abstractNumId w:val="24"/>
+    <w:abstractNumId w:val="25"/>
   </w:num>
   <w:num w:numId="9">
-    <w:abstractNumId w:val="18"/>
+    <w:abstractNumId w:val="19"/>
   </w:num>
   <w:num w:numId="10">
     <w:abstractNumId w:val="10"/>
   </w:num>
   <w:num w:numId="11">
-    <w:abstractNumId w:val="19"/>
+    <w:abstractNumId w:val="20"/>
   </w:num>
   <w:num w:numId="12">
     <w:abstractNumId w:val="1"/>
   </w:num>
   <w:num w:numId="13">
-    <w:abstractNumId w:val="30"/>
+    <w:abstractNumId w:val="31"/>
   </w:num>
   <w:num w:numId="14">
-    <w:abstractNumId w:val="15"/>
+    <w:abstractNumId w:val="16"/>
   </w:num>
   <w:num w:numId="15">
     <w:abstractNumId w:val="11"/>
@@ -5647,16 +7404,16 @@
     <w:abstractNumId w:val="7"/>
   </w:num>
   <w:num w:numId="17">
-    <w:abstractNumId w:val="17"/>
+    <w:abstractNumId w:val="18"/>
   </w:num>
   <w:num w:numId="18">
     <w:abstractNumId w:val="6"/>
   </w:num>
   <w:num w:numId="19">
-    <w:abstractNumId w:val="21"/>
+    <w:abstractNumId w:val="22"/>
   </w:num>
   <w:num w:numId="20">
-    <w:abstractNumId w:val="31"/>
+    <w:abstractNumId w:val="32"/>
   </w:num>
   <w:num w:numId="21">
     <w:abstractNumId w:val="3"/>
@@ -5665,34 +7422,37 @@
     <w:abstractNumId w:val="2"/>
   </w:num>
   <w:num w:numId="23">
-    <w:abstractNumId w:val="12"/>
+    <w:abstractNumId w:val="13"/>
   </w:num>
   <w:num w:numId="24">
-    <w:abstractNumId w:val="23"/>
+    <w:abstractNumId w:val="24"/>
   </w:num>
   <w:num w:numId="25">
-    <w:abstractNumId w:val="13"/>
+    <w:abstractNumId w:val="14"/>
   </w:num>
   <w:num w:numId="26">
-    <w:abstractNumId w:val="26"/>
+    <w:abstractNumId w:val="27"/>
   </w:num>
   <w:num w:numId="27">
     <w:abstractNumId w:val="4"/>
   </w:num>
   <w:num w:numId="28">
-    <w:abstractNumId w:val="14"/>
+    <w:abstractNumId w:val="15"/>
   </w:num>
   <w:num w:numId="29">
-    <w:abstractNumId w:val="25"/>
+    <w:abstractNumId w:val="26"/>
   </w:num>
   <w:num w:numId="30">
     <w:abstractNumId w:val="8"/>
   </w:num>
   <w:num w:numId="31">
-    <w:abstractNumId w:val="16"/>
+    <w:abstractNumId w:val="17"/>
   </w:num>
   <w:num w:numId="32">
-    <w:abstractNumId w:val="29"/>
+    <w:abstractNumId w:val="30"/>
+  </w:num>
+  <w:num w:numId="33">
+    <w:abstractNumId w:val="12"/>
   </w:num>
 </w:numbering>
 </file>
@@ -6212,6 +7972,7 @@
   <w:style w:type="character" w:default="1" w:styleId="Predvolenpsmoodseku">
     <w:name w:val="Default Paragraph Font"/>
     <w:uiPriority w:val="1"/>
+    <w:semiHidden/>
     <w:unhideWhenUsed/>
   </w:style>
   <w:style w:type="table" w:default="1" w:styleId="Normlnatabuka">

--- a/Maturita  SJL obdobia.docx
+++ b/Maturita  SJL obdobia.docx
@@ -597,6 +597,7 @@
         </w:rPr>
       </w:pPr>
       <w:r>
+        <w:lastRenderedPageBreak/>
         <w:t>činy rytiera</w:t>
       </w:r>
     </w:p>
@@ -1259,6 +1260,7 @@
         </w:numPr>
       </w:pPr>
       <w:r>
+        <w:lastRenderedPageBreak/>
         <w:t>náboženské nepokoje</w:t>
       </w:r>
     </w:p>
@@ -1801,6 +1803,7 @@
         <w:pStyle w:val="Nadpis2"/>
       </w:pPr>
       <w:r>
+        <w:lastRenderedPageBreak/>
         <w:t>Autori a diela</w:t>
       </w:r>
     </w:p>
@@ -2345,6 +2348,7 @@
       </w:pPr>
       <w:proofErr w:type="spellStart"/>
       <w:r>
+        <w:lastRenderedPageBreak/>
         <w:t>Postromantizmus</w:t>
       </w:r>
       <w:proofErr w:type="spellEnd"/>
@@ -2904,6 +2908,7 @@
         </w:numPr>
       </w:pPr>
       <w:r>
+        <w:lastRenderedPageBreak/>
         <w:t>Martin Kukučín: Keď báčik z Chochoľova umrie; Dom v stráni</w:t>
       </w:r>
     </w:p>
@@ -3092,12 +3097,7 @@
         <w:t>(</w:t>
       </w:r>
       <w:r>
-        <w:t xml:space="preserve">80. </w:t>
-      </w:r>
-      <w:bookmarkStart w:id="0" w:name="_GoBack"/>
-      <w:bookmarkEnd w:id="0"/>
-      <w:r>
-        <w:t>roky 19 stor</w:t>
+        <w:t>80. roky 19 stor</w:t>
       </w:r>
       <w:r>
         <w:t>.</w:t>
@@ -3437,6 +3437,7 @@
         </w:numPr>
       </w:pPr>
       <w:r>
+        <w:lastRenderedPageBreak/>
         <w:t>Osamelý lyrický hrdina</w:t>
       </w:r>
     </w:p>
@@ -3497,8 +3498,180 @@
         </w:numPr>
       </w:pPr>
       <w:r>
-        <w:t>Ivan Krasko: Noc a samota</w:t>
-      </w:r>
+        <w:t>Ivan Krasko: Noc a</w:t>
+      </w:r>
+      <w:r>
+        <w:t> </w:t>
+      </w:r>
+      <w:r>
+        <w:t>samota</w:t>
+      </w:r>
+    </w:p>
+    <w:p>
+      <w:pPr>
+        <w:pStyle w:val="Nadpis1"/>
+      </w:pPr>
+      <w:r>
+        <w:t xml:space="preserve">Avantgarda </w:t>
+      </w:r>
+      <w:r>
+        <w:t>(</w:t>
+      </w:r>
+      <w:r>
+        <w:t>prvá polovica 20. stor.</w:t>
+      </w:r>
+      <w:r>
+        <w:t>)</w:t>
+      </w:r>
+    </w:p>
+    <w:p>
+      <w:pPr>
+        <w:pStyle w:val="Nadpis2"/>
+      </w:pPr>
+      <w:r>
+        <w:t>Situácia</w:t>
+      </w:r>
+    </w:p>
+    <w:p>
+      <w:pPr>
+        <w:pStyle w:val="Odsekzoznamu"/>
+        <w:numPr>
+          <w:ilvl w:val="0"/>
+          <w:numId w:val="30"/>
+        </w:numPr>
+      </w:pPr>
+      <w:proofErr w:type="spellStart"/>
+      <w:r>
+        <w:rPr>
+          <w:lang w:val="en-US"/>
+        </w:rPr>
+        <w:t>Medzivojnov</w:t>
+      </w:r>
+      <w:proofErr w:type="spellEnd"/>
+      <w:r>
+        <w:t>é obdobie</w:t>
+      </w:r>
+    </w:p>
+    <w:p>
+      <w:pPr>
+        <w:pStyle w:val="Odsekzoznamu"/>
+        <w:numPr>
+          <w:ilvl w:val="0"/>
+          <w:numId w:val="30"/>
+        </w:numPr>
+      </w:pPr>
+      <w:r>
+        <w:t>Nespokojnosť v spoločnosti</w:t>
+      </w:r>
+    </w:p>
+    <w:p>
+      <w:pPr>
+        <w:pStyle w:val="Odsekzoznamu"/>
+        <w:numPr>
+          <w:ilvl w:val="0"/>
+          <w:numId w:val="30"/>
+        </w:numPr>
+      </w:pPr>
+      <w:r>
+        <w:t>Odmietanie tradičného umenia</w:t>
+      </w:r>
+    </w:p>
+    <w:p>
+      <w:pPr>
+        <w:pStyle w:val="Nadpis4"/>
+      </w:pPr>
+      <w:r>
+        <w:t>Čistá lyrika</w:t>
+      </w:r>
+    </w:p>
+    <w:p/>
+    <w:p>
+      <w:pPr>
+        <w:pStyle w:val="Nadpis4"/>
+      </w:pPr>
+      <w:r>
+        <w:rPr>
+          <w:smallCaps/>
+        </w:rPr>
+        <w:t>F</w:t>
+      </w:r>
+      <w:r>
+        <w:t>uturizmus</w:t>
+      </w:r>
+    </w:p>
+    <w:p/>
+    <w:p>
+      <w:pPr>
+        <w:pStyle w:val="Nadpis4"/>
+      </w:pPr>
+      <w:r>
+        <w:t>Kubizmus</w:t>
+      </w:r>
+    </w:p>
+    <w:p/>
+    <w:p>
+      <w:pPr>
+        <w:pStyle w:val="Nadpis4"/>
+      </w:pPr>
+      <w:proofErr w:type="spellStart"/>
+      <w:r>
+        <w:t>Kubofuturizmus</w:t>
+      </w:r>
+      <w:proofErr w:type="spellEnd"/>
+    </w:p>
+    <w:p/>
+    <w:p>
+      <w:pPr>
+        <w:pStyle w:val="Nadpis4"/>
+      </w:pPr>
+      <w:r>
+        <w:t>Dadaizmus</w:t>
+      </w:r>
+    </w:p>
+    <w:p/>
+    <w:p>
+      <w:pPr>
+        <w:pStyle w:val="Nadpis2"/>
+        <w:rPr>
+          <w:lang w:val="en-US"/>
+        </w:rPr>
+      </w:pPr>
+      <w:bookmarkStart w:id="0" w:name="_GoBack"/>
+      <w:bookmarkEnd w:id="0"/>
+    </w:p>
+    <w:p>
+      <w:pPr>
+        <w:pStyle w:val="Nadpis2"/>
+      </w:pPr>
+      <w:r>
+        <w:t>Literatúra na území SR</w:t>
+      </w:r>
+    </w:p>
+    <w:p>
+      <w:pPr>
+        <w:pStyle w:val="Odsekzoznamu"/>
+        <w:numPr>
+          <w:ilvl w:val="0"/>
+          <w:numId w:val="30"/>
+        </w:numPr>
+      </w:pPr>
+    </w:p>
+    <w:p>
+      <w:pPr>
+        <w:pStyle w:val="Nadpis2"/>
+      </w:pPr>
+      <w:r>
+        <w:t>Autori a diela</w:t>
+      </w:r>
+    </w:p>
+    <w:p>
+      <w:pPr>
+        <w:pStyle w:val="Odsekzoznamu"/>
+        <w:numPr>
+          <w:ilvl w:val="0"/>
+          <w:numId w:val="30"/>
+        </w:numPr>
+      </w:pPr>
     </w:p>
     <w:p>
       <w:pPr>
@@ -3590,6 +3763,7 @@
         <w:pStyle w:val="Nadpis2"/>
       </w:pPr>
       <w:r>
+        <w:lastRenderedPageBreak/>
         <w:t>Autori a diela</w:t>
       </w:r>
     </w:p>
@@ -4533,7 +4707,7 @@
   <w:abstractNum w:abstractNumId="8" w15:restartNumberingAfterBreak="0">
     <w:nsid w:val="218949B5"/>
     <w:multiLevelType w:val="hybridMultilevel"/>
-    <w:tmpl w:val="5C2695AC"/>
+    <w:tmpl w:val="172C4A1C"/>
     <w:lvl w:ilvl="0" w:tplc="041B0001">
       <w:start w:val="1"/>
       <w:numFmt w:val="bullet"/>
@@ -7882,6 +8056,7 @@
   </w:style>
   <w:style w:type="paragraph" w:styleId="Nadpis2">
     <w:name w:val="heading 2"/>
+    <w:aliases w:val="Nadpis 44"/>
     <w:basedOn w:val="Normlny"/>
     <w:next w:val="Normlny"/>
     <w:link w:val="Nadpis2Char"/>
@@ -7928,13 +8103,14 @@
   </w:style>
   <w:style w:type="paragraph" w:styleId="Nadpis4">
     <w:name w:val="heading 4"/>
+    <w:aliases w:val="Nadpis 22"/>
     <w:basedOn w:val="Normlny"/>
     <w:next w:val="Normlny"/>
     <w:link w:val="Nadpis4Char"/>
     <w:uiPriority w:val="9"/>
     <w:unhideWhenUsed/>
     <w:qFormat/>
-    <w:rsid w:val="00832BF3"/>
+    <w:rsid w:val="00AA0E85"/>
     <w:pPr>
       <w:keepNext/>
       <w:keepLines/>
@@ -8039,6 +8215,7 @@
   </w:style>
   <w:style w:type="character" w:customStyle="1" w:styleId="Nadpis2Char">
     <w:name w:val="Nadpis 2 Char"/>
+    <w:aliases w:val="Nadpis 44 Char"/>
     <w:basedOn w:val="Predvolenpsmoodseku"/>
     <w:link w:val="Nadpis2"/>
     <w:uiPriority w:val="9"/>
@@ -8067,10 +8244,11 @@
   </w:style>
   <w:style w:type="character" w:customStyle="1" w:styleId="Nadpis4Char">
     <w:name w:val="Nadpis 4 Char"/>
+    <w:aliases w:val="Nadpis 22 Char"/>
     <w:basedOn w:val="Predvolenpsmoodseku"/>
     <w:link w:val="Nadpis4"/>
     <w:uiPriority w:val="9"/>
-    <w:rsid w:val="00832BF3"/>
+    <w:rsid w:val="00AA0E85"/>
     <w:rPr>
       <w:rFonts w:asciiTheme="majorHAnsi" w:eastAsiaTheme="majorEastAsia" w:hAnsiTheme="majorHAnsi" w:cstheme="majorBidi"/>
       <w:iCs/>

--- a/Maturita  SJL obdobia.docx
+++ b/Maturita  SJL obdobia.docx
@@ -1735,20 +1735,14 @@
       <w:pPr>
         <w:pStyle w:val="Nadpis4"/>
         <w:rPr>
-          <w:lang w:eastAsia="sk-SK"/>
-        </w:rPr>
-      </w:pPr>
-      <w:r>
-        <w:rPr>
-          <w:lang w:eastAsia="sk-SK"/>
-        </w:rPr>
-        <w:t>Osvietenstvo</w:t>
-      </w:r>
-      <w:r>
-        <w:rPr>
-          <w:lang w:eastAsia="sk-SK"/>
-        </w:rPr>
-        <w:t>:</w:t>
+          <w:lang w:val="sk-SK" w:eastAsia="sk-SK"/>
+        </w:rPr>
+      </w:pPr>
+      <w:r>
+        <w:rPr>
+          <w:lang w:val="sk-SK" w:eastAsia="sk-SK"/>
+        </w:rPr>
+        <w:t>Osvietenstvo:</w:t>
       </w:r>
     </w:p>
     <w:p>
@@ -1756,10 +1750,7 @@
         <w:pStyle w:val="Nadpis2"/>
       </w:pPr>
       <w:r>
-        <w:t>Osvietenstvo</w:t>
-      </w:r>
-      <w:r>
-        <w:t xml:space="preserve"> na území SR</w:t>
+        <w:t>Osvietenstvo na území SR</w:t>
       </w:r>
     </w:p>
     <w:p>
@@ -1836,8 +1827,14 @@
     <w:p>
       <w:pPr>
         <w:pStyle w:val="Nadpis4"/>
-      </w:pPr>
-      <w:r>
+        <w:rPr>
+          <w:lang w:val="sk-SK"/>
+        </w:rPr>
+      </w:pPr>
+      <w:r>
+        <w:rPr>
+          <w:lang w:val="sk-SK"/>
+        </w:rPr>
         <w:t>Klasicizmus:</w:t>
       </w:r>
     </w:p>
@@ -1846,10 +1843,7 @@
         <w:pStyle w:val="Nadpis2"/>
       </w:pPr>
       <w:r>
-        <w:t xml:space="preserve">Klasicizmus </w:t>
-      </w:r>
-      <w:r>
-        <w:t>na území SR</w:t>
+        <w:t>Klasicizmus na území SR</w:t>
       </w:r>
     </w:p>
     <w:p>
@@ -1923,40 +1917,13 @@
         <w:pStyle w:val="Nadpis1"/>
       </w:pPr>
       <w:r>
-        <w:t xml:space="preserve">Romantizmus </w:t>
-      </w:r>
-      <w:r>
-        <w:t>(</w:t>
-      </w:r>
-      <w:r>
-        <w:t xml:space="preserve">koniec </w:t>
-      </w:r>
-      <w:r>
-        <w:t>1</w:t>
-      </w:r>
-      <w:r>
-        <w:t>8</w:t>
-      </w:r>
-      <w:r>
-        <w:t>.</w:t>
+        <w:t>Romantizmus (koniec 18.</w:t>
       </w:r>
       <w:r>
         <w:t xml:space="preserve"> </w:t>
       </w:r>
       <w:r>
-        <w:t>-</w:t>
-      </w:r>
-      <w:r>
-        <w:t xml:space="preserve"> polovica </w:t>
-      </w:r>
-      <w:r>
-        <w:t>1</w:t>
-      </w:r>
-      <w:r>
-        <w:t>9</w:t>
-      </w:r>
-      <w:r>
-        <w:t>. stor.)</w:t>
+        <w:t>- polovica 19. stor.)</w:t>
       </w:r>
     </w:p>
     <w:p>
@@ -2069,13 +2036,7 @@
         <w:pStyle w:val="Nadpis2"/>
       </w:pPr>
       <w:r>
-        <w:t xml:space="preserve">Romantizmus </w:t>
-      </w:r>
-      <w:r>
-        <w:t>na území SR</w:t>
-      </w:r>
-      <w:r>
-        <w:t xml:space="preserve"> (1830-1850)</w:t>
+        <w:t>Romantizmus na území SR (1830-1850)</w:t>
       </w:r>
     </w:p>
     <w:p>
@@ -2123,16 +2084,7 @@
         </w:numPr>
       </w:pPr>
       <w:r>
-        <w:t>1843 -</w:t>
-      </w:r>
-      <w:r>
-        <w:rPr>
-          <w:lang w:val="en-US"/>
-        </w:rPr>
-        <w:t>&gt;</w:t>
-      </w:r>
-      <w:r>
-        <w:t xml:space="preserve"> Ľudovít Štúr – uzákonil spisovnú slovenčinu (</w:t>
+        <w:t>1843 -&gt; Ľudovít Štúr – uzákonil spisovnú slovenčinu (</w:t>
       </w:r>
       <w:proofErr w:type="spellStart"/>
       <w:r>
@@ -2356,10 +2308,7 @@
         <w:t xml:space="preserve"> </w:t>
       </w:r>
       <w:r>
-        <w:t>(</w:t>
-      </w:r>
-      <w:r>
-        <w:t>1850</w:t>
+        <w:t>(1850</w:t>
       </w:r>
       <w:r>
         <w:t xml:space="preserve"> </w:t>
@@ -2371,10 +2320,7 @@
         <w:t xml:space="preserve"> </w:t>
       </w:r>
       <w:r>
-        <w:t>1880</w:t>
-      </w:r>
-      <w:r>
-        <w:t>)</w:t>
+        <w:t>1880)</w:t>
       </w:r>
     </w:p>
     <w:p>
@@ -2450,16 +2396,7 @@
         </w:numPr>
       </w:pPr>
       <w:r>
-        <w:t>1867 – rakúsko-maďarské vyrovnanie -</w:t>
-      </w:r>
-      <w:r>
-        <w:rPr>
-          <w:lang w:val="en-US"/>
-        </w:rPr>
-        <w:t>&gt;</w:t>
-      </w:r>
-      <w:r>
-        <w:t xml:space="preserve"> zatvorili gymnáziá</w:t>
+        <w:t>1867 – rakúsko-maďarské vyrovnanie -&gt; zatvorili gymnáziá</w:t>
       </w:r>
     </w:p>
     <w:p>
@@ -3091,22 +3028,7 @@
         <w:pStyle w:val="Nadpis1"/>
       </w:pPr>
       <w:r>
-        <w:t xml:space="preserve">Literárna moderna </w:t>
-      </w:r>
-      <w:r>
-        <w:t>(</w:t>
-      </w:r>
-      <w:r>
-        <w:t>80. roky 19 stor</w:t>
-      </w:r>
-      <w:r>
-        <w:t>.</w:t>
-      </w:r>
-      <w:r>
-        <w:t xml:space="preserve"> – 20. roky 20. stor.</w:t>
-      </w:r>
-      <w:r>
-        <w:t>)</w:t>
+        <w:t>Literárna moderna (80. roky 19 stor. – 20. roky 20. stor.)</w:t>
       </w:r>
     </w:p>
     <w:p>
@@ -3512,13 +3434,1962 @@
         <w:pStyle w:val="Nadpis1"/>
       </w:pPr>
       <w:r>
+        <w:t>Avantgarda (prvá polovica 20. stor.)</w:t>
+      </w:r>
+    </w:p>
+    <w:p>
+      <w:pPr>
+        <w:pStyle w:val="Nadpis2"/>
+      </w:pPr>
+      <w:r>
+        <w:t>Situácia</w:t>
+      </w:r>
+    </w:p>
+    <w:p>
+      <w:pPr>
+        <w:pStyle w:val="Odsekzoznamu"/>
+        <w:numPr>
+          <w:ilvl w:val="0"/>
+          <w:numId w:val="30"/>
+        </w:numPr>
+      </w:pPr>
+      <w:r>
+        <w:t>Medzivojnové obdobie</w:t>
+      </w:r>
+    </w:p>
+    <w:p>
+      <w:pPr>
+        <w:pStyle w:val="Odsekzoznamu"/>
+        <w:numPr>
+          <w:ilvl w:val="0"/>
+          <w:numId w:val="30"/>
+        </w:numPr>
+      </w:pPr>
+      <w:r>
+        <w:t>Nespokojnosť v spoločnosti</w:t>
+      </w:r>
+    </w:p>
+    <w:p>
+      <w:pPr>
+        <w:pStyle w:val="Odsekzoznamu"/>
+        <w:numPr>
+          <w:ilvl w:val="0"/>
+          <w:numId w:val="30"/>
+        </w:numPr>
+      </w:pPr>
+      <w:r>
+        <w:t>Odmietanie tradičného umenia</w:t>
+      </w:r>
+    </w:p>
+    <w:p>
+      <w:pPr>
+        <w:pStyle w:val="Nadpis2"/>
+      </w:pPr>
+      <w:r>
+        <w:t>Znaky</w:t>
+      </w:r>
+    </w:p>
+    <w:p>
+      <w:pPr>
+        <w:pStyle w:val="Odsekzoznamu"/>
+        <w:numPr>
+          <w:ilvl w:val="0"/>
+          <w:numId w:val="34"/>
+        </w:numPr>
+      </w:pPr>
+      <w:r>
+        <w:t>Rôzne smery 20. stor.</w:t>
+      </w:r>
+    </w:p>
+    <w:p>
+      <w:pPr>
+        <w:pStyle w:val="Odsekzoznamu"/>
+        <w:numPr>
+          <w:ilvl w:val="0"/>
+          <w:numId w:val="34"/>
+        </w:numPr>
+      </w:pPr>
+      <w:r>
+        <w:t>Odmieta tradičnosť, víta novotárstvo</w:t>
+      </w:r>
+    </w:p>
+    <w:p>
+      <w:pPr>
+        <w:pStyle w:val="Odsekzoznamu"/>
+        <w:numPr>
+          <w:ilvl w:val="0"/>
+          <w:numId w:val="34"/>
+        </w:numPr>
+      </w:pPr>
+      <w:r>
+        <w:t>Voľný verš</w:t>
+      </w:r>
+    </w:p>
+    <w:p>
+      <w:pPr>
+        <w:pStyle w:val="Odsekzoznamu"/>
+        <w:numPr>
+          <w:ilvl w:val="0"/>
+          <w:numId w:val="34"/>
+        </w:numPr>
+      </w:pPr>
+      <w:r>
+        <w:t>Experimentovanie so zvukomaľbou, grafickou úpravou básne</w:t>
+      </w:r>
+    </w:p>
+    <w:p>
+      <w:pPr>
+        <w:pStyle w:val="Nadpis4"/>
+        <w:rPr>
+          <w:lang w:val="sk-SK"/>
+        </w:rPr>
+      </w:pPr>
+      <w:r>
+        <w:rPr>
+          <w:lang w:val="sk-SK"/>
+        </w:rPr>
+        <w:t>Čistá lyrika</w:t>
+      </w:r>
+    </w:p>
+    <w:p>
+      <w:pPr>
+        <w:pStyle w:val="Nadpis2"/>
+      </w:pPr>
+      <w:r>
+        <w:t>Znaky</w:t>
+      </w:r>
+    </w:p>
+    <w:p>
+      <w:pPr>
+        <w:pStyle w:val="Odsekzoznamu"/>
+        <w:numPr>
+          <w:ilvl w:val="0"/>
+          <w:numId w:val="36"/>
+        </w:numPr>
+      </w:pPr>
+      <w:r>
+        <w:t>Formálna stránka nad významom básne</w:t>
+      </w:r>
+    </w:p>
+    <w:p>
+      <w:pPr>
+        <w:pStyle w:val="Odsekzoznamu"/>
+        <w:numPr>
+          <w:ilvl w:val="0"/>
+          <w:numId w:val="36"/>
+        </w:numPr>
+      </w:pPr>
+      <w:r>
+        <w:t>Obrazotvornosť, symboly</w:t>
+      </w:r>
+    </w:p>
+    <w:p>
+      <w:pPr>
+        <w:pStyle w:val="Odsekzoznamu"/>
+        <w:numPr>
+          <w:ilvl w:val="0"/>
+          <w:numId w:val="36"/>
+        </w:numPr>
+      </w:pPr>
+      <w:proofErr w:type="spellStart"/>
+      <w:r>
+        <w:t>Experimentálnosť</w:t>
+      </w:r>
+      <w:proofErr w:type="spellEnd"/>
+    </w:p>
+    <w:p>
+      <w:pPr>
+        <w:pStyle w:val="Nadpis4"/>
+        <w:rPr>
+          <w:lang w:val="sk-SK"/>
+        </w:rPr>
+      </w:pPr>
+      <w:r>
+        <w:rPr>
+          <w:smallCaps/>
+          <w:lang w:val="sk-SK"/>
+        </w:rPr>
+        <w:t>F</w:t>
+      </w:r>
+      <w:r>
+        <w:rPr>
+          <w:lang w:val="sk-SK"/>
+        </w:rPr>
+        <w:t>uturizmus</w:t>
+      </w:r>
+    </w:p>
+    <w:p>
+      <w:pPr>
+        <w:pStyle w:val="Nadpis2"/>
+      </w:pPr>
+      <w:r>
+        <w:t>Znaky</w:t>
+      </w:r>
+    </w:p>
+    <w:p>
+      <w:pPr>
+        <w:pStyle w:val="Odsekzoznamu"/>
+        <w:numPr>
+          <w:ilvl w:val="0"/>
+          <w:numId w:val="36"/>
+        </w:numPr>
+      </w:pPr>
+      <w:r>
+        <w:t xml:space="preserve">Zakladateľ: </w:t>
+      </w:r>
+      <w:proofErr w:type="spellStart"/>
+      <w:r>
+        <w:rPr>
+          <w:b/>
+          <w:bCs/>
+        </w:rPr>
+        <w:t>Filippo</w:t>
+      </w:r>
+      <w:proofErr w:type="spellEnd"/>
+      <w:r>
+        <w:rPr>
+          <w:b/>
+          <w:bCs/>
+        </w:rPr>
+        <w:t xml:space="preserve"> T. </w:t>
+      </w:r>
+      <w:proofErr w:type="spellStart"/>
+      <w:r>
+        <w:rPr>
+          <w:b/>
+          <w:bCs/>
+        </w:rPr>
+        <w:t>Marinetti</w:t>
+      </w:r>
+      <w:proofErr w:type="spellEnd"/>
+    </w:p>
+    <w:p>
+      <w:pPr>
+        <w:pStyle w:val="Odsekzoznamu"/>
+        <w:numPr>
+          <w:ilvl w:val="0"/>
+          <w:numId w:val="36"/>
+        </w:numPr>
+      </w:pPr>
+      <w:r>
+        <w:t>Presadzuje/obdivuje civilizáciu, techniku</w:t>
+      </w:r>
+    </w:p>
+    <w:p>
+      <w:pPr>
+        <w:pStyle w:val="Odsekzoznamu"/>
+        <w:numPr>
+          <w:ilvl w:val="0"/>
+          <w:numId w:val="36"/>
+        </w:numPr>
+      </w:pPr>
+      <w:r>
+        <w:t>Umenie nasleduje tempo civilizácie a priemyslu</w:t>
+      </w:r>
+    </w:p>
+    <w:p>
+      <w:pPr>
+        <w:pStyle w:val="Nadpis4"/>
+        <w:rPr>
+          <w:lang w:val="sk-SK"/>
+        </w:rPr>
+      </w:pPr>
+      <w:r>
+        <w:rPr>
+          <w:lang w:val="sk-SK"/>
+        </w:rPr>
+        <w:t>Kubizmus</w:t>
+      </w:r>
+    </w:p>
+    <w:p>
+      <w:pPr>
+        <w:pStyle w:val="Nadpis2"/>
+      </w:pPr>
+      <w:r>
+        <w:t>Znaky</w:t>
+      </w:r>
+    </w:p>
+    <w:p>
+      <w:pPr>
+        <w:pStyle w:val="Odsekzoznamu"/>
+        <w:numPr>
+          <w:ilvl w:val="0"/>
+          <w:numId w:val="36"/>
+        </w:numPr>
+      </w:pPr>
+      <w:r>
+        <w:t xml:space="preserve">Zakladateľ: </w:t>
+      </w:r>
+      <w:proofErr w:type="spellStart"/>
+      <w:r>
+        <w:rPr>
+          <w:b/>
+          <w:bCs/>
+        </w:rPr>
+        <w:t>Pablo</w:t>
+      </w:r>
+      <w:proofErr w:type="spellEnd"/>
+      <w:r>
+        <w:rPr>
+          <w:b/>
+          <w:bCs/>
+        </w:rPr>
+        <w:t xml:space="preserve"> Picasso</w:t>
+      </w:r>
+    </w:p>
+    <w:p>
+      <w:pPr>
+        <w:pStyle w:val="Odsekzoznamu"/>
+        <w:numPr>
+          <w:ilvl w:val="0"/>
+          <w:numId w:val="36"/>
+        </w:numPr>
+      </w:pPr>
+      <w:r>
+        <w:t>Zrod vo výtvarnom umení</w:t>
+      </w:r>
+    </w:p>
+    <w:p>
+      <w:pPr>
+        <w:pStyle w:val="Odsekzoznamu"/>
+        <w:numPr>
+          <w:ilvl w:val="0"/>
+          <w:numId w:val="36"/>
+        </w:numPr>
+      </w:pPr>
+      <w:r>
+        <w:t>Geometrické útvary, realita rozložená do tvarov</w:t>
+      </w:r>
+    </w:p>
+    <w:p>
+      <w:pPr>
+        <w:pStyle w:val="Odsekzoznamu"/>
+        <w:numPr>
+          <w:ilvl w:val="0"/>
+          <w:numId w:val="36"/>
+        </w:numPr>
+      </w:pPr>
+      <w:r>
+        <w:t xml:space="preserve">Využíva </w:t>
+      </w:r>
+      <w:proofErr w:type="spellStart"/>
+      <w:r>
+        <w:t>kaligramy</w:t>
+      </w:r>
+      <w:proofErr w:type="spellEnd"/>
+    </w:p>
+    <w:p>
+      <w:pPr>
+        <w:pStyle w:val="Nadpis2"/>
+      </w:pPr>
+      <w:r>
+        <w:t>Autori a diela</w:t>
+      </w:r>
+    </w:p>
+    <w:p>
+      <w:pPr>
+        <w:pStyle w:val="Odsekzoznamu"/>
+        <w:numPr>
+          <w:ilvl w:val="0"/>
+          <w:numId w:val="40"/>
+        </w:numPr>
+      </w:pPr>
+      <w:r>
+        <w:t>A ako Amen</w:t>
+      </w:r>
+    </w:p>
+    <w:p>
+      <w:pPr>
+        <w:pStyle w:val="Odsekzoznamu"/>
+        <w:numPr>
+          <w:ilvl w:val="0"/>
+          <w:numId w:val="40"/>
+        </w:numPr>
+      </w:pPr>
+      <w:proofErr w:type="spellStart"/>
+      <w:r>
+        <w:t>Guillaume</w:t>
+      </w:r>
+      <w:proofErr w:type="spellEnd"/>
+      <w:r>
+        <w:t xml:space="preserve"> </w:t>
+      </w:r>
+      <w:proofErr w:type="spellStart"/>
+      <w:r>
+        <w:t>Apollinaire</w:t>
+      </w:r>
+      <w:proofErr w:type="spellEnd"/>
+      <w:r>
+        <w:t xml:space="preserve">: </w:t>
+      </w:r>
+      <w:r>
+        <w:t>Pásmo</w:t>
+      </w:r>
+    </w:p>
+    <w:p>
+      <w:pPr>
+        <w:pStyle w:val="Nadpis4"/>
+        <w:rPr>
+          <w:lang w:val="sk-SK"/>
+        </w:rPr>
+      </w:pPr>
+      <w:proofErr w:type="spellStart"/>
+      <w:r>
+        <w:rPr>
+          <w:lang w:val="sk-SK"/>
+        </w:rPr>
+        <w:t>Konštruktiviznus</w:t>
+      </w:r>
+      <w:proofErr w:type="spellEnd"/>
+    </w:p>
+    <w:p>
+      <w:pPr>
+        <w:pStyle w:val="Nadpis2"/>
+      </w:pPr>
+      <w:r>
+        <w:t>Znaky</w:t>
+      </w:r>
+    </w:p>
+    <w:p>
+      <w:pPr>
+        <w:pStyle w:val="Odsekzoznamu"/>
+        <w:numPr>
+          <w:ilvl w:val="0"/>
+          <w:numId w:val="38"/>
+        </w:numPr>
+      </w:pPr>
+      <w:r>
+        <w:t>Technický pokrok, priemysel</w:t>
+      </w:r>
+    </w:p>
+    <w:p>
+      <w:pPr>
+        <w:pStyle w:val="Odsekzoznamu"/>
+        <w:numPr>
+          <w:ilvl w:val="0"/>
+          <w:numId w:val="38"/>
+        </w:numPr>
+      </w:pPr>
+      <w:r>
+        <w:lastRenderedPageBreak/>
+        <w:t>Ž</w:t>
+      </w:r>
+      <w:r>
+        <w:t>iadali budovať novú spoločnosť</w:t>
+      </w:r>
+    </w:p>
+    <w:p>
+      <w:pPr>
+        <w:pStyle w:val="Nadpis4"/>
+        <w:rPr>
+          <w:lang w:val="sk-SK"/>
+        </w:rPr>
+      </w:pPr>
+      <w:proofErr w:type="spellStart"/>
+      <w:r>
+        <w:rPr>
+          <w:lang w:val="sk-SK"/>
+        </w:rPr>
+        <w:t>Kubofuturizmus</w:t>
+      </w:r>
+      <w:proofErr w:type="spellEnd"/>
+    </w:p>
+    <w:p>
+      <w:pPr>
+        <w:pStyle w:val="Nadpis2"/>
+      </w:pPr>
+      <w:r>
+        <w:t>Znaky</w:t>
+      </w:r>
+    </w:p>
+    <w:p>
+      <w:pPr>
+        <w:pStyle w:val="Odsekzoznamu"/>
+        <w:numPr>
+          <w:ilvl w:val="0"/>
+          <w:numId w:val="36"/>
+        </w:numPr>
+        <w:rPr>
+          <w:b/>
+          <w:bCs/>
+        </w:rPr>
+      </w:pPr>
+      <w:r>
+        <w:t>Zakladateľ:</w:t>
+      </w:r>
+      <w:r>
+        <w:rPr>
+          <w:b/>
+          <w:bCs/>
+        </w:rPr>
+        <w:t xml:space="preserve"> </w:t>
+      </w:r>
+      <w:proofErr w:type="spellStart"/>
+      <w:r>
+        <w:rPr>
+          <w:b/>
+          <w:bCs/>
+        </w:rPr>
+        <w:t>Guillaume</w:t>
+      </w:r>
+      <w:proofErr w:type="spellEnd"/>
+      <w:r>
+        <w:rPr>
+          <w:b/>
+          <w:bCs/>
+        </w:rPr>
+        <w:t xml:space="preserve"> </w:t>
+      </w:r>
+      <w:proofErr w:type="spellStart"/>
+      <w:r>
+        <w:rPr>
+          <w:b/>
+          <w:bCs/>
+        </w:rPr>
+        <w:t>Apollinaire</w:t>
+      </w:r>
+      <w:proofErr w:type="spellEnd"/>
+    </w:p>
+    <w:p>
+      <w:pPr>
+        <w:pStyle w:val="Odsekzoznamu"/>
+        <w:numPr>
+          <w:ilvl w:val="0"/>
+          <w:numId w:val="36"/>
+        </w:numPr>
+      </w:pPr>
+      <w:r>
+        <w:t>Vzniká spojením futurizmu a</w:t>
+      </w:r>
+      <w:r>
+        <w:t> </w:t>
+      </w:r>
+      <w:r>
+        <w:t>kubizmu</w:t>
+      </w:r>
+    </w:p>
+    <w:p>
+      <w:pPr>
+        <w:pStyle w:val="Nadpis4"/>
+        <w:rPr>
+          <w:lang w:val="sk-SK"/>
+        </w:rPr>
+      </w:pPr>
+      <w:r>
+        <w:rPr>
+          <w:lang w:val="sk-SK"/>
+        </w:rPr>
+        <w:t>Expresionizmus</w:t>
+      </w:r>
+    </w:p>
+    <w:p>
+      <w:pPr>
+        <w:pStyle w:val="Nadpis2"/>
+      </w:pPr>
+      <w:r>
+        <w:t>Znaky</w:t>
+      </w:r>
+    </w:p>
+    <w:p>
+      <w:pPr>
+        <w:pStyle w:val="Odsekzoznamu"/>
+        <w:numPr>
+          <w:ilvl w:val="0"/>
+          <w:numId w:val="36"/>
+        </w:numPr>
+      </w:pPr>
+      <w:r>
+        <w:t>Snaží sa o zobrazenie vlastného pohľadu</w:t>
+      </w:r>
+    </w:p>
+    <w:p>
+      <w:pPr>
+        <w:pStyle w:val="Odsekzoznamu"/>
+        <w:numPr>
+          <w:ilvl w:val="0"/>
+          <w:numId w:val="36"/>
+        </w:numPr>
+      </w:pPr>
+      <w:r>
+        <w:t>Pesimizmus, kontrast</w:t>
+      </w:r>
+    </w:p>
+    <w:p>
+      <w:pPr>
+        <w:pStyle w:val="Odsekzoznamu"/>
+        <w:numPr>
+          <w:ilvl w:val="0"/>
+          <w:numId w:val="36"/>
+        </w:numPr>
+      </w:pPr>
+      <w:r>
+        <w:t>M</w:t>
+      </w:r>
+      <w:r>
+        <w:t>al pôsobiť na city, emócie</w:t>
+      </w:r>
+    </w:p>
+    <w:p>
+      <w:pPr>
+        <w:pStyle w:val="Odsekzoznamu"/>
+        <w:numPr>
+          <w:ilvl w:val="0"/>
+          <w:numId w:val="36"/>
+        </w:numPr>
+      </w:pPr>
+      <w:r>
+        <w:t>P</w:t>
+      </w:r>
+      <w:r>
+        <w:t>rehnaná obraznosť</w:t>
+      </w:r>
+    </w:p>
+    <w:p>
+      <w:pPr>
+        <w:pStyle w:val="Odsekzoznamu"/>
+        <w:numPr>
+          <w:ilvl w:val="0"/>
+          <w:numId w:val="36"/>
+        </w:numPr>
+      </w:pPr>
+      <w:r>
+        <w:t>postavy sa prejavujú impulzívne</w:t>
+      </w:r>
+    </w:p>
+    <w:p>
+      <w:pPr>
+        <w:pStyle w:val="Nadpis2"/>
+      </w:pPr>
+      <w:r>
+        <w:t>Autori a diela</w:t>
+      </w:r>
+    </w:p>
+    <w:p>
+      <w:pPr>
+        <w:pStyle w:val="Odsekzoznamu"/>
+        <w:numPr>
+          <w:ilvl w:val="0"/>
+          <w:numId w:val="41"/>
+        </w:numPr>
+      </w:pPr>
+      <w:proofErr w:type="spellStart"/>
+      <w:r>
+        <w:t>Erich</w:t>
+      </w:r>
+      <w:proofErr w:type="spellEnd"/>
+      <w:r>
+        <w:t xml:space="preserve"> M. </w:t>
+      </w:r>
+      <w:proofErr w:type="spellStart"/>
+      <w:r>
+        <w:t>Remarque</w:t>
+      </w:r>
+      <w:proofErr w:type="spellEnd"/>
+      <w:r>
+        <w:t>: Na západe nič nové</w:t>
+      </w:r>
+    </w:p>
+    <w:p>
+      <w:pPr>
+        <w:pStyle w:val="Odsekzoznamu"/>
+        <w:numPr>
+          <w:ilvl w:val="0"/>
+          <w:numId w:val="41"/>
+        </w:numPr>
+      </w:pPr>
+      <w:r>
+        <w:t>Jozef C. Hronský: Jozef Mak</w:t>
+      </w:r>
+    </w:p>
+    <w:p>
+      <w:pPr>
+        <w:pStyle w:val="Odsekzoznamu"/>
+        <w:numPr>
+          <w:ilvl w:val="0"/>
+          <w:numId w:val="41"/>
+        </w:numPr>
+      </w:pPr>
+      <w:r>
+        <w:t>Milo Urban: Živý bič</w:t>
+      </w:r>
+    </w:p>
+    <w:p>
+      <w:pPr>
+        <w:pStyle w:val="Odsekzoznamu"/>
+        <w:numPr>
+          <w:ilvl w:val="0"/>
+          <w:numId w:val="41"/>
+        </w:numPr>
+      </w:pPr>
+      <w:r>
+        <w:t xml:space="preserve">Gejza </w:t>
+      </w:r>
+      <w:proofErr w:type="spellStart"/>
+      <w:r>
+        <w:t>Vámoš</w:t>
+      </w:r>
+      <w:proofErr w:type="spellEnd"/>
+      <w:r>
+        <w:t>: Editino očko</w:t>
+      </w:r>
+    </w:p>
+    <w:p>
+      <w:pPr>
+        <w:pStyle w:val="Odsekzoznamu"/>
+        <w:numPr>
+          <w:ilvl w:val="0"/>
+          <w:numId w:val="41"/>
+        </w:numPr>
+      </w:pPr>
+      <w:r>
+        <w:t>Július B. Ivan: Matka</w:t>
+      </w:r>
+    </w:p>
+    <w:p>
+      <w:pPr>
+        <w:pStyle w:val="Odsekzoznamu"/>
+        <w:numPr>
+          <w:ilvl w:val="0"/>
+          <w:numId w:val="41"/>
+        </w:numPr>
+      </w:pPr>
+      <w:r>
+        <w:t>Ivan Stodola: Bačova žena</w:t>
+      </w:r>
+    </w:p>
+    <w:p>
+      <w:pPr>
+        <w:pStyle w:val="Nadpis4"/>
+        <w:rPr>
+          <w:lang w:val="sk-SK"/>
+        </w:rPr>
+      </w:pPr>
+      <w:r>
+        <w:rPr>
+          <w:lang w:val="sk-SK"/>
+        </w:rPr>
+        <w:t>Dadaizmus</w:t>
+      </w:r>
+    </w:p>
+    <w:p>
+      <w:pPr>
+        <w:pStyle w:val="Nadpis2"/>
+      </w:pPr>
+      <w:r>
+        <w:t>Znaky</w:t>
+      </w:r>
+    </w:p>
+    <w:p>
+      <w:pPr>
+        <w:pStyle w:val="Odsekzoznamu"/>
+        <w:numPr>
+          <w:ilvl w:val="0"/>
+          <w:numId w:val="36"/>
+        </w:numPr>
+        <w:rPr>
+          <w:b/>
+          <w:bCs/>
+        </w:rPr>
+      </w:pPr>
+      <w:r>
+        <w:t>Zakladateľ:</w:t>
+      </w:r>
+      <w:r>
+        <w:rPr>
+          <w:b/>
+          <w:bCs/>
+        </w:rPr>
+        <w:t xml:space="preserve"> </w:t>
+      </w:r>
+      <w:proofErr w:type="spellStart"/>
+      <w:r>
+        <w:rPr>
+          <w:b/>
+          <w:bCs/>
+        </w:rPr>
+        <w:t>Tristan</w:t>
+      </w:r>
+      <w:proofErr w:type="spellEnd"/>
+      <w:r>
+        <w:rPr>
+          <w:b/>
+          <w:bCs/>
+        </w:rPr>
+        <w:t xml:space="preserve"> </w:t>
+      </w:r>
+      <w:proofErr w:type="spellStart"/>
+      <w:r>
+        <w:rPr>
+          <w:b/>
+          <w:bCs/>
+        </w:rPr>
+        <w:t>Tzara</w:t>
+      </w:r>
+      <w:proofErr w:type="spellEnd"/>
+    </w:p>
+    <w:p>
+      <w:pPr>
+        <w:pStyle w:val="Odsekzoznamu"/>
+        <w:numPr>
+          <w:ilvl w:val="0"/>
+          <w:numId w:val="36"/>
+        </w:numPr>
+      </w:pPr>
+      <w:r>
+        <w:t>Odmieta rozumovú kontrolu, vracia sa k detskému veku</w:t>
+      </w:r>
+    </w:p>
+    <w:p>
+      <w:pPr>
+        <w:pStyle w:val="Odsekzoznamu"/>
+        <w:numPr>
+          <w:ilvl w:val="0"/>
+          <w:numId w:val="36"/>
+        </w:numPr>
+      </w:pPr>
+      <w:r>
+        <w:t>Náhodný alebo spontánny vznik</w:t>
+      </w:r>
+    </w:p>
+    <w:p>
+      <w:pPr>
+        <w:pStyle w:val="Odsekzoznamu"/>
+        <w:numPr>
+          <w:ilvl w:val="0"/>
+          <w:numId w:val="36"/>
+        </w:numPr>
+      </w:pPr>
+      <w:r>
+        <w:t>I</w:t>
+      </w:r>
+      <w:r>
+        <w:t>racionalizmus</w:t>
+      </w:r>
+      <w:r>
+        <w:t>, primitivizmus, anarchia</w:t>
+      </w:r>
+    </w:p>
+    <w:p>
+      <w:pPr>
+        <w:pStyle w:val="Odsekzoznamu"/>
+        <w:numPr>
+          <w:ilvl w:val="0"/>
+          <w:numId w:val="36"/>
+        </w:numPr>
+      </w:pPr>
+      <w:r>
+        <w:t>podstatné bolo šokovať</w:t>
+      </w:r>
+    </w:p>
+    <w:p>
+      <w:pPr>
+        <w:pStyle w:val="Nadpis2"/>
+      </w:pPr>
+      <w:r>
+        <w:t>Autori a diela</w:t>
+      </w:r>
+    </w:p>
+    <w:p>
+      <w:pPr>
+        <w:pStyle w:val="Odsekzoznamu"/>
+        <w:numPr>
+          <w:ilvl w:val="0"/>
+          <w:numId w:val="36"/>
+        </w:numPr>
+      </w:pPr>
+      <w:r>
+        <w:t xml:space="preserve">Christian </w:t>
+      </w:r>
+      <w:proofErr w:type="spellStart"/>
+      <w:r>
+        <w:t>Morgenstern</w:t>
+      </w:r>
+      <w:proofErr w:type="spellEnd"/>
+      <w:r>
+        <w:t xml:space="preserve">: Veľké </w:t>
+      </w:r>
+      <w:proofErr w:type="spellStart"/>
+      <w:r>
+        <w:t>lalulá</w:t>
+      </w:r>
+      <w:proofErr w:type="spellEnd"/>
+      <w:r>
+        <w:t>, Nočný rybí spev</w:t>
+      </w:r>
+    </w:p>
+    <w:p>
+      <w:pPr>
+        <w:pStyle w:val="Nadpis4"/>
+        <w:rPr>
+          <w:lang w:val="sk-SK"/>
+        </w:rPr>
+      </w:pPr>
+      <w:r>
+        <w:rPr>
+          <w:lang w:val="sk-SK"/>
+        </w:rPr>
+        <w:t>Poetizmus</w:t>
+      </w:r>
+    </w:p>
+    <w:p>
+      <w:pPr>
+        <w:pStyle w:val="Nadpis2"/>
+      </w:pPr>
+      <w:r>
+        <w:t>Znaky</w:t>
+      </w:r>
+    </w:p>
+    <w:p>
+      <w:pPr>
+        <w:pStyle w:val="Odsekzoznamu"/>
+        <w:numPr>
+          <w:ilvl w:val="0"/>
+          <w:numId w:val="37"/>
+        </w:numPr>
+        <w:rPr>
+          <w:b/>
+          <w:bCs/>
+        </w:rPr>
+      </w:pPr>
+      <w:r>
+        <w:t xml:space="preserve">Zakladatelia: </w:t>
+      </w:r>
+      <w:proofErr w:type="spellStart"/>
+      <w:r>
+        <w:rPr>
+          <w:b/>
+          <w:bCs/>
+        </w:rPr>
+        <w:t>Vítězslav</w:t>
+      </w:r>
+      <w:proofErr w:type="spellEnd"/>
+      <w:r>
+        <w:rPr>
+          <w:b/>
+          <w:bCs/>
+        </w:rPr>
+        <w:t xml:space="preserve"> Nezval, Jaroslav </w:t>
+      </w:r>
+      <w:proofErr w:type="spellStart"/>
+      <w:r>
+        <w:rPr>
+          <w:b/>
+          <w:bCs/>
+        </w:rPr>
+        <w:t>Seifert</w:t>
+      </w:r>
+      <w:proofErr w:type="spellEnd"/>
+    </w:p>
+    <w:p>
+      <w:pPr>
+        <w:pStyle w:val="Odsekzoznamu"/>
+        <w:numPr>
+          <w:ilvl w:val="0"/>
+          <w:numId w:val="37"/>
+        </w:numPr>
+      </w:pPr>
+      <w:r>
+        <w:t>Čistá poézia nezaťažená ideológiou, históriou</w:t>
+      </w:r>
+    </w:p>
+    <w:p>
+      <w:pPr>
+        <w:pStyle w:val="Odsekzoznamu"/>
+        <w:numPr>
+          <w:ilvl w:val="0"/>
+          <w:numId w:val="37"/>
+        </w:numPr>
+      </w:pPr>
+      <w:r>
+        <w:t>Poézia hrou</w:t>
+      </w:r>
+    </w:p>
+    <w:p>
+      <w:pPr>
+        <w:pStyle w:val="Nadpis2"/>
+      </w:pPr>
+      <w:r>
+        <w:t>Autori a diela</w:t>
+      </w:r>
+    </w:p>
+    <w:p>
+      <w:pPr>
+        <w:pStyle w:val="Odsekzoznamu"/>
+        <w:numPr>
+          <w:ilvl w:val="0"/>
+          <w:numId w:val="42"/>
+        </w:numPr>
+      </w:pPr>
+      <w:proofErr w:type="spellStart"/>
+      <w:r>
+        <w:t>Vítezslav</w:t>
+      </w:r>
+      <w:proofErr w:type="spellEnd"/>
+      <w:r>
+        <w:t xml:space="preserve"> Nezval: Abeceda</w:t>
+      </w:r>
+    </w:p>
+    <w:p>
+      <w:pPr>
+        <w:pStyle w:val="Odsekzoznamu"/>
+        <w:numPr>
+          <w:ilvl w:val="0"/>
+          <w:numId w:val="42"/>
+        </w:numPr>
+      </w:pPr>
+      <w:r>
+        <w:t>Laco Novomestský: Pri kotrmelcoch opíc</w:t>
+      </w:r>
+    </w:p>
+    <w:p>
+      <w:pPr>
+        <w:pStyle w:val="Nadpis4"/>
+        <w:rPr>
+          <w:lang w:val="sk-SK"/>
+        </w:rPr>
+      </w:pPr>
+      <w:r>
+        <w:rPr>
+          <w:lang w:val="sk-SK"/>
+        </w:rPr>
+        <w:lastRenderedPageBreak/>
+        <w:t>Surrealizmus</w:t>
+      </w:r>
+    </w:p>
+    <w:p>
+      <w:pPr>
+        <w:pStyle w:val="Nadpis2"/>
+      </w:pPr>
+      <w:r>
+        <w:t>Znaky</w:t>
+      </w:r>
+    </w:p>
+    <w:p>
+      <w:pPr>
+        <w:pStyle w:val="Odsekzoznamu"/>
+        <w:numPr>
+          <w:ilvl w:val="0"/>
+          <w:numId w:val="36"/>
+        </w:numPr>
+      </w:pPr>
+      <w:r>
+        <w:t>Spontánne, bez rozumu</w:t>
+      </w:r>
+    </w:p>
+    <w:p>
+      <w:pPr>
+        <w:pStyle w:val="Odsekzoznamu"/>
+        <w:numPr>
+          <w:ilvl w:val="0"/>
+          <w:numId w:val="36"/>
+        </w:numPr>
+      </w:pPr>
+      <w:r>
+        <w:t>Automatické písanie</w:t>
+      </w:r>
+    </w:p>
+    <w:p>
+      <w:pPr>
+        <w:pStyle w:val="Odsekzoznamu"/>
+        <w:numPr>
+          <w:ilvl w:val="0"/>
+          <w:numId w:val="36"/>
+        </w:numPr>
+      </w:pPr>
+      <w:r>
+        <w:t>Odmieta logiku, oslobodzuje ľudskú myseľ</w:t>
+      </w:r>
+    </w:p>
+    <w:p>
+      <w:pPr>
+        <w:pStyle w:val="Odsekzoznamu"/>
+        <w:numPr>
+          <w:ilvl w:val="0"/>
+          <w:numId w:val="36"/>
+        </w:numPr>
+      </w:pPr>
+      <w:r>
+        <w:t xml:space="preserve">Inšpirovaný teóriami od </w:t>
+      </w:r>
+      <w:proofErr w:type="spellStart"/>
+      <w:r>
+        <w:rPr>
+          <w:b/>
+          <w:bCs/>
+        </w:rPr>
+        <w:t>Sigmunda</w:t>
+      </w:r>
+      <w:proofErr w:type="spellEnd"/>
+      <w:r>
+        <w:rPr>
+          <w:b/>
+          <w:bCs/>
+        </w:rPr>
+        <w:t xml:space="preserve"> </w:t>
+      </w:r>
+      <w:proofErr w:type="spellStart"/>
+      <w:r>
+        <w:rPr>
+          <w:b/>
+          <w:bCs/>
+        </w:rPr>
+        <w:t>Freuda</w:t>
+      </w:r>
+      <w:proofErr w:type="spellEnd"/>
+    </w:p>
+    <w:p>
+      <w:pPr>
+        <w:pStyle w:val="Odsekzoznamu"/>
+        <w:numPr>
+          <w:ilvl w:val="0"/>
+          <w:numId w:val="36"/>
+        </w:numPr>
+      </w:pPr>
+      <w:r>
+        <w:t xml:space="preserve">Manifest surrealizmu (1924): </w:t>
+      </w:r>
+      <w:proofErr w:type="spellStart"/>
+      <w:r>
+        <w:rPr>
+          <w:b/>
+          <w:bCs/>
+        </w:rPr>
+        <w:t>André</w:t>
+      </w:r>
+      <w:proofErr w:type="spellEnd"/>
+      <w:r>
+        <w:rPr>
+          <w:b/>
+          <w:bCs/>
+        </w:rPr>
+        <w:t xml:space="preserve"> </w:t>
+      </w:r>
+      <w:proofErr w:type="spellStart"/>
+      <w:r>
+        <w:rPr>
+          <w:b/>
+          <w:bCs/>
+        </w:rPr>
+        <w:t>Breton</w:t>
+      </w:r>
+      <w:proofErr w:type="spellEnd"/>
+    </w:p>
+    <w:p>
+      <w:pPr>
+        <w:pStyle w:val="Nadpis2"/>
+      </w:pPr>
+      <w:r>
+        <w:t>Autori a diela</w:t>
+      </w:r>
+    </w:p>
+    <w:p>
+      <w:pPr>
+        <w:pStyle w:val="Odsekzoznamu"/>
+        <w:numPr>
+          <w:ilvl w:val="0"/>
+          <w:numId w:val="43"/>
+        </w:numPr>
+      </w:pPr>
+      <w:proofErr w:type="spellStart"/>
+      <w:r>
+        <w:t>André</w:t>
+      </w:r>
+      <w:proofErr w:type="spellEnd"/>
+      <w:r>
+        <w:t xml:space="preserve"> </w:t>
+      </w:r>
+      <w:proofErr w:type="spellStart"/>
+      <w:r>
+        <w:t>Breton</w:t>
+      </w:r>
+      <w:proofErr w:type="spellEnd"/>
+      <w:r>
+        <w:t>: Za krásneho prísvitu</w:t>
+      </w:r>
+    </w:p>
+    <w:p>
+      <w:pPr>
+        <w:pStyle w:val="Odsekzoznamu"/>
+        <w:numPr>
+          <w:ilvl w:val="0"/>
+          <w:numId w:val="43"/>
+        </w:numPr>
+      </w:pPr>
+      <w:r>
+        <w:t xml:space="preserve">Rudolf </w:t>
+      </w:r>
+      <w:proofErr w:type="spellStart"/>
+      <w:r>
+        <w:t>Fabry</w:t>
+      </w:r>
+      <w:proofErr w:type="spellEnd"/>
+      <w:r>
+        <w:t>: Pokazený písací stroj, Prvé stretnutie s fénom</w:t>
+      </w:r>
+    </w:p>
+    <w:p>
+      <w:pPr>
+        <w:pStyle w:val="Nadpis4"/>
+      </w:pPr>
+      <w:proofErr w:type="spellStart"/>
+      <w:r>
+        <w:t>Katolická</w:t>
+      </w:r>
+      <w:proofErr w:type="spellEnd"/>
+      <w:r>
+        <w:t xml:space="preserve"> </w:t>
+      </w:r>
+      <w:proofErr w:type="spellStart"/>
+      <w:r>
+        <w:t>moderna</w:t>
+      </w:r>
+      <w:proofErr w:type="spellEnd"/>
+    </w:p>
+    <w:p>
+      <w:pPr>
+        <w:pStyle w:val="Nadpis2"/>
+        <w:rPr>
+          <w:lang w:val="en-US"/>
+        </w:rPr>
+      </w:pPr>
+      <w:proofErr w:type="spellStart"/>
+      <w:r>
+        <w:rPr>
+          <w:lang w:val="en-US"/>
+        </w:rPr>
+        <w:t>Znaky</w:t>
+      </w:r>
+      <w:proofErr w:type="spellEnd"/>
+    </w:p>
+    <w:p>
+      <w:pPr>
+        <w:pStyle w:val="Odsekzoznamu"/>
+        <w:numPr>
+          <w:ilvl w:val="0"/>
+          <w:numId w:val="44"/>
+        </w:numPr>
+        <w:rPr>
+          <w:lang w:val="en-US"/>
+        </w:rPr>
+      </w:pPr>
+      <w:r>
+        <w:t>Z</w:t>
+      </w:r>
+      <w:r>
+        <w:t>akladateľ</w:t>
+      </w:r>
+      <w:r>
+        <w:t>:</w:t>
+      </w:r>
+      <w:r>
+        <w:t xml:space="preserve"> </w:t>
+      </w:r>
+      <w:proofErr w:type="spellStart"/>
+      <w:r>
+        <w:t>Henri</w:t>
+      </w:r>
+      <w:proofErr w:type="spellEnd"/>
+      <w:r>
+        <w:t xml:space="preserve"> </w:t>
+      </w:r>
+      <w:proofErr w:type="spellStart"/>
+      <w:r>
+        <w:t>Bremond</w:t>
+      </w:r>
+      <w:proofErr w:type="spellEnd"/>
+    </w:p>
+    <w:p>
+      <w:pPr>
+        <w:pStyle w:val="Odsekzoznamu"/>
+        <w:numPr>
+          <w:ilvl w:val="0"/>
+          <w:numId w:val="44"/>
+        </w:numPr>
+        <w:rPr>
+          <w:lang w:val="en-US"/>
+        </w:rPr>
+      </w:pPr>
+      <w:r>
+        <w:t>kňazi a mnísi, ktorý písali duchovnú poéziu, v ktorej sa odzrkadľoval hlboký a vrúcny v</w:t>
+      </w:r>
+      <w:r>
+        <w:t>z</w:t>
+      </w:r>
+      <w:r>
+        <w:t>ťah k</w:t>
+      </w:r>
+      <w:r>
+        <w:t> </w:t>
+      </w:r>
+      <w:r>
+        <w:t>Bohu</w:t>
+      </w:r>
+    </w:p>
+    <w:p>
+      <w:pPr>
+        <w:pStyle w:val="Odsekzoznamu"/>
+        <w:numPr>
+          <w:ilvl w:val="0"/>
+          <w:numId w:val="44"/>
+        </w:numPr>
+        <w:rPr>
+          <w:lang w:val="en-US"/>
+        </w:rPr>
+      </w:pPr>
+      <w:r>
+        <w:t>P</w:t>
+      </w:r>
+      <w:r>
+        <w:t>re</w:t>
+      </w:r>
+      <w:r>
+        <w:t>d</w:t>
+      </w:r>
+      <w:r>
+        <w:t>stavitelia boli nútený migrovať do cudziny</w:t>
+      </w:r>
+    </w:p>
+    <w:p>
+      <w:pPr>
+        <w:pStyle w:val="Nadpis2"/>
+      </w:pPr>
+      <w:r>
+        <w:t>Autori a diela</w:t>
+      </w:r>
+    </w:p>
+    <w:p>
+      <w:pPr>
+        <w:pStyle w:val="Odsekzoznamu"/>
+        <w:numPr>
+          <w:ilvl w:val="0"/>
+          <w:numId w:val="45"/>
+        </w:numPr>
+        <w:rPr>
+          <w:lang w:val="en-US"/>
+        </w:rPr>
+      </w:pPr>
+      <w:proofErr w:type="spellStart"/>
+      <w:r>
+        <w:rPr>
+          <w:lang w:val="en-US"/>
+        </w:rPr>
+        <w:t>Pavol</w:t>
+      </w:r>
+      <w:proofErr w:type="spellEnd"/>
+      <w:r>
+        <w:rPr>
+          <w:lang w:val="en-US"/>
+        </w:rPr>
+        <w:t xml:space="preserve"> G. </w:t>
+      </w:r>
+      <w:proofErr w:type="spellStart"/>
+      <w:r>
+        <w:rPr>
+          <w:lang w:val="en-US"/>
+        </w:rPr>
+        <w:t>Hlbina</w:t>
+      </w:r>
+      <w:proofErr w:type="spellEnd"/>
+      <w:r>
+        <w:rPr>
+          <w:lang w:val="en-US"/>
+        </w:rPr>
+        <w:t xml:space="preserve">: </w:t>
+      </w:r>
+      <w:proofErr w:type="spellStart"/>
+      <w:r>
+        <w:rPr>
+          <w:lang w:val="en-US"/>
+        </w:rPr>
+        <w:t>Básniková</w:t>
+      </w:r>
+      <w:proofErr w:type="spellEnd"/>
+      <w:r>
+        <w:rPr>
+          <w:lang w:val="en-US"/>
+        </w:rPr>
+        <w:t xml:space="preserve"> </w:t>
+      </w:r>
+      <w:proofErr w:type="spellStart"/>
+      <w:r>
+        <w:rPr>
+          <w:lang w:val="en-US"/>
+        </w:rPr>
+        <w:t>modlitba</w:t>
+      </w:r>
+      <w:proofErr w:type="spellEnd"/>
+    </w:p>
+    <w:p>
+      <w:pPr>
+        <w:pStyle w:val="Odsekzoznamu"/>
+        <w:numPr>
+          <w:ilvl w:val="0"/>
+          <w:numId w:val="45"/>
+        </w:numPr>
+        <w:rPr>
+          <w:lang w:val="en-US"/>
+        </w:rPr>
+      </w:pPr>
+      <w:r>
+        <w:rPr>
+          <w:lang w:val="en-US"/>
+        </w:rPr>
+        <w:t xml:space="preserve">Rudolf </w:t>
+      </w:r>
+      <w:proofErr w:type="spellStart"/>
+      <w:r>
+        <w:rPr>
+          <w:lang w:val="en-US"/>
+        </w:rPr>
+        <w:t>Dilong</w:t>
+      </w:r>
+      <w:proofErr w:type="spellEnd"/>
+      <w:r>
+        <w:rPr>
+          <w:lang w:val="en-US"/>
+        </w:rPr>
+        <w:t xml:space="preserve">: </w:t>
+      </w:r>
+      <w:proofErr w:type="spellStart"/>
+      <w:r>
+        <w:rPr>
+          <w:lang w:val="en-US"/>
+        </w:rPr>
+        <w:t>Mladý</w:t>
+      </w:r>
+      <w:proofErr w:type="spellEnd"/>
+      <w:r>
+        <w:rPr>
+          <w:lang w:val="en-US"/>
+        </w:rPr>
+        <w:t xml:space="preserve"> </w:t>
+      </w:r>
+      <w:proofErr w:type="spellStart"/>
+      <w:r>
+        <w:rPr>
+          <w:lang w:val="en-US"/>
+        </w:rPr>
+        <w:t>svadobník</w:t>
+      </w:r>
+      <w:proofErr w:type="spellEnd"/>
+    </w:p>
+    <w:p>
+      <w:pPr>
+        <w:pStyle w:val="Odsekzoznamu"/>
+        <w:numPr>
+          <w:ilvl w:val="0"/>
+          <w:numId w:val="45"/>
+        </w:numPr>
+        <w:rPr>
+          <w:lang w:val="en-US"/>
+        </w:rPr>
+      </w:pPr>
+      <w:r>
+        <w:rPr>
+          <w:lang w:val="en-US"/>
+        </w:rPr>
+        <w:t xml:space="preserve">Janko </w:t>
+      </w:r>
+      <w:proofErr w:type="spellStart"/>
+      <w:r>
+        <w:rPr>
+          <w:lang w:val="en-US"/>
+        </w:rPr>
+        <w:t>Silan</w:t>
+      </w:r>
+      <w:proofErr w:type="spellEnd"/>
+      <w:r>
+        <w:rPr>
+          <w:lang w:val="en-US"/>
+        </w:rPr>
+        <w:t xml:space="preserve">: </w:t>
+      </w:r>
+      <w:proofErr w:type="spellStart"/>
+      <w:r>
+        <w:rPr>
+          <w:lang w:val="en-US"/>
+        </w:rPr>
+        <w:t>Lipa</w:t>
+      </w:r>
+      <w:proofErr w:type="spellEnd"/>
+      <w:r>
+        <w:rPr>
+          <w:lang w:val="en-US"/>
+        </w:rPr>
+        <w:t xml:space="preserve"> v </w:t>
+      </w:r>
+      <w:proofErr w:type="spellStart"/>
+      <w:r>
+        <w:rPr>
+          <w:lang w:val="en-US"/>
+        </w:rPr>
+        <w:t>zime</w:t>
+      </w:r>
+      <w:proofErr w:type="spellEnd"/>
+      <w:r>
+        <w:rPr>
+          <w:lang w:val="en-US"/>
+        </w:rPr>
+        <w:t xml:space="preserve"> </w:t>
+      </w:r>
+      <w:proofErr w:type="spellStart"/>
+      <w:r>
+        <w:rPr>
+          <w:lang w:val="en-US"/>
+        </w:rPr>
+        <w:t>spieva</w:t>
+      </w:r>
+      <w:proofErr w:type="spellEnd"/>
+    </w:p>
+    <w:p>
+      <w:pPr>
+        <w:pStyle w:val="Nadpis4"/>
+      </w:pPr>
+      <w:proofErr w:type="spellStart"/>
+      <w:r>
+        <w:t>Naturizmus</w:t>
+      </w:r>
+      <w:proofErr w:type="spellEnd"/>
+    </w:p>
+    <w:p>
+      <w:pPr>
+        <w:pStyle w:val="Nadpis2"/>
+        <w:rPr>
+          <w:lang w:val="en-US"/>
+        </w:rPr>
+      </w:pPr>
+      <w:proofErr w:type="spellStart"/>
+      <w:r>
+        <w:rPr>
+          <w:lang w:val="en-US"/>
+        </w:rPr>
+        <w:t>Znaky</w:t>
+      </w:r>
+      <w:proofErr w:type="spellEnd"/>
+    </w:p>
+    <w:p>
+      <w:pPr>
+        <w:pStyle w:val="Odsekzoznamu"/>
+        <w:numPr>
+          <w:ilvl w:val="0"/>
+          <w:numId w:val="46"/>
+        </w:numPr>
+        <w:rPr>
+          <w:lang w:val="en-US"/>
+        </w:rPr>
+      </w:pPr>
+      <w:r>
+        <w:t>N</w:t>
+      </w:r>
+      <w:r>
+        <w:t>aturizmus je útek autorov pred službou ideológií</w:t>
+      </w:r>
+    </w:p>
+    <w:p>
+      <w:pPr>
+        <w:pStyle w:val="Odsekzoznamu"/>
+        <w:numPr>
+          <w:ilvl w:val="0"/>
+          <w:numId w:val="46"/>
+        </w:numPr>
+        <w:rPr>
+          <w:lang w:val="en-US"/>
+        </w:rPr>
+      </w:pPr>
+      <w:r>
+        <w:t>Ž</w:t>
+      </w:r>
+      <w:r>
+        <w:t>iv. hodnoty spojené s pôdou, prírodou, prácou, tradíciami</w:t>
+      </w:r>
+    </w:p>
+    <w:p>
+      <w:pPr>
+        <w:pStyle w:val="Odsekzoznamu"/>
+        <w:numPr>
+          <w:ilvl w:val="0"/>
+          <w:numId w:val="46"/>
+        </w:numPr>
+        <w:rPr>
+          <w:lang w:val="en-US"/>
+        </w:rPr>
+      </w:pPr>
+      <w:r>
+        <w:t>R</w:t>
+      </w:r>
+      <w:r>
+        <w:t>eagoval</w:t>
+      </w:r>
+      <w:r>
+        <w:t>i</w:t>
+      </w:r>
+      <w:r>
+        <w:t xml:space="preserve"> na vojnový štát</w:t>
+      </w:r>
+    </w:p>
+    <w:p>
+      <w:pPr>
+        <w:pStyle w:val="Odsekzoznamu"/>
+        <w:numPr>
+          <w:ilvl w:val="0"/>
+          <w:numId w:val="46"/>
+        </w:numPr>
+        <w:rPr>
+          <w:lang w:val="en-US"/>
+        </w:rPr>
+      </w:pPr>
+      <w:r>
+        <w:t>V</w:t>
+      </w:r>
+      <w:r>
+        <w:t xml:space="preserve">racia sa k </w:t>
+      </w:r>
+      <w:proofErr w:type="spellStart"/>
+      <w:r>
+        <w:t>tradíciam</w:t>
+      </w:r>
+      <w:proofErr w:type="spellEnd"/>
+      <w:r>
+        <w:t xml:space="preserve"> a</w:t>
+      </w:r>
+      <w:r>
+        <w:t> </w:t>
+      </w:r>
+      <w:r>
+        <w:t>mýtom</w:t>
+      </w:r>
+    </w:p>
+    <w:p>
+      <w:pPr>
+        <w:pStyle w:val="Odsekzoznamu"/>
+        <w:numPr>
+          <w:ilvl w:val="0"/>
+          <w:numId w:val="46"/>
+        </w:numPr>
+        <w:rPr>
+          <w:lang w:val="en-US"/>
+        </w:rPr>
+      </w:pPr>
+      <w:r>
+        <w:t>O</w:t>
+      </w:r>
+      <w:r>
+        <w:t>slavoval človeka v uprostred prírody</w:t>
+      </w:r>
+    </w:p>
+    <w:p>
+      <w:pPr>
+        <w:pStyle w:val="Nadpis2"/>
+      </w:pPr>
+      <w:r>
+        <w:t>Autori a diela</w:t>
+      </w:r>
+    </w:p>
+    <w:p>
+      <w:pPr>
+        <w:pStyle w:val="Odsekzoznamu"/>
+        <w:numPr>
+          <w:ilvl w:val="0"/>
+          <w:numId w:val="47"/>
+        </w:numPr>
+        <w:rPr>
+          <w:lang w:val="en-US"/>
+        </w:rPr>
+      </w:pPr>
+      <w:proofErr w:type="spellStart"/>
+      <w:r>
+        <w:rPr>
+          <w:lang w:val="en-US"/>
+        </w:rPr>
+        <w:t>Dobroslav</w:t>
+      </w:r>
+      <w:proofErr w:type="spellEnd"/>
+      <w:r>
+        <w:rPr>
+          <w:lang w:val="en-US"/>
+        </w:rPr>
+        <w:t xml:space="preserve"> </w:t>
+      </w:r>
+      <w:proofErr w:type="spellStart"/>
+      <w:r>
+        <w:rPr>
+          <w:lang w:val="en-US"/>
+        </w:rPr>
+        <w:t>Chrobák</w:t>
+      </w:r>
+      <w:proofErr w:type="spellEnd"/>
+      <w:r>
+        <w:rPr>
+          <w:lang w:val="en-US"/>
+        </w:rPr>
+        <w:t xml:space="preserve">: </w:t>
+      </w:r>
+      <w:proofErr w:type="spellStart"/>
+      <w:r>
+        <w:rPr>
+          <w:lang w:val="en-US"/>
+        </w:rPr>
+        <w:t>Drak</w:t>
+      </w:r>
+      <w:proofErr w:type="spellEnd"/>
+      <w:r>
+        <w:rPr>
+          <w:lang w:val="en-US"/>
+        </w:rPr>
+        <w:t xml:space="preserve"> </w:t>
+      </w:r>
+      <w:proofErr w:type="spellStart"/>
+      <w:r>
+        <w:rPr>
+          <w:lang w:val="en-US"/>
+        </w:rPr>
+        <w:t>sa</w:t>
+      </w:r>
+      <w:proofErr w:type="spellEnd"/>
+      <w:r>
+        <w:rPr>
+          <w:lang w:val="en-US"/>
+        </w:rPr>
+        <w:t xml:space="preserve"> </w:t>
+      </w:r>
+      <w:proofErr w:type="spellStart"/>
+      <w:r>
+        <w:rPr>
+          <w:lang w:val="en-US"/>
+        </w:rPr>
+        <w:t>vracia</w:t>
+      </w:r>
+      <w:proofErr w:type="spellEnd"/>
+    </w:p>
+    <w:p>
+      <w:pPr>
+        <w:pStyle w:val="Odsekzoznamu"/>
+        <w:numPr>
+          <w:ilvl w:val="0"/>
+          <w:numId w:val="47"/>
+        </w:numPr>
+        <w:rPr>
+          <w:lang w:val="en-US"/>
+        </w:rPr>
+      </w:pPr>
+      <w:proofErr w:type="spellStart"/>
+      <w:r>
+        <w:rPr>
+          <w:lang w:val="en-US"/>
+        </w:rPr>
+        <w:t>Margita</w:t>
+      </w:r>
+      <w:proofErr w:type="spellEnd"/>
+      <w:r>
+        <w:rPr>
+          <w:lang w:val="en-US"/>
+        </w:rPr>
+        <w:t xml:space="preserve"> </w:t>
+      </w:r>
+      <w:proofErr w:type="spellStart"/>
+      <w:r>
+        <w:rPr>
+          <w:lang w:val="en-US"/>
+        </w:rPr>
+        <w:t>Figuli</w:t>
+      </w:r>
+      <w:proofErr w:type="spellEnd"/>
+      <w:r>
+        <w:rPr>
+          <w:lang w:val="en-US"/>
+        </w:rPr>
+        <w:t xml:space="preserve">: Tri </w:t>
+      </w:r>
+      <w:proofErr w:type="spellStart"/>
+      <w:r>
+        <w:rPr>
+          <w:lang w:val="en-US"/>
+        </w:rPr>
+        <w:t>gaštanové</w:t>
+      </w:r>
+      <w:proofErr w:type="spellEnd"/>
+      <w:r>
+        <w:rPr>
+          <w:lang w:val="en-US"/>
+        </w:rPr>
+        <w:t xml:space="preserve"> </w:t>
+      </w:r>
+      <w:proofErr w:type="spellStart"/>
+      <w:r>
+        <w:rPr>
+          <w:lang w:val="en-US"/>
+        </w:rPr>
+        <w:t>kone</w:t>
+      </w:r>
+      <w:proofErr w:type="spellEnd"/>
+    </w:p>
+    <w:p>
+      <w:pPr>
+        <w:pStyle w:val="Odsekzoznamu"/>
+        <w:numPr>
+          <w:ilvl w:val="0"/>
+          <w:numId w:val="47"/>
+        </w:numPr>
+        <w:rPr>
+          <w:lang w:val="en-US"/>
+        </w:rPr>
+      </w:pPr>
+      <w:proofErr w:type="spellStart"/>
+      <w:r>
+        <w:rPr>
+          <w:lang w:val="en-US"/>
+        </w:rPr>
+        <w:t>František</w:t>
+      </w:r>
+      <w:proofErr w:type="spellEnd"/>
+      <w:r>
+        <w:rPr>
+          <w:lang w:val="en-US"/>
+        </w:rPr>
+        <w:t xml:space="preserve"> </w:t>
+      </w:r>
+      <w:proofErr w:type="spellStart"/>
+      <w:r>
+        <w:rPr>
+          <w:lang w:val="en-US"/>
+        </w:rPr>
+        <w:t>Švantner</w:t>
+      </w:r>
+      <w:proofErr w:type="spellEnd"/>
+      <w:r>
+        <w:rPr>
+          <w:lang w:val="en-US"/>
+        </w:rPr>
+        <w:t>: Malka</w:t>
+      </w:r>
+    </w:p>
+    <w:p>
+      <w:pPr>
+        <w:pStyle w:val="Nadpis2"/>
+      </w:pPr>
+      <w:r>
         <w:t xml:space="preserve">Avantgarda </w:t>
       </w:r>
       <w:r>
+        <w:t>na území SR</w:t>
+      </w:r>
+    </w:p>
+    <w:p>
+      <w:pPr>
+        <w:pStyle w:val="Odsekzoznamu"/>
+        <w:numPr>
+          <w:ilvl w:val="0"/>
+          <w:numId w:val="39"/>
+        </w:numPr>
+      </w:pPr>
+      <w:proofErr w:type="spellStart"/>
+      <w:r>
+        <w:t>Ž</w:t>
+      </w:r>
+      <w:r>
+        <w:t>anrový</w:t>
+      </w:r>
+      <w:proofErr w:type="spellEnd"/>
+      <w:r>
+        <w:t xml:space="preserve"> synkretizmus</w:t>
+      </w:r>
+    </w:p>
+    <w:p>
+      <w:pPr>
+        <w:pStyle w:val="Odsekzoznamu"/>
+        <w:numPr>
+          <w:ilvl w:val="0"/>
+          <w:numId w:val="39"/>
+        </w:numPr>
+      </w:pPr>
+      <w:proofErr w:type="spellStart"/>
+      <w:r>
+        <w:t>P</w:t>
+      </w:r>
+      <w:r>
+        <w:t>olyt</w:t>
+      </w:r>
+      <w:r>
+        <w:t>e</w:t>
+      </w:r>
+      <w:r>
+        <w:t>matická</w:t>
+      </w:r>
+      <w:proofErr w:type="spellEnd"/>
+      <w:r>
+        <w:t xml:space="preserve"> báseň</w:t>
+      </w:r>
+    </w:p>
+    <w:p>
+      <w:pPr>
+        <w:pStyle w:val="Odsekzoznamu"/>
+        <w:numPr>
+          <w:ilvl w:val="0"/>
+          <w:numId w:val="39"/>
+        </w:numPr>
+      </w:pPr>
+      <w:r>
+        <w:t>D</w:t>
+      </w:r>
+      <w:r>
+        <w:t>o prózy preniká viac lyriky(lyrizmus) a</w:t>
+      </w:r>
+      <w:r>
+        <w:t> </w:t>
+      </w:r>
+      <w:r>
+        <w:t>expresivity</w:t>
+      </w:r>
+    </w:p>
+    <w:p>
+      <w:pPr>
+        <w:pStyle w:val="Odsekzoznamu"/>
+        <w:numPr>
+          <w:ilvl w:val="0"/>
+          <w:numId w:val="39"/>
+        </w:numPr>
+      </w:pPr>
+      <w:r>
+        <w:t>D</w:t>
+      </w:r>
+      <w:r>
+        <w:t xml:space="preserve">ráma je ovplyvnená vznikom </w:t>
+      </w:r>
+      <w:r>
+        <w:t xml:space="preserve">SND </w:t>
+      </w:r>
+      <w:r>
+        <w:t>(1920)</w:t>
+      </w:r>
+    </w:p>
+    <w:p>
+      <w:pPr>
+        <w:pStyle w:val="Odsekzoznamu"/>
+        <w:numPr>
+          <w:ilvl w:val="0"/>
+          <w:numId w:val="39"/>
+        </w:numPr>
+      </w:pPr>
+      <w:r>
+        <w:t>Svet´= surrealizmus, Slovensko = nadrealizmus</w:t>
+      </w:r>
+    </w:p>
+    <w:p>
+      <w:pPr>
+        <w:pStyle w:val="Nadpis1"/>
+      </w:pPr>
+      <w:r>
+        <w:lastRenderedPageBreak/>
+        <w:t>Absurdná literatúra</w:t>
+      </w:r>
+      <w:r>
+        <w:t xml:space="preserve"> </w:t>
+      </w:r>
+      <w:r>
         <w:t>(</w:t>
       </w:r>
       <w:r>
-        <w:t>prvá polovica 20. stor.</w:t>
+        <w:t>?</w:t>
       </w:r>
       <w:r>
         <w:t>)</w:t>
@@ -3531,117 +5402,64 @@
       <w:r>
         <w:t>Situácia</w:t>
       </w:r>
-    </w:p>
-    <w:p>
-      <w:pPr>
-        <w:pStyle w:val="Odsekzoznamu"/>
-        <w:numPr>
-          <w:ilvl w:val="0"/>
-          <w:numId w:val="30"/>
-        </w:numPr>
-      </w:pPr>
-      <w:proofErr w:type="spellStart"/>
-      <w:r>
-        <w:rPr>
-          <w:lang w:val="en-US"/>
-        </w:rPr>
-        <w:t>Medzivojnov</w:t>
-      </w:r>
-      <w:proofErr w:type="spellEnd"/>
-      <w:r>
-        <w:t>é obdobie</w:t>
-      </w:r>
-    </w:p>
-    <w:p>
-      <w:pPr>
-        <w:pStyle w:val="Odsekzoznamu"/>
-        <w:numPr>
-          <w:ilvl w:val="0"/>
-          <w:numId w:val="30"/>
-        </w:numPr>
-      </w:pPr>
-      <w:r>
-        <w:t>Nespokojnosť v spoločnosti</w:t>
-      </w:r>
-    </w:p>
-    <w:p>
-      <w:pPr>
-        <w:pStyle w:val="Odsekzoznamu"/>
-        <w:numPr>
-          <w:ilvl w:val="0"/>
-          <w:numId w:val="30"/>
-        </w:numPr>
-      </w:pPr>
-      <w:r>
-        <w:t>Odmietanie tradičného umenia</w:t>
-      </w:r>
-    </w:p>
-    <w:p>
-      <w:pPr>
-        <w:pStyle w:val="Nadpis4"/>
-      </w:pPr>
-      <w:r>
-        <w:t>Čistá lyrika</w:t>
-      </w:r>
-    </w:p>
-    <w:p/>
-    <w:p>
-      <w:pPr>
-        <w:pStyle w:val="Nadpis4"/>
-      </w:pPr>
-      <w:r>
-        <w:rPr>
-          <w:smallCaps/>
-        </w:rPr>
-        <w:t>F</w:t>
-      </w:r>
-      <w:r>
-        <w:t>uturizmus</w:t>
-      </w:r>
-    </w:p>
-    <w:p/>
-    <w:p>
-      <w:pPr>
-        <w:pStyle w:val="Nadpis4"/>
-      </w:pPr>
-      <w:r>
-        <w:t>Kubizmus</w:t>
-      </w:r>
-    </w:p>
-    <w:p/>
-    <w:p>
-      <w:pPr>
-        <w:pStyle w:val="Nadpis4"/>
-      </w:pPr>
-      <w:proofErr w:type="spellStart"/>
-      <w:r>
-        <w:t>Kubofuturizmus</w:t>
-      </w:r>
-      <w:proofErr w:type="spellEnd"/>
-    </w:p>
-    <w:p/>
-    <w:p>
-      <w:pPr>
-        <w:pStyle w:val="Nadpis4"/>
-      </w:pPr>
-      <w:r>
-        <w:t>Dadaizmus</w:t>
-      </w:r>
-    </w:p>
-    <w:p/>
-    <w:p>
-      <w:pPr>
-        <w:pStyle w:val="Nadpis2"/>
-        <w:rPr>
-          <w:lang w:val="en-US"/>
-        </w:rPr>
-      </w:pPr>
       <w:bookmarkStart w:id="0" w:name="_GoBack"/>
       <w:bookmarkEnd w:id="0"/>
     </w:p>
     <w:p>
       <w:pPr>
+        <w:pStyle w:val="Odsekzoznamu"/>
+        <w:numPr>
+          <w:ilvl w:val="0"/>
+          <w:numId w:val="48"/>
+        </w:numPr>
+      </w:pPr>
+    </w:p>
+    <w:p>
+      <w:pPr>
         <w:pStyle w:val="Nadpis2"/>
+        <w:rPr>
+          <w:lang w:eastAsia="sk-SK"/>
+        </w:rPr>
+      </w:pPr>
+      <w:r>
+        <w:rPr>
+          <w:lang w:eastAsia="sk-SK"/>
+        </w:rPr>
+        <w:t>Témy</w:t>
+      </w:r>
+    </w:p>
+    <w:p>
+      <w:pPr>
+        <w:pStyle w:val="Odsekzoznamu"/>
+        <w:numPr>
+          <w:ilvl w:val="0"/>
+          <w:numId w:val="30"/>
+        </w:numPr>
+        <w:rPr>
+          <w:lang w:eastAsia="sk-SK"/>
+        </w:rPr>
+      </w:pPr>
+    </w:p>
+    <w:p>
+      <w:pPr>
+        <w:pStyle w:val="Nadpis2"/>
+      </w:pPr>
+      <w:r>
+        <w:t>Znaky</w:t>
+      </w:r>
+    </w:p>
+    <w:p>
+      <w:pPr>
+        <w:pStyle w:val="Odsekzoznamu"/>
+        <w:numPr>
+          <w:ilvl w:val="0"/>
+          <w:numId w:val="30"/>
+        </w:numPr>
+      </w:pPr>
+    </w:p>
+    <w:p>
+      <w:pPr>
+        <w:pStyle w:val="Nadpis2"/>
       </w:pPr>
       <w:r>
         <w:t>Literatúra na území SR</w:t>
@@ -3763,18 +5581,10 @@
         <w:pStyle w:val="Nadpis2"/>
       </w:pPr>
       <w:r>
-        <w:lastRenderedPageBreak/>
         <w:t>Autori a diela</w:t>
       </w:r>
     </w:p>
     <w:p>
-      <w:pPr>
-        <w:pStyle w:val="Odsekzoznamu"/>
-        <w:numPr>
-          <w:ilvl w:val="0"/>
-          <w:numId w:val="31"/>
-        </w:numPr>
-      </w:pPr>
       <w:r>
         <w:br/>
       </w:r>
@@ -3828,6 +5638,119 @@
 <file path=word/numbering.xml><?xml version="1.0" encoding="utf-8"?>
 <w:numbering xmlns:wpc="http://schemas.microsoft.com/office/word/2010/wordprocessingCanvas" xmlns:cx="http://schemas.microsoft.com/office/drawing/2014/chartex" xmlns:cx1="http://schemas.microsoft.com/office/drawing/2015/9/8/chartex" xmlns:cx2="http://schemas.microsoft.com/office/drawing/2015/10/21/chartex" xmlns:cx3="http://schemas.microsoft.com/office/drawing/2016/5/9/chartex" xmlns:cx4="http://schemas.microsoft.com/office/drawing/2016/5/10/chartex" xmlns:cx5="http://schemas.microsoft.com/office/drawing/2016/5/11/chartex" xmlns:cx6="http://schemas.microsoft.com/office/drawing/2016/5/12/chartex" xmlns:cx7="http://schemas.microsoft.com/office/drawing/2016/5/13/chartex" xmlns:cx8="http://schemas.microsoft.com/office/drawing/2016/5/14/chartex" xmlns:mc="http://schemas.openxmlformats.org/markup-compatibility/2006" xmlns:aink="http://schemas.microsoft.com/office/drawing/2016/ink" xmlns:am3d="http://schemas.microsoft.com/office/drawing/2017/model3d" xmlns:o="urn:schemas-microsoft-com:office:office" xmlns:r="http://schemas.openxmlformats.org/officeDocument/2006/relationships" xmlns:m="http://schemas.openxmlformats.org/officeDocument/2006/math" xmlns:v="urn:schemas-microsoft-com:vml" xmlns:wp14="http://schemas.microsoft.com/office/word/2010/wordprocessingDrawing" xmlns:wp="http://schemas.openxmlformats.org/drawingml/2006/wordprocessingDrawing" xmlns:w10="urn:schemas-microsoft-com:office:word" xmlns:w="http://schemas.openxmlformats.org/wordprocessingml/2006/main" xmlns:w14="http://schemas.microsoft.com/office/word/2010/wordml" xmlns:w15="http://schemas.microsoft.com/office/word/2012/wordml" xmlns:w16cid="http://schemas.microsoft.com/office/word/2016/wordml/cid" xmlns:w16se="http://schemas.microsoft.com/office/word/2015/wordml/symex" xmlns:wpg="http://schemas.microsoft.com/office/word/2010/wordprocessingGroup" xmlns:wpi="http://schemas.microsoft.com/office/word/2010/wordprocessingInk" xmlns:wne="http://schemas.microsoft.com/office/word/2006/wordml" xmlns:wps="http://schemas.microsoft.com/office/word/2010/wordprocessingShape" mc:Ignorable="w14 w15 w16se w16cid wp14">
   <w:abstractNum w:abstractNumId="0" w15:restartNumberingAfterBreak="0">
+    <w:nsid w:val="00C23E7E"/>
+    <w:multiLevelType w:val="hybridMultilevel"/>
+    <w:tmpl w:val="4FB6819E"/>
+    <w:lvl w:ilvl="0" w:tplc="041B0001">
+      <w:start w:val="1"/>
+      <w:numFmt w:val="bullet"/>
+      <w:lvlText w:val=""/>
+      <w:lvlJc w:val="left"/>
+      <w:pPr>
+        <w:ind w:left="720" w:hanging="360"/>
+      </w:pPr>
+      <w:rPr>
+        <w:rFonts w:ascii="Symbol" w:hAnsi="Symbol" w:hint="default"/>
+      </w:rPr>
+    </w:lvl>
+    <w:lvl w:ilvl="1" w:tplc="041B0003" w:tentative="1">
+      <w:start w:val="1"/>
+      <w:numFmt w:val="bullet"/>
+      <w:lvlText w:val="o"/>
+      <w:lvlJc w:val="left"/>
+      <w:pPr>
+        <w:ind w:left="1440" w:hanging="360"/>
+      </w:pPr>
+      <w:rPr>
+        <w:rFonts w:ascii="Courier New" w:hAnsi="Courier New" w:cs="Courier New" w:hint="default"/>
+      </w:rPr>
+    </w:lvl>
+    <w:lvl w:ilvl="2" w:tplc="041B0005" w:tentative="1">
+      <w:start w:val="1"/>
+      <w:numFmt w:val="bullet"/>
+      <w:lvlText w:val=""/>
+      <w:lvlJc w:val="left"/>
+      <w:pPr>
+        <w:ind w:left="2160" w:hanging="360"/>
+      </w:pPr>
+      <w:rPr>
+        <w:rFonts w:ascii="Wingdings" w:hAnsi="Wingdings" w:hint="default"/>
+      </w:rPr>
+    </w:lvl>
+    <w:lvl w:ilvl="3" w:tplc="041B0001" w:tentative="1">
+      <w:start w:val="1"/>
+      <w:numFmt w:val="bullet"/>
+      <w:lvlText w:val=""/>
+      <w:lvlJc w:val="left"/>
+      <w:pPr>
+        <w:ind w:left="2880" w:hanging="360"/>
+      </w:pPr>
+      <w:rPr>
+        <w:rFonts w:ascii="Symbol" w:hAnsi="Symbol" w:hint="default"/>
+      </w:rPr>
+    </w:lvl>
+    <w:lvl w:ilvl="4" w:tplc="041B0003" w:tentative="1">
+      <w:start w:val="1"/>
+      <w:numFmt w:val="bullet"/>
+      <w:lvlText w:val="o"/>
+      <w:lvlJc w:val="left"/>
+      <w:pPr>
+        <w:ind w:left="3600" w:hanging="360"/>
+      </w:pPr>
+      <w:rPr>
+        <w:rFonts w:ascii="Courier New" w:hAnsi="Courier New" w:cs="Courier New" w:hint="default"/>
+      </w:rPr>
+    </w:lvl>
+    <w:lvl w:ilvl="5" w:tplc="041B0005" w:tentative="1">
+      <w:start w:val="1"/>
+      <w:numFmt w:val="bullet"/>
+      <w:lvlText w:val=""/>
+      <w:lvlJc w:val="left"/>
+      <w:pPr>
+        <w:ind w:left="4320" w:hanging="360"/>
+      </w:pPr>
+      <w:rPr>
+        <w:rFonts w:ascii="Wingdings" w:hAnsi="Wingdings" w:hint="default"/>
+      </w:rPr>
+    </w:lvl>
+    <w:lvl w:ilvl="6" w:tplc="041B0001" w:tentative="1">
+      <w:start w:val="1"/>
+      <w:numFmt w:val="bullet"/>
+      <w:lvlText w:val=""/>
+      <w:lvlJc w:val="left"/>
+      <w:pPr>
+        <w:ind w:left="5040" w:hanging="360"/>
+      </w:pPr>
+      <w:rPr>
+        <w:rFonts w:ascii="Symbol" w:hAnsi="Symbol" w:hint="default"/>
+      </w:rPr>
+    </w:lvl>
+    <w:lvl w:ilvl="7" w:tplc="041B0003" w:tentative="1">
+      <w:start w:val="1"/>
+      <w:numFmt w:val="bullet"/>
+      <w:lvlText w:val="o"/>
+      <w:lvlJc w:val="left"/>
+      <w:pPr>
+        <w:ind w:left="5760" w:hanging="360"/>
+      </w:pPr>
+      <w:rPr>
+        <w:rFonts w:ascii="Courier New" w:hAnsi="Courier New" w:cs="Courier New" w:hint="default"/>
+      </w:rPr>
+    </w:lvl>
+    <w:lvl w:ilvl="8" w:tplc="041B0005" w:tentative="1">
+      <w:start w:val="1"/>
+      <w:numFmt w:val="bullet"/>
+      <w:lvlText w:val=""/>
+      <w:lvlJc w:val="left"/>
+      <w:pPr>
+        <w:ind w:left="6480" w:hanging="360"/>
+      </w:pPr>
+      <w:rPr>
+        <w:rFonts w:ascii="Wingdings" w:hAnsi="Wingdings" w:hint="default"/>
+      </w:rPr>
+    </w:lvl>
+  </w:abstractNum>
+  <w:abstractNum w:abstractNumId="1" w15:restartNumberingAfterBreak="0">
     <w:nsid w:val="04845D38"/>
     <w:multiLevelType w:val="hybridMultilevel"/>
     <w:tmpl w:val="1340D0B2"/>
@@ -3940,7 +5863,459 @@
       </w:rPr>
     </w:lvl>
   </w:abstractNum>
-  <w:abstractNum w:abstractNumId="1" w15:restartNumberingAfterBreak="0">
+  <w:abstractNum w:abstractNumId="2" w15:restartNumberingAfterBreak="0">
+    <w:nsid w:val="05715DF0"/>
+    <w:multiLevelType w:val="hybridMultilevel"/>
+    <w:tmpl w:val="18CE0C7A"/>
+    <w:lvl w:ilvl="0" w:tplc="041B0001">
+      <w:start w:val="1"/>
+      <w:numFmt w:val="bullet"/>
+      <w:lvlText w:val=""/>
+      <w:lvlJc w:val="left"/>
+      <w:pPr>
+        <w:ind w:left="720" w:hanging="360"/>
+      </w:pPr>
+      <w:rPr>
+        <w:rFonts w:ascii="Symbol" w:hAnsi="Symbol" w:hint="default"/>
+      </w:rPr>
+    </w:lvl>
+    <w:lvl w:ilvl="1" w:tplc="041B0003" w:tentative="1">
+      <w:start w:val="1"/>
+      <w:numFmt w:val="bullet"/>
+      <w:lvlText w:val="o"/>
+      <w:lvlJc w:val="left"/>
+      <w:pPr>
+        <w:ind w:left="1440" w:hanging="360"/>
+      </w:pPr>
+      <w:rPr>
+        <w:rFonts w:ascii="Courier New" w:hAnsi="Courier New" w:cs="Courier New" w:hint="default"/>
+      </w:rPr>
+    </w:lvl>
+    <w:lvl w:ilvl="2" w:tplc="041B0005" w:tentative="1">
+      <w:start w:val="1"/>
+      <w:numFmt w:val="bullet"/>
+      <w:lvlText w:val=""/>
+      <w:lvlJc w:val="left"/>
+      <w:pPr>
+        <w:ind w:left="2160" w:hanging="360"/>
+      </w:pPr>
+      <w:rPr>
+        <w:rFonts w:ascii="Wingdings" w:hAnsi="Wingdings" w:hint="default"/>
+      </w:rPr>
+    </w:lvl>
+    <w:lvl w:ilvl="3" w:tplc="041B0001" w:tentative="1">
+      <w:start w:val="1"/>
+      <w:numFmt w:val="bullet"/>
+      <w:lvlText w:val=""/>
+      <w:lvlJc w:val="left"/>
+      <w:pPr>
+        <w:ind w:left="2880" w:hanging="360"/>
+      </w:pPr>
+      <w:rPr>
+        <w:rFonts w:ascii="Symbol" w:hAnsi="Symbol" w:hint="default"/>
+      </w:rPr>
+    </w:lvl>
+    <w:lvl w:ilvl="4" w:tplc="041B0003" w:tentative="1">
+      <w:start w:val="1"/>
+      <w:numFmt w:val="bullet"/>
+      <w:lvlText w:val="o"/>
+      <w:lvlJc w:val="left"/>
+      <w:pPr>
+        <w:ind w:left="3600" w:hanging="360"/>
+      </w:pPr>
+      <w:rPr>
+        <w:rFonts w:ascii="Courier New" w:hAnsi="Courier New" w:cs="Courier New" w:hint="default"/>
+      </w:rPr>
+    </w:lvl>
+    <w:lvl w:ilvl="5" w:tplc="041B0005" w:tentative="1">
+      <w:start w:val="1"/>
+      <w:numFmt w:val="bullet"/>
+      <w:lvlText w:val=""/>
+      <w:lvlJc w:val="left"/>
+      <w:pPr>
+        <w:ind w:left="4320" w:hanging="360"/>
+      </w:pPr>
+      <w:rPr>
+        <w:rFonts w:ascii="Wingdings" w:hAnsi="Wingdings" w:hint="default"/>
+      </w:rPr>
+    </w:lvl>
+    <w:lvl w:ilvl="6" w:tplc="041B0001" w:tentative="1">
+      <w:start w:val="1"/>
+      <w:numFmt w:val="bullet"/>
+      <w:lvlText w:val=""/>
+      <w:lvlJc w:val="left"/>
+      <w:pPr>
+        <w:ind w:left="5040" w:hanging="360"/>
+      </w:pPr>
+      <w:rPr>
+        <w:rFonts w:ascii="Symbol" w:hAnsi="Symbol" w:hint="default"/>
+      </w:rPr>
+    </w:lvl>
+    <w:lvl w:ilvl="7" w:tplc="041B0003" w:tentative="1">
+      <w:start w:val="1"/>
+      <w:numFmt w:val="bullet"/>
+      <w:lvlText w:val="o"/>
+      <w:lvlJc w:val="left"/>
+      <w:pPr>
+        <w:ind w:left="5760" w:hanging="360"/>
+      </w:pPr>
+      <w:rPr>
+        <w:rFonts w:ascii="Courier New" w:hAnsi="Courier New" w:cs="Courier New" w:hint="default"/>
+      </w:rPr>
+    </w:lvl>
+    <w:lvl w:ilvl="8" w:tplc="041B0005" w:tentative="1">
+      <w:start w:val="1"/>
+      <w:numFmt w:val="bullet"/>
+      <w:lvlText w:val=""/>
+      <w:lvlJc w:val="left"/>
+      <w:pPr>
+        <w:ind w:left="6480" w:hanging="360"/>
+      </w:pPr>
+      <w:rPr>
+        <w:rFonts w:ascii="Wingdings" w:hAnsi="Wingdings" w:hint="default"/>
+      </w:rPr>
+    </w:lvl>
+  </w:abstractNum>
+  <w:abstractNum w:abstractNumId="3" w15:restartNumberingAfterBreak="0">
+    <w:nsid w:val="058A2EFB"/>
+    <w:multiLevelType w:val="hybridMultilevel"/>
+    <w:tmpl w:val="1390C860"/>
+    <w:lvl w:ilvl="0" w:tplc="041B0001">
+      <w:start w:val="1"/>
+      <w:numFmt w:val="bullet"/>
+      <w:lvlText w:val=""/>
+      <w:lvlJc w:val="left"/>
+      <w:pPr>
+        <w:ind w:left="720" w:hanging="360"/>
+      </w:pPr>
+      <w:rPr>
+        <w:rFonts w:ascii="Symbol" w:hAnsi="Symbol" w:hint="default"/>
+      </w:rPr>
+    </w:lvl>
+    <w:lvl w:ilvl="1" w:tplc="041B0003" w:tentative="1">
+      <w:start w:val="1"/>
+      <w:numFmt w:val="bullet"/>
+      <w:lvlText w:val="o"/>
+      <w:lvlJc w:val="left"/>
+      <w:pPr>
+        <w:ind w:left="1440" w:hanging="360"/>
+      </w:pPr>
+      <w:rPr>
+        <w:rFonts w:ascii="Courier New" w:hAnsi="Courier New" w:cs="Courier New" w:hint="default"/>
+      </w:rPr>
+    </w:lvl>
+    <w:lvl w:ilvl="2" w:tplc="041B0005" w:tentative="1">
+      <w:start w:val="1"/>
+      <w:numFmt w:val="bullet"/>
+      <w:lvlText w:val=""/>
+      <w:lvlJc w:val="left"/>
+      <w:pPr>
+        <w:ind w:left="2160" w:hanging="360"/>
+      </w:pPr>
+      <w:rPr>
+        <w:rFonts w:ascii="Wingdings" w:hAnsi="Wingdings" w:hint="default"/>
+      </w:rPr>
+    </w:lvl>
+    <w:lvl w:ilvl="3" w:tplc="041B0001" w:tentative="1">
+      <w:start w:val="1"/>
+      <w:numFmt w:val="bullet"/>
+      <w:lvlText w:val=""/>
+      <w:lvlJc w:val="left"/>
+      <w:pPr>
+        <w:ind w:left="2880" w:hanging="360"/>
+      </w:pPr>
+      <w:rPr>
+        <w:rFonts w:ascii="Symbol" w:hAnsi="Symbol" w:hint="default"/>
+      </w:rPr>
+    </w:lvl>
+    <w:lvl w:ilvl="4" w:tplc="041B0003" w:tentative="1">
+      <w:start w:val="1"/>
+      <w:numFmt w:val="bullet"/>
+      <w:lvlText w:val="o"/>
+      <w:lvlJc w:val="left"/>
+      <w:pPr>
+        <w:ind w:left="3600" w:hanging="360"/>
+      </w:pPr>
+      <w:rPr>
+        <w:rFonts w:ascii="Courier New" w:hAnsi="Courier New" w:cs="Courier New" w:hint="default"/>
+      </w:rPr>
+    </w:lvl>
+    <w:lvl w:ilvl="5" w:tplc="041B0005" w:tentative="1">
+      <w:start w:val="1"/>
+      <w:numFmt w:val="bullet"/>
+      <w:lvlText w:val=""/>
+      <w:lvlJc w:val="left"/>
+      <w:pPr>
+        <w:ind w:left="4320" w:hanging="360"/>
+      </w:pPr>
+      <w:rPr>
+        <w:rFonts w:ascii="Wingdings" w:hAnsi="Wingdings" w:hint="default"/>
+      </w:rPr>
+    </w:lvl>
+    <w:lvl w:ilvl="6" w:tplc="041B0001" w:tentative="1">
+      <w:start w:val="1"/>
+      <w:numFmt w:val="bullet"/>
+      <w:lvlText w:val=""/>
+      <w:lvlJc w:val="left"/>
+      <w:pPr>
+        <w:ind w:left="5040" w:hanging="360"/>
+      </w:pPr>
+      <w:rPr>
+        <w:rFonts w:ascii="Symbol" w:hAnsi="Symbol" w:hint="default"/>
+      </w:rPr>
+    </w:lvl>
+    <w:lvl w:ilvl="7" w:tplc="041B0003" w:tentative="1">
+      <w:start w:val="1"/>
+      <w:numFmt w:val="bullet"/>
+      <w:lvlText w:val="o"/>
+      <w:lvlJc w:val="left"/>
+      <w:pPr>
+        <w:ind w:left="5760" w:hanging="360"/>
+      </w:pPr>
+      <w:rPr>
+        <w:rFonts w:ascii="Courier New" w:hAnsi="Courier New" w:cs="Courier New" w:hint="default"/>
+      </w:rPr>
+    </w:lvl>
+    <w:lvl w:ilvl="8" w:tplc="041B0005" w:tentative="1">
+      <w:start w:val="1"/>
+      <w:numFmt w:val="bullet"/>
+      <w:lvlText w:val=""/>
+      <w:lvlJc w:val="left"/>
+      <w:pPr>
+        <w:ind w:left="6480" w:hanging="360"/>
+      </w:pPr>
+      <w:rPr>
+        <w:rFonts w:ascii="Wingdings" w:hAnsi="Wingdings" w:hint="default"/>
+      </w:rPr>
+    </w:lvl>
+  </w:abstractNum>
+  <w:abstractNum w:abstractNumId="4" w15:restartNumberingAfterBreak="0">
+    <w:nsid w:val="0D7F6136"/>
+    <w:multiLevelType w:val="hybridMultilevel"/>
+    <w:tmpl w:val="43E888A6"/>
+    <w:lvl w:ilvl="0" w:tplc="041B0001">
+      <w:start w:val="1"/>
+      <w:numFmt w:val="bullet"/>
+      <w:lvlText w:val=""/>
+      <w:lvlJc w:val="left"/>
+      <w:pPr>
+        <w:ind w:left="720" w:hanging="360"/>
+      </w:pPr>
+      <w:rPr>
+        <w:rFonts w:ascii="Symbol" w:hAnsi="Symbol" w:hint="default"/>
+      </w:rPr>
+    </w:lvl>
+    <w:lvl w:ilvl="1" w:tplc="041B0003" w:tentative="1">
+      <w:start w:val="1"/>
+      <w:numFmt w:val="bullet"/>
+      <w:lvlText w:val="o"/>
+      <w:lvlJc w:val="left"/>
+      <w:pPr>
+        <w:ind w:left="1440" w:hanging="360"/>
+      </w:pPr>
+      <w:rPr>
+        <w:rFonts w:ascii="Courier New" w:hAnsi="Courier New" w:cs="Courier New" w:hint="default"/>
+      </w:rPr>
+    </w:lvl>
+    <w:lvl w:ilvl="2" w:tplc="041B0005" w:tentative="1">
+      <w:start w:val="1"/>
+      <w:numFmt w:val="bullet"/>
+      <w:lvlText w:val=""/>
+      <w:lvlJc w:val="left"/>
+      <w:pPr>
+        <w:ind w:left="2160" w:hanging="360"/>
+      </w:pPr>
+      <w:rPr>
+        <w:rFonts w:ascii="Wingdings" w:hAnsi="Wingdings" w:hint="default"/>
+      </w:rPr>
+    </w:lvl>
+    <w:lvl w:ilvl="3" w:tplc="041B0001" w:tentative="1">
+      <w:start w:val="1"/>
+      <w:numFmt w:val="bullet"/>
+      <w:lvlText w:val=""/>
+      <w:lvlJc w:val="left"/>
+      <w:pPr>
+        <w:ind w:left="2880" w:hanging="360"/>
+      </w:pPr>
+      <w:rPr>
+        <w:rFonts w:ascii="Symbol" w:hAnsi="Symbol" w:hint="default"/>
+      </w:rPr>
+    </w:lvl>
+    <w:lvl w:ilvl="4" w:tplc="041B0003" w:tentative="1">
+      <w:start w:val="1"/>
+      <w:numFmt w:val="bullet"/>
+      <w:lvlText w:val="o"/>
+      <w:lvlJc w:val="left"/>
+      <w:pPr>
+        <w:ind w:left="3600" w:hanging="360"/>
+      </w:pPr>
+      <w:rPr>
+        <w:rFonts w:ascii="Courier New" w:hAnsi="Courier New" w:cs="Courier New" w:hint="default"/>
+      </w:rPr>
+    </w:lvl>
+    <w:lvl w:ilvl="5" w:tplc="041B0005" w:tentative="1">
+      <w:start w:val="1"/>
+      <w:numFmt w:val="bullet"/>
+      <w:lvlText w:val=""/>
+      <w:lvlJc w:val="left"/>
+      <w:pPr>
+        <w:ind w:left="4320" w:hanging="360"/>
+      </w:pPr>
+      <w:rPr>
+        <w:rFonts w:ascii="Wingdings" w:hAnsi="Wingdings" w:hint="default"/>
+      </w:rPr>
+    </w:lvl>
+    <w:lvl w:ilvl="6" w:tplc="041B0001" w:tentative="1">
+      <w:start w:val="1"/>
+      <w:numFmt w:val="bullet"/>
+      <w:lvlText w:val=""/>
+      <w:lvlJc w:val="left"/>
+      <w:pPr>
+        <w:ind w:left="5040" w:hanging="360"/>
+      </w:pPr>
+      <w:rPr>
+        <w:rFonts w:ascii="Symbol" w:hAnsi="Symbol" w:hint="default"/>
+      </w:rPr>
+    </w:lvl>
+    <w:lvl w:ilvl="7" w:tplc="041B0003" w:tentative="1">
+      <w:start w:val="1"/>
+      <w:numFmt w:val="bullet"/>
+      <w:lvlText w:val="o"/>
+      <w:lvlJc w:val="left"/>
+      <w:pPr>
+        <w:ind w:left="5760" w:hanging="360"/>
+      </w:pPr>
+      <w:rPr>
+        <w:rFonts w:ascii="Courier New" w:hAnsi="Courier New" w:cs="Courier New" w:hint="default"/>
+      </w:rPr>
+    </w:lvl>
+    <w:lvl w:ilvl="8" w:tplc="041B0005" w:tentative="1">
+      <w:start w:val="1"/>
+      <w:numFmt w:val="bullet"/>
+      <w:lvlText w:val=""/>
+      <w:lvlJc w:val="left"/>
+      <w:pPr>
+        <w:ind w:left="6480" w:hanging="360"/>
+      </w:pPr>
+      <w:rPr>
+        <w:rFonts w:ascii="Wingdings" w:hAnsi="Wingdings" w:hint="default"/>
+      </w:rPr>
+    </w:lvl>
+  </w:abstractNum>
+  <w:abstractNum w:abstractNumId="5" w15:restartNumberingAfterBreak="0">
+    <w:nsid w:val="0E0E5FB3"/>
+    <w:multiLevelType w:val="hybridMultilevel"/>
+    <w:tmpl w:val="48AECC66"/>
+    <w:lvl w:ilvl="0" w:tplc="041B0001">
+      <w:start w:val="1"/>
+      <w:numFmt w:val="bullet"/>
+      <w:lvlText w:val=""/>
+      <w:lvlJc w:val="left"/>
+      <w:pPr>
+        <w:ind w:left="720" w:hanging="360"/>
+      </w:pPr>
+      <w:rPr>
+        <w:rFonts w:ascii="Symbol" w:hAnsi="Symbol" w:hint="default"/>
+      </w:rPr>
+    </w:lvl>
+    <w:lvl w:ilvl="1" w:tplc="041B0003" w:tentative="1">
+      <w:start w:val="1"/>
+      <w:numFmt w:val="bullet"/>
+      <w:lvlText w:val="o"/>
+      <w:lvlJc w:val="left"/>
+      <w:pPr>
+        <w:ind w:left="1440" w:hanging="360"/>
+      </w:pPr>
+      <w:rPr>
+        <w:rFonts w:ascii="Courier New" w:hAnsi="Courier New" w:cs="Courier New" w:hint="default"/>
+      </w:rPr>
+    </w:lvl>
+    <w:lvl w:ilvl="2" w:tplc="041B0005" w:tentative="1">
+      <w:start w:val="1"/>
+      <w:numFmt w:val="bullet"/>
+      <w:lvlText w:val=""/>
+      <w:lvlJc w:val="left"/>
+      <w:pPr>
+        <w:ind w:left="2160" w:hanging="360"/>
+      </w:pPr>
+      <w:rPr>
+        <w:rFonts w:ascii="Wingdings" w:hAnsi="Wingdings" w:hint="default"/>
+      </w:rPr>
+    </w:lvl>
+    <w:lvl w:ilvl="3" w:tplc="041B0001" w:tentative="1">
+      <w:start w:val="1"/>
+      <w:numFmt w:val="bullet"/>
+      <w:lvlText w:val=""/>
+      <w:lvlJc w:val="left"/>
+      <w:pPr>
+        <w:ind w:left="2880" w:hanging="360"/>
+      </w:pPr>
+      <w:rPr>
+        <w:rFonts w:ascii="Symbol" w:hAnsi="Symbol" w:hint="default"/>
+      </w:rPr>
+    </w:lvl>
+    <w:lvl w:ilvl="4" w:tplc="041B0003" w:tentative="1">
+      <w:start w:val="1"/>
+      <w:numFmt w:val="bullet"/>
+      <w:lvlText w:val="o"/>
+      <w:lvlJc w:val="left"/>
+      <w:pPr>
+        <w:ind w:left="3600" w:hanging="360"/>
+      </w:pPr>
+      <w:rPr>
+        <w:rFonts w:ascii="Courier New" w:hAnsi="Courier New" w:cs="Courier New" w:hint="default"/>
+      </w:rPr>
+    </w:lvl>
+    <w:lvl w:ilvl="5" w:tplc="041B0005" w:tentative="1">
+      <w:start w:val="1"/>
+      <w:numFmt w:val="bullet"/>
+      <w:lvlText w:val=""/>
+      <w:lvlJc w:val="left"/>
+      <w:pPr>
+        <w:ind w:left="4320" w:hanging="360"/>
+      </w:pPr>
+      <w:rPr>
+        <w:rFonts w:ascii="Wingdings" w:hAnsi="Wingdings" w:hint="default"/>
+      </w:rPr>
+    </w:lvl>
+    <w:lvl w:ilvl="6" w:tplc="041B0001" w:tentative="1">
+      <w:start w:val="1"/>
+      <w:numFmt w:val="bullet"/>
+      <w:lvlText w:val=""/>
+      <w:lvlJc w:val="left"/>
+      <w:pPr>
+        <w:ind w:left="5040" w:hanging="360"/>
+      </w:pPr>
+      <w:rPr>
+        <w:rFonts w:ascii="Symbol" w:hAnsi="Symbol" w:hint="default"/>
+      </w:rPr>
+    </w:lvl>
+    <w:lvl w:ilvl="7" w:tplc="041B0003" w:tentative="1">
+      <w:start w:val="1"/>
+      <w:numFmt w:val="bullet"/>
+      <w:lvlText w:val="o"/>
+      <w:lvlJc w:val="left"/>
+      <w:pPr>
+        <w:ind w:left="5760" w:hanging="360"/>
+      </w:pPr>
+      <w:rPr>
+        <w:rFonts w:ascii="Courier New" w:hAnsi="Courier New" w:cs="Courier New" w:hint="default"/>
+      </w:rPr>
+    </w:lvl>
+    <w:lvl w:ilvl="8" w:tplc="041B0005" w:tentative="1">
+      <w:start w:val="1"/>
+      <w:numFmt w:val="bullet"/>
+      <w:lvlText w:val=""/>
+      <w:lvlJc w:val="left"/>
+      <w:pPr>
+        <w:ind w:left="6480" w:hanging="360"/>
+      </w:pPr>
+      <w:rPr>
+        <w:rFonts w:ascii="Wingdings" w:hAnsi="Wingdings" w:hint="default"/>
+      </w:rPr>
+    </w:lvl>
+  </w:abstractNum>
+  <w:abstractNum w:abstractNumId="6" w15:restartNumberingAfterBreak="0">
     <w:nsid w:val="0E70129C"/>
     <w:multiLevelType w:val="hybridMultilevel"/>
     <w:tmpl w:val="5FD61B90"/>
@@ -4026,7 +6401,7 @@
       </w:pPr>
     </w:lvl>
   </w:abstractNum>
-  <w:abstractNum w:abstractNumId="2" w15:restartNumberingAfterBreak="0">
+  <w:abstractNum w:abstractNumId="7" w15:restartNumberingAfterBreak="0">
     <w:nsid w:val="0F350BD9"/>
     <w:multiLevelType w:val="hybridMultilevel"/>
     <w:tmpl w:val="47B457F4"/>
@@ -4139,7 +6514,7 @@
       </w:rPr>
     </w:lvl>
   </w:abstractNum>
-  <w:abstractNum w:abstractNumId="3" w15:restartNumberingAfterBreak="0">
+  <w:abstractNum w:abstractNumId="8" w15:restartNumberingAfterBreak="0">
     <w:nsid w:val="156450F2"/>
     <w:multiLevelType w:val="hybridMultilevel"/>
     <w:tmpl w:val="10D64C40"/>
@@ -4252,7 +6627,120 @@
       </w:rPr>
     </w:lvl>
   </w:abstractNum>
-  <w:abstractNum w:abstractNumId="4" w15:restartNumberingAfterBreak="0">
+  <w:abstractNum w:abstractNumId="9" w15:restartNumberingAfterBreak="0">
+    <w:nsid w:val="15BF65A4"/>
+    <w:multiLevelType w:val="hybridMultilevel"/>
+    <w:tmpl w:val="25161B2C"/>
+    <w:lvl w:ilvl="0" w:tplc="041B0001">
+      <w:start w:val="1"/>
+      <w:numFmt w:val="bullet"/>
+      <w:lvlText w:val=""/>
+      <w:lvlJc w:val="left"/>
+      <w:pPr>
+        <w:ind w:left="720" w:hanging="360"/>
+      </w:pPr>
+      <w:rPr>
+        <w:rFonts w:ascii="Symbol" w:hAnsi="Symbol" w:hint="default"/>
+      </w:rPr>
+    </w:lvl>
+    <w:lvl w:ilvl="1" w:tplc="041B0003" w:tentative="1">
+      <w:start w:val="1"/>
+      <w:numFmt w:val="bullet"/>
+      <w:lvlText w:val="o"/>
+      <w:lvlJc w:val="left"/>
+      <w:pPr>
+        <w:ind w:left="1440" w:hanging="360"/>
+      </w:pPr>
+      <w:rPr>
+        <w:rFonts w:ascii="Courier New" w:hAnsi="Courier New" w:cs="Courier New" w:hint="default"/>
+      </w:rPr>
+    </w:lvl>
+    <w:lvl w:ilvl="2" w:tplc="041B0005" w:tentative="1">
+      <w:start w:val="1"/>
+      <w:numFmt w:val="bullet"/>
+      <w:lvlText w:val=""/>
+      <w:lvlJc w:val="left"/>
+      <w:pPr>
+        <w:ind w:left="2160" w:hanging="360"/>
+      </w:pPr>
+      <w:rPr>
+        <w:rFonts w:ascii="Wingdings" w:hAnsi="Wingdings" w:hint="default"/>
+      </w:rPr>
+    </w:lvl>
+    <w:lvl w:ilvl="3" w:tplc="041B0001" w:tentative="1">
+      <w:start w:val="1"/>
+      <w:numFmt w:val="bullet"/>
+      <w:lvlText w:val=""/>
+      <w:lvlJc w:val="left"/>
+      <w:pPr>
+        <w:ind w:left="2880" w:hanging="360"/>
+      </w:pPr>
+      <w:rPr>
+        <w:rFonts w:ascii="Symbol" w:hAnsi="Symbol" w:hint="default"/>
+      </w:rPr>
+    </w:lvl>
+    <w:lvl w:ilvl="4" w:tplc="041B0003" w:tentative="1">
+      <w:start w:val="1"/>
+      <w:numFmt w:val="bullet"/>
+      <w:lvlText w:val="o"/>
+      <w:lvlJc w:val="left"/>
+      <w:pPr>
+        <w:ind w:left="3600" w:hanging="360"/>
+      </w:pPr>
+      <w:rPr>
+        <w:rFonts w:ascii="Courier New" w:hAnsi="Courier New" w:cs="Courier New" w:hint="default"/>
+      </w:rPr>
+    </w:lvl>
+    <w:lvl w:ilvl="5" w:tplc="041B0005" w:tentative="1">
+      <w:start w:val="1"/>
+      <w:numFmt w:val="bullet"/>
+      <w:lvlText w:val=""/>
+      <w:lvlJc w:val="left"/>
+      <w:pPr>
+        <w:ind w:left="4320" w:hanging="360"/>
+      </w:pPr>
+      <w:rPr>
+        <w:rFonts w:ascii="Wingdings" w:hAnsi="Wingdings" w:hint="default"/>
+      </w:rPr>
+    </w:lvl>
+    <w:lvl w:ilvl="6" w:tplc="041B0001" w:tentative="1">
+      <w:start w:val="1"/>
+      <w:numFmt w:val="bullet"/>
+      <w:lvlText w:val=""/>
+      <w:lvlJc w:val="left"/>
+      <w:pPr>
+        <w:ind w:left="5040" w:hanging="360"/>
+      </w:pPr>
+      <w:rPr>
+        <w:rFonts w:ascii="Symbol" w:hAnsi="Symbol" w:hint="default"/>
+      </w:rPr>
+    </w:lvl>
+    <w:lvl w:ilvl="7" w:tplc="041B0003" w:tentative="1">
+      <w:start w:val="1"/>
+      <w:numFmt w:val="bullet"/>
+      <w:lvlText w:val="o"/>
+      <w:lvlJc w:val="left"/>
+      <w:pPr>
+        <w:ind w:left="5760" w:hanging="360"/>
+      </w:pPr>
+      <w:rPr>
+        <w:rFonts w:ascii="Courier New" w:hAnsi="Courier New" w:cs="Courier New" w:hint="default"/>
+      </w:rPr>
+    </w:lvl>
+    <w:lvl w:ilvl="8" w:tplc="041B0005" w:tentative="1">
+      <w:start w:val="1"/>
+      <w:numFmt w:val="bullet"/>
+      <w:lvlText w:val=""/>
+      <w:lvlJc w:val="left"/>
+      <w:pPr>
+        <w:ind w:left="6480" w:hanging="360"/>
+      </w:pPr>
+      <w:rPr>
+        <w:rFonts w:ascii="Wingdings" w:hAnsi="Wingdings" w:hint="default"/>
+      </w:rPr>
+    </w:lvl>
+  </w:abstractNum>
+  <w:abstractNum w:abstractNumId="10" w15:restartNumberingAfterBreak="0">
     <w:nsid w:val="164174B8"/>
     <w:multiLevelType w:val="hybridMultilevel"/>
     <w:tmpl w:val="FBF48B12"/>
@@ -4365,7 +6853,120 @@
       </w:rPr>
     </w:lvl>
   </w:abstractNum>
-  <w:abstractNum w:abstractNumId="5" w15:restartNumberingAfterBreak="0">
+  <w:abstractNum w:abstractNumId="11" w15:restartNumberingAfterBreak="0">
+    <w:nsid w:val="17D44E40"/>
+    <w:multiLevelType w:val="hybridMultilevel"/>
+    <w:tmpl w:val="47E4791C"/>
+    <w:lvl w:ilvl="0" w:tplc="041B0001">
+      <w:start w:val="1"/>
+      <w:numFmt w:val="bullet"/>
+      <w:lvlText w:val=""/>
+      <w:lvlJc w:val="left"/>
+      <w:pPr>
+        <w:ind w:left="720" w:hanging="360"/>
+      </w:pPr>
+      <w:rPr>
+        <w:rFonts w:ascii="Symbol" w:hAnsi="Symbol" w:hint="default"/>
+      </w:rPr>
+    </w:lvl>
+    <w:lvl w:ilvl="1" w:tplc="041B0003" w:tentative="1">
+      <w:start w:val="1"/>
+      <w:numFmt w:val="bullet"/>
+      <w:lvlText w:val="o"/>
+      <w:lvlJc w:val="left"/>
+      <w:pPr>
+        <w:ind w:left="1440" w:hanging="360"/>
+      </w:pPr>
+      <w:rPr>
+        <w:rFonts w:ascii="Courier New" w:hAnsi="Courier New" w:cs="Courier New" w:hint="default"/>
+      </w:rPr>
+    </w:lvl>
+    <w:lvl w:ilvl="2" w:tplc="041B0005" w:tentative="1">
+      <w:start w:val="1"/>
+      <w:numFmt w:val="bullet"/>
+      <w:lvlText w:val=""/>
+      <w:lvlJc w:val="left"/>
+      <w:pPr>
+        <w:ind w:left="2160" w:hanging="360"/>
+      </w:pPr>
+      <w:rPr>
+        <w:rFonts w:ascii="Wingdings" w:hAnsi="Wingdings" w:hint="default"/>
+      </w:rPr>
+    </w:lvl>
+    <w:lvl w:ilvl="3" w:tplc="041B0001" w:tentative="1">
+      <w:start w:val="1"/>
+      <w:numFmt w:val="bullet"/>
+      <w:lvlText w:val=""/>
+      <w:lvlJc w:val="left"/>
+      <w:pPr>
+        <w:ind w:left="2880" w:hanging="360"/>
+      </w:pPr>
+      <w:rPr>
+        <w:rFonts w:ascii="Symbol" w:hAnsi="Symbol" w:hint="default"/>
+      </w:rPr>
+    </w:lvl>
+    <w:lvl w:ilvl="4" w:tplc="041B0003" w:tentative="1">
+      <w:start w:val="1"/>
+      <w:numFmt w:val="bullet"/>
+      <w:lvlText w:val="o"/>
+      <w:lvlJc w:val="left"/>
+      <w:pPr>
+        <w:ind w:left="3600" w:hanging="360"/>
+      </w:pPr>
+      <w:rPr>
+        <w:rFonts w:ascii="Courier New" w:hAnsi="Courier New" w:cs="Courier New" w:hint="default"/>
+      </w:rPr>
+    </w:lvl>
+    <w:lvl w:ilvl="5" w:tplc="041B0005" w:tentative="1">
+      <w:start w:val="1"/>
+      <w:numFmt w:val="bullet"/>
+      <w:lvlText w:val=""/>
+      <w:lvlJc w:val="left"/>
+      <w:pPr>
+        <w:ind w:left="4320" w:hanging="360"/>
+      </w:pPr>
+      <w:rPr>
+        <w:rFonts w:ascii="Wingdings" w:hAnsi="Wingdings" w:hint="default"/>
+      </w:rPr>
+    </w:lvl>
+    <w:lvl w:ilvl="6" w:tplc="041B0001" w:tentative="1">
+      <w:start w:val="1"/>
+      <w:numFmt w:val="bullet"/>
+      <w:lvlText w:val=""/>
+      <w:lvlJc w:val="left"/>
+      <w:pPr>
+        <w:ind w:left="5040" w:hanging="360"/>
+      </w:pPr>
+      <w:rPr>
+        <w:rFonts w:ascii="Symbol" w:hAnsi="Symbol" w:hint="default"/>
+      </w:rPr>
+    </w:lvl>
+    <w:lvl w:ilvl="7" w:tplc="041B0003" w:tentative="1">
+      <w:start w:val="1"/>
+      <w:numFmt w:val="bullet"/>
+      <w:lvlText w:val="o"/>
+      <w:lvlJc w:val="left"/>
+      <w:pPr>
+        <w:ind w:left="5760" w:hanging="360"/>
+      </w:pPr>
+      <w:rPr>
+        <w:rFonts w:ascii="Courier New" w:hAnsi="Courier New" w:cs="Courier New" w:hint="default"/>
+      </w:rPr>
+    </w:lvl>
+    <w:lvl w:ilvl="8" w:tplc="041B0005" w:tentative="1">
+      <w:start w:val="1"/>
+      <w:numFmt w:val="bullet"/>
+      <w:lvlText w:val=""/>
+      <w:lvlJc w:val="left"/>
+      <w:pPr>
+        <w:ind w:left="6480" w:hanging="360"/>
+      </w:pPr>
+      <w:rPr>
+        <w:rFonts w:ascii="Wingdings" w:hAnsi="Wingdings" w:hint="default"/>
+      </w:rPr>
+    </w:lvl>
+  </w:abstractNum>
+  <w:abstractNum w:abstractNumId="12" w15:restartNumberingAfterBreak="0">
     <w:nsid w:val="19B43848"/>
     <w:multiLevelType w:val="hybridMultilevel"/>
     <w:tmpl w:val="BB02B038"/>
@@ -4478,7 +7079,7 @@
       </w:rPr>
     </w:lvl>
   </w:abstractNum>
-  <w:abstractNum w:abstractNumId="6" w15:restartNumberingAfterBreak="0">
+  <w:abstractNum w:abstractNumId="13" w15:restartNumberingAfterBreak="0">
     <w:nsid w:val="1BF257D6"/>
     <w:multiLevelType w:val="hybridMultilevel"/>
     <w:tmpl w:val="CF08E816"/>
@@ -4591,7 +7192,7 @@
       </w:rPr>
     </w:lvl>
   </w:abstractNum>
-  <w:abstractNum w:abstractNumId="7" w15:restartNumberingAfterBreak="0">
+  <w:abstractNum w:abstractNumId="14" w15:restartNumberingAfterBreak="0">
     <w:nsid w:val="1D2002B3"/>
     <w:multiLevelType w:val="hybridMultilevel"/>
     <w:tmpl w:val="6AB86B04"/>
@@ -4704,10 +7305,10 @@
       </w:rPr>
     </w:lvl>
   </w:abstractNum>
-  <w:abstractNum w:abstractNumId="8" w15:restartNumberingAfterBreak="0">
+  <w:abstractNum w:abstractNumId="15" w15:restartNumberingAfterBreak="0">
     <w:nsid w:val="218949B5"/>
     <w:multiLevelType w:val="hybridMultilevel"/>
-    <w:tmpl w:val="172C4A1C"/>
+    <w:tmpl w:val="4E7AF45E"/>
     <w:lvl w:ilvl="0" w:tplc="041B0001">
       <w:start w:val="1"/>
       <w:numFmt w:val="bullet"/>
@@ -4817,7 +7418,7 @@
       </w:rPr>
     </w:lvl>
   </w:abstractNum>
-  <w:abstractNum w:abstractNumId="9" w15:restartNumberingAfterBreak="0">
+  <w:abstractNum w:abstractNumId="16" w15:restartNumberingAfterBreak="0">
     <w:nsid w:val="21C662DD"/>
     <w:multiLevelType w:val="hybridMultilevel"/>
     <w:tmpl w:val="0E1CBCF2"/>
@@ -4930,7 +7531,7 @@
       </w:rPr>
     </w:lvl>
   </w:abstractNum>
-  <w:abstractNum w:abstractNumId="10" w15:restartNumberingAfterBreak="0">
+  <w:abstractNum w:abstractNumId="17" w15:restartNumberingAfterBreak="0">
     <w:nsid w:val="224A3969"/>
     <w:multiLevelType w:val="hybridMultilevel"/>
     <w:tmpl w:val="472CD462"/>
@@ -5043,7 +7644,7 @@
       </w:rPr>
     </w:lvl>
   </w:abstractNum>
-  <w:abstractNum w:abstractNumId="11" w15:restartNumberingAfterBreak="0">
+  <w:abstractNum w:abstractNumId="18" w15:restartNumberingAfterBreak="0">
     <w:nsid w:val="26914871"/>
     <w:multiLevelType w:val="hybridMultilevel"/>
     <w:tmpl w:val="A8765C00"/>
@@ -5156,7 +7757,7 @@
       </w:rPr>
     </w:lvl>
   </w:abstractNum>
-  <w:abstractNum w:abstractNumId="12" w15:restartNumberingAfterBreak="0">
+  <w:abstractNum w:abstractNumId="19" w15:restartNumberingAfterBreak="0">
     <w:nsid w:val="2C4B6CE5"/>
     <w:multiLevelType w:val="hybridMultilevel"/>
     <w:tmpl w:val="9522C3EA"/>
@@ -5269,7 +7870,120 @@
       </w:rPr>
     </w:lvl>
   </w:abstractNum>
-  <w:abstractNum w:abstractNumId="13" w15:restartNumberingAfterBreak="0">
+  <w:abstractNum w:abstractNumId="20" w15:restartNumberingAfterBreak="0">
+    <w:nsid w:val="2DAC4F82"/>
+    <w:multiLevelType w:val="hybridMultilevel"/>
+    <w:tmpl w:val="E304B48E"/>
+    <w:lvl w:ilvl="0" w:tplc="041B0001">
+      <w:start w:val="1"/>
+      <w:numFmt w:val="bullet"/>
+      <w:lvlText w:val=""/>
+      <w:lvlJc w:val="left"/>
+      <w:pPr>
+        <w:ind w:left="720" w:hanging="360"/>
+      </w:pPr>
+      <w:rPr>
+        <w:rFonts w:ascii="Symbol" w:hAnsi="Symbol" w:hint="default"/>
+      </w:rPr>
+    </w:lvl>
+    <w:lvl w:ilvl="1" w:tplc="041B0003" w:tentative="1">
+      <w:start w:val="1"/>
+      <w:numFmt w:val="bullet"/>
+      <w:lvlText w:val="o"/>
+      <w:lvlJc w:val="left"/>
+      <w:pPr>
+        <w:ind w:left="1440" w:hanging="360"/>
+      </w:pPr>
+      <w:rPr>
+        <w:rFonts w:ascii="Courier New" w:hAnsi="Courier New" w:cs="Courier New" w:hint="default"/>
+      </w:rPr>
+    </w:lvl>
+    <w:lvl w:ilvl="2" w:tplc="041B0005" w:tentative="1">
+      <w:start w:val="1"/>
+      <w:numFmt w:val="bullet"/>
+      <w:lvlText w:val=""/>
+      <w:lvlJc w:val="left"/>
+      <w:pPr>
+        <w:ind w:left="2160" w:hanging="360"/>
+      </w:pPr>
+      <w:rPr>
+        <w:rFonts w:ascii="Wingdings" w:hAnsi="Wingdings" w:hint="default"/>
+      </w:rPr>
+    </w:lvl>
+    <w:lvl w:ilvl="3" w:tplc="041B0001" w:tentative="1">
+      <w:start w:val="1"/>
+      <w:numFmt w:val="bullet"/>
+      <w:lvlText w:val=""/>
+      <w:lvlJc w:val="left"/>
+      <w:pPr>
+        <w:ind w:left="2880" w:hanging="360"/>
+      </w:pPr>
+      <w:rPr>
+        <w:rFonts w:ascii="Symbol" w:hAnsi="Symbol" w:hint="default"/>
+      </w:rPr>
+    </w:lvl>
+    <w:lvl w:ilvl="4" w:tplc="041B0003" w:tentative="1">
+      <w:start w:val="1"/>
+      <w:numFmt w:val="bullet"/>
+      <w:lvlText w:val="o"/>
+      <w:lvlJc w:val="left"/>
+      <w:pPr>
+        <w:ind w:left="3600" w:hanging="360"/>
+      </w:pPr>
+      <w:rPr>
+        <w:rFonts w:ascii="Courier New" w:hAnsi="Courier New" w:cs="Courier New" w:hint="default"/>
+      </w:rPr>
+    </w:lvl>
+    <w:lvl w:ilvl="5" w:tplc="041B0005" w:tentative="1">
+      <w:start w:val="1"/>
+      <w:numFmt w:val="bullet"/>
+      <w:lvlText w:val=""/>
+      <w:lvlJc w:val="left"/>
+      <w:pPr>
+        <w:ind w:left="4320" w:hanging="360"/>
+      </w:pPr>
+      <w:rPr>
+        <w:rFonts w:ascii="Wingdings" w:hAnsi="Wingdings" w:hint="default"/>
+      </w:rPr>
+    </w:lvl>
+    <w:lvl w:ilvl="6" w:tplc="041B0001" w:tentative="1">
+      <w:start w:val="1"/>
+      <w:numFmt w:val="bullet"/>
+      <w:lvlText w:val=""/>
+      <w:lvlJc w:val="left"/>
+      <w:pPr>
+        <w:ind w:left="5040" w:hanging="360"/>
+      </w:pPr>
+      <w:rPr>
+        <w:rFonts w:ascii="Symbol" w:hAnsi="Symbol" w:hint="default"/>
+      </w:rPr>
+    </w:lvl>
+    <w:lvl w:ilvl="7" w:tplc="041B0003" w:tentative="1">
+      <w:start w:val="1"/>
+      <w:numFmt w:val="bullet"/>
+      <w:lvlText w:val="o"/>
+      <w:lvlJc w:val="left"/>
+      <w:pPr>
+        <w:ind w:left="5760" w:hanging="360"/>
+      </w:pPr>
+      <w:rPr>
+        <w:rFonts w:ascii="Courier New" w:hAnsi="Courier New" w:cs="Courier New" w:hint="default"/>
+      </w:rPr>
+    </w:lvl>
+    <w:lvl w:ilvl="8" w:tplc="041B0005" w:tentative="1">
+      <w:start w:val="1"/>
+      <w:numFmt w:val="bullet"/>
+      <w:lvlText w:val=""/>
+      <w:lvlJc w:val="left"/>
+      <w:pPr>
+        <w:ind w:left="6480" w:hanging="360"/>
+      </w:pPr>
+      <w:rPr>
+        <w:rFonts w:ascii="Wingdings" w:hAnsi="Wingdings" w:hint="default"/>
+      </w:rPr>
+    </w:lvl>
+  </w:abstractNum>
+  <w:abstractNum w:abstractNumId="21" w15:restartNumberingAfterBreak="0">
     <w:nsid w:val="2EF10BD0"/>
     <w:multiLevelType w:val="hybridMultilevel"/>
     <w:tmpl w:val="D51C092A"/>
@@ -5382,7 +8096,7 @@
       </w:rPr>
     </w:lvl>
   </w:abstractNum>
-  <w:abstractNum w:abstractNumId="14" w15:restartNumberingAfterBreak="0">
+  <w:abstractNum w:abstractNumId="22" w15:restartNumberingAfterBreak="0">
     <w:nsid w:val="363B3B02"/>
     <w:multiLevelType w:val="hybridMultilevel"/>
     <w:tmpl w:val="095C7D1C"/>
@@ -5495,7 +8209,7 @@
       </w:rPr>
     </w:lvl>
   </w:abstractNum>
-  <w:abstractNum w:abstractNumId="15" w15:restartNumberingAfterBreak="0">
+  <w:abstractNum w:abstractNumId="23" w15:restartNumberingAfterBreak="0">
     <w:nsid w:val="385D086B"/>
     <w:multiLevelType w:val="hybridMultilevel"/>
     <w:tmpl w:val="4274DD4A"/>
@@ -5608,7 +8322,7 @@
       </w:rPr>
     </w:lvl>
   </w:abstractNum>
-  <w:abstractNum w:abstractNumId="16" w15:restartNumberingAfterBreak="0">
+  <w:abstractNum w:abstractNumId="24" w15:restartNumberingAfterBreak="0">
     <w:nsid w:val="38D167A5"/>
     <w:multiLevelType w:val="hybridMultilevel"/>
     <w:tmpl w:val="C9044882"/>
@@ -5721,7 +8435,233 @@
       </w:rPr>
     </w:lvl>
   </w:abstractNum>
-  <w:abstractNum w:abstractNumId="17" w15:restartNumberingAfterBreak="0">
+  <w:abstractNum w:abstractNumId="25" w15:restartNumberingAfterBreak="0">
+    <w:nsid w:val="3B7D613E"/>
+    <w:multiLevelType w:val="hybridMultilevel"/>
+    <w:tmpl w:val="C616D47A"/>
+    <w:lvl w:ilvl="0" w:tplc="041B0001">
+      <w:start w:val="1"/>
+      <w:numFmt w:val="bullet"/>
+      <w:lvlText w:val=""/>
+      <w:lvlJc w:val="left"/>
+      <w:pPr>
+        <w:ind w:left="720" w:hanging="360"/>
+      </w:pPr>
+      <w:rPr>
+        <w:rFonts w:ascii="Symbol" w:hAnsi="Symbol" w:hint="default"/>
+      </w:rPr>
+    </w:lvl>
+    <w:lvl w:ilvl="1" w:tplc="041B0003" w:tentative="1">
+      <w:start w:val="1"/>
+      <w:numFmt w:val="bullet"/>
+      <w:lvlText w:val="o"/>
+      <w:lvlJc w:val="left"/>
+      <w:pPr>
+        <w:ind w:left="1440" w:hanging="360"/>
+      </w:pPr>
+      <w:rPr>
+        <w:rFonts w:ascii="Courier New" w:hAnsi="Courier New" w:cs="Courier New" w:hint="default"/>
+      </w:rPr>
+    </w:lvl>
+    <w:lvl w:ilvl="2" w:tplc="041B0005" w:tentative="1">
+      <w:start w:val="1"/>
+      <w:numFmt w:val="bullet"/>
+      <w:lvlText w:val=""/>
+      <w:lvlJc w:val="left"/>
+      <w:pPr>
+        <w:ind w:left="2160" w:hanging="360"/>
+      </w:pPr>
+      <w:rPr>
+        <w:rFonts w:ascii="Wingdings" w:hAnsi="Wingdings" w:hint="default"/>
+      </w:rPr>
+    </w:lvl>
+    <w:lvl w:ilvl="3" w:tplc="041B0001" w:tentative="1">
+      <w:start w:val="1"/>
+      <w:numFmt w:val="bullet"/>
+      <w:lvlText w:val=""/>
+      <w:lvlJc w:val="left"/>
+      <w:pPr>
+        <w:ind w:left="2880" w:hanging="360"/>
+      </w:pPr>
+      <w:rPr>
+        <w:rFonts w:ascii="Symbol" w:hAnsi="Symbol" w:hint="default"/>
+      </w:rPr>
+    </w:lvl>
+    <w:lvl w:ilvl="4" w:tplc="041B0003" w:tentative="1">
+      <w:start w:val="1"/>
+      <w:numFmt w:val="bullet"/>
+      <w:lvlText w:val="o"/>
+      <w:lvlJc w:val="left"/>
+      <w:pPr>
+        <w:ind w:left="3600" w:hanging="360"/>
+      </w:pPr>
+      <w:rPr>
+        <w:rFonts w:ascii="Courier New" w:hAnsi="Courier New" w:cs="Courier New" w:hint="default"/>
+      </w:rPr>
+    </w:lvl>
+    <w:lvl w:ilvl="5" w:tplc="041B0005" w:tentative="1">
+      <w:start w:val="1"/>
+      <w:numFmt w:val="bullet"/>
+      <w:lvlText w:val=""/>
+      <w:lvlJc w:val="left"/>
+      <w:pPr>
+        <w:ind w:left="4320" w:hanging="360"/>
+      </w:pPr>
+      <w:rPr>
+        <w:rFonts w:ascii="Wingdings" w:hAnsi="Wingdings" w:hint="default"/>
+      </w:rPr>
+    </w:lvl>
+    <w:lvl w:ilvl="6" w:tplc="041B0001" w:tentative="1">
+      <w:start w:val="1"/>
+      <w:numFmt w:val="bullet"/>
+      <w:lvlText w:val=""/>
+      <w:lvlJc w:val="left"/>
+      <w:pPr>
+        <w:ind w:left="5040" w:hanging="360"/>
+      </w:pPr>
+      <w:rPr>
+        <w:rFonts w:ascii="Symbol" w:hAnsi="Symbol" w:hint="default"/>
+      </w:rPr>
+    </w:lvl>
+    <w:lvl w:ilvl="7" w:tplc="041B0003" w:tentative="1">
+      <w:start w:val="1"/>
+      <w:numFmt w:val="bullet"/>
+      <w:lvlText w:val="o"/>
+      <w:lvlJc w:val="left"/>
+      <w:pPr>
+        <w:ind w:left="5760" w:hanging="360"/>
+      </w:pPr>
+      <w:rPr>
+        <w:rFonts w:ascii="Courier New" w:hAnsi="Courier New" w:cs="Courier New" w:hint="default"/>
+      </w:rPr>
+    </w:lvl>
+    <w:lvl w:ilvl="8" w:tplc="041B0005" w:tentative="1">
+      <w:start w:val="1"/>
+      <w:numFmt w:val="bullet"/>
+      <w:lvlText w:val=""/>
+      <w:lvlJc w:val="left"/>
+      <w:pPr>
+        <w:ind w:left="6480" w:hanging="360"/>
+      </w:pPr>
+      <w:rPr>
+        <w:rFonts w:ascii="Wingdings" w:hAnsi="Wingdings" w:hint="default"/>
+      </w:rPr>
+    </w:lvl>
+  </w:abstractNum>
+  <w:abstractNum w:abstractNumId="26" w15:restartNumberingAfterBreak="0">
+    <w:nsid w:val="3CF0112F"/>
+    <w:multiLevelType w:val="hybridMultilevel"/>
+    <w:tmpl w:val="B3EAB78C"/>
+    <w:lvl w:ilvl="0" w:tplc="041B0001">
+      <w:start w:val="1"/>
+      <w:numFmt w:val="bullet"/>
+      <w:lvlText w:val=""/>
+      <w:lvlJc w:val="left"/>
+      <w:pPr>
+        <w:ind w:left="720" w:hanging="360"/>
+      </w:pPr>
+      <w:rPr>
+        <w:rFonts w:ascii="Symbol" w:hAnsi="Symbol" w:hint="default"/>
+      </w:rPr>
+    </w:lvl>
+    <w:lvl w:ilvl="1" w:tplc="041B0003" w:tentative="1">
+      <w:start w:val="1"/>
+      <w:numFmt w:val="bullet"/>
+      <w:lvlText w:val="o"/>
+      <w:lvlJc w:val="left"/>
+      <w:pPr>
+        <w:ind w:left="1440" w:hanging="360"/>
+      </w:pPr>
+      <w:rPr>
+        <w:rFonts w:ascii="Courier New" w:hAnsi="Courier New" w:cs="Courier New" w:hint="default"/>
+      </w:rPr>
+    </w:lvl>
+    <w:lvl w:ilvl="2" w:tplc="041B0005" w:tentative="1">
+      <w:start w:val="1"/>
+      <w:numFmt w:val="bullet"/>
+      <w:lvlText w:val=""/>
+      <w:lvlJc w:val="left"/>
+      <w:pPr>
+        <w:ind w:left="2160" w:hanging="360"/>
+      </w:pPr>
+      <w:rPr>
+        <w:rFonts w:ascii="Wingdings" w:hAnsi="Wingdings" w:hint="default"/>
+      </w:rPr>
+    </w:lvl>
+    <w:lvl w:ilvl="3" w:tplc="041B0001" w:tentative="1">
+      <w:start w:val="1"/>
+      <w:numFmt w:val="bullet"/>
+      <w:lvlText w:val=""/>
+      <w:lvlJc w:val="left"/>
+      <w:pPr>
+        <w:ind w:left="2880" w:hanging="360"/>
+      </w:pPr>
+      <w:rPr>
+        <w:rFonts w:ascii="Symbol" w:hAnsi="Symbol" w:hint="default"/>
+      </w:rPr>
+    </w:lvl>
+    <w:lvl w:ilvl="4" w:tplc="041B0003" w:tentative="1">
+      <w:start w:val="1"/>
+      <w:numFmt w:val="bullet"/>
+      <w:lvlText w:val="o"/>
+      <w:lvlJc w:val="left"/>
+      <w:pPr>
+        <w:ind w:left="3600" w:hanging="360"/>
+      </w:pPr>
+      <w:rPr>
+        <w:rFonts w:ascii="Courier New" w:hAnsi="Courier New" w:cs="Courier New" w:hint="default"/>
+      </w:rPr>
+    </w:lvl>
+    <w:lvl w:ilvl="5" w:tplc="041B0005" w:tentative="1">
+      <w:start w:val="1"/>
+      <w:numFmt w:val="bullet"/>
+      <w:lvlText w:val=""/>
+      <w:lvlJc w:val="left"/>
+      <w:pPr>
+        <w:ind w:left="4320" w:hanging="360"/>
+      </w:pPr>
+      <w:rPr>
+        <w:rFonts w:ascii="Wingdings" w:hAnsi="Wingdings" w:hint="default"/>
+      </w:rPr>
+    </w:lvl>
+    <w:lvl w:ilvl="6" w:tplc="041B0001" w:tentative="1">
+      <w:start w:val="1"/>
+      <w:numFmt w:val="bullet"/>
+      <w:lvlText w:val=""/>
+      <w:lvlJc w:val="left"/>
+      <w:pPr>
+        <w:ind w:left="5040" w:hanging="360"/>
+      </w:pPr>
+      <w:rPr>
+        <w:rFonts w:ascii="Symbol" w:hAnsi="Symbol" w:hint="default"/>
+      </w:rPr>
+    </w:lvl>
+    <w:lvl w:ilvl="7" w:tplc="041B0003" w:tentative="1">
+      <w:start w:val="1"/>
+      <w:numFmt w:val="bullet"/>
+      <w:lvlText w:val="o"/>
+      <w:lvlJc w:val="left"/>
+      <w:pPr>
+        <w:ind w:left="5760" w:hanging="360"/>
+      </w:pPr>
+      <w:rPr>
+        <w:rFonts w:ascii="Courier New" w:hAnsi="Courier New" w:cs="Courier New" w:hint="default"/>
+      </w:rPr>
+    </w:lvl>
+    <w:lvl w:ilvl="8" w:tplc="041B0005" w:tentative="1">
+      <w:start w:val="1"/>
+      <w:numFmt w:val="bullet"/>
+      <w:lvlText w:val=""/>
+      <w:lvlJc w:val="left"/>
+      <w:pPr>
+        <w:ind w:left="6480" w:hanging="360"/>
+      </w:pPr>
+      <w:rPr>
+        <w:rFonts w:ascii="Wingdings" w:hAnsi="Wingdings" w:hint="default"/>
+      </w:rPr>
+    </w:lvl>
+  </w:abstractNum>
+  <w:abstractNum w:abstractNumId="27" w15:restartNumberingAfterBreak="0">
     <w:nsid w:val="3F655071"/>
     <w:multiLevelType w:val="hybridMultilevel"/>
     <w:tmpl w:val="A9EEB59E"/>
@@ -5834,7 +8774,7 @@
       </w:rPr>
     </w:lvl>
   </w:abstractNum>
-  <w:abstractNum w:abstractNumId="18" w15:restartNumberingAfterBreak="0">
+  <w:abstractNum w:abstractNumId="28" w15:restartNumberingAfterBreak="0">
     <w:nsid w:val="4092500C"/>
     <w:multiLevelType w:val="hybridMultilevel"/>
     <w:tmpl w:val="4F50384A"/>
@@ -5947,7 +8887,7 @@
       </w:rPr>
     </w:lvl>
   </w:abstractNum>
-  <w:abstractNum w:abstractNumId="19" w15:restartNumberingAfterBreak="0">
+  <w:abstractNum w:abstractNumId="29" w15:restartNumberingAfterBreak="0">
     <w:nsid w:val="45980842"/>
     <w:multiLevelType w:val="hybridMultilevel"/>
     <w:tmpl w:val="FB5CB09C"/>
@@ -6060,7 +9000,7 @@
       </w:rPr>
     </w:lvl>
   </w:abstractNum>
-  <w:abstractNum w:abstractNumId="20" w15:restartNumberingAfterBreak="0">
+  <w:abstractNum w:abstractNumId="30" w15:restartNumberingAfterBreak="0">
     <w:nsid w:val="474E3537"/>
     <w:multiLevelType w:val="hybridMultilevel"/>
     <w:tmpl w:val="7BA4CAF6"/>
@@ -6173,7 +9113,233 @@
       </w:rPr>
     </w:lvl>
   </w:abstractNum>
-  <w:abstractNum w:abstractNumId="21" w15:restartNumberingAfterBreak="0">
+  <w:abstractNum w:abstractNumId="31" w15:restartNumberingAfterBreak="0">
+    <w:nsid w:val="494478E0"/>
+    <w:multiLevelType w:val="hybridMultilevel"/>
+    <w:tmpl w:val="0492D860"/>
+    <w:lvl w:ilvl="0" w:tplc="041B0001">
+      <w:start w:val="1"/>
+      <w:numFmt w:val="bullet"/>
+      <w:lvlText w:val=""/>
+      <w:lvlJc w:val="left"/>
+      <w:pPr>
+        <w:ind w:left="720" w:hanging="360"/>
+      </w:pPr>
+      <w:rPr>
+        <w:rFonts w:ascii="Symbol" w:hAnsi="Symbol" w:hint="default"/>
+      </w:rPr>
+    </w:lvl>
+    <w:lvl w:ilvl="1" w:tplc="041B0003" w:tentative="1">
+      <w:start w:val="1"/>
+      <w:numFmt w:val="bullet"/>
+      <w:lvlText w:val="o"/>
+      <w:lvlJc w:val="left"/>
+      <w:pPr>
+        <w:ind w:left="1440" w:hanging="360"/>
+      </w:pPr>
+      <w:rPr>
+        <w:rFonts w:ascii="Courier New" w:hAnsi="Courier New" w:cs="Courier New" w:hint="default"/>
+      </w:rPr>
+    </w:lvl>
+    <w:lvl w:ilvl="2" w:tplc="041B0005" w:tentative="1">
+      <w:start w:val="1"/>
+      <w:numFmt w:val="bullet"/>
+      <w:lvlText w:val=""/>
+      <w:lvlJc w:val="left"/>
+      <w:pPr>
+        <w:ind w:left="2160" w:hanging="360"/>
+      </w:pPr>
+      <w:rPr>
+        <w:rFonts w:ascii="Wingdings" w:hAnsi="Wingdings" w:hint="default"/>
+      </w:rPr>
+    </w:lvl>
+    <w:lvl w:ilvl="3" w:tplc="041B0001" w:tentative="1">
+      <w:start w:val="1"/>
+      <w:numFmt w:val="bullet"/>
+      <w:lvlText w:val=""/>
+      <w:lvlJc w:val="left"/>
+      <w:pPr>
+        <w:ind w:left="2880" w:hanging="360"/>
+      </w:pPr>
+      <w:rPr>
+        <w:rFonts w:ascii="Symbol" w:hAnsi="Symbol" w:hint="default"/>
+      </w:rPr>
+    </w:lvl>
+    <w:lvl w:ilvl="4" w:tplc="041B0003" w:tentative="1">
+      <w:start w:val="1"/>
+      <w:numFmt w:val="bullet"/>
+      <w:lvlText w:val="o"/>
+      <w:lvlJc w:val="left"/>
+      <w:pPr>
+        <w:ind w:left="3600" w:hanging="360"/>
+      </w:pPr>
+      <w:rPr>
+        <w:rFonts w:ascii="Courier New" w:hAnsi="Courier New" w:cs="Courier New" w:hint="default"/>
+      </w:rPr>
+    </w:lvl>
+    <w:lvl w:ilvl="5" w:tplc="041B0005" w:tentative="1">
+      <w:start w:val="1"/>
+      <w:numFmt w:val="bullet"/>
+      <w:lvlText w:val=""/>
+      <w:lvlJc w:val="left"/>
+      <w:pPr>
+        <w:ind w:left="4320" w:hanging="360"/>
+      </w:pPr>
+      <w:rPr>
+        <w:rFonts w:ascii="Wingdings" w:hAnsi="Wingdings" w:hint="default"/>
+      </w:rPr>
+    </w:lvl>
+    <w:lvl w:ilvl="6" w:tplc="041B0001" w:tentative="1">
+      <w:start w:val="1"/>
+      <w:numFmt w:val="bullet"/>
+      <w:lvlText w:val=""/>
+      <w:lvlJc w:val="left"/>
+      <w:pPr>
+        <w:ind w:left="5040" w:hanging="360"/>
+      </w:pPr>
+      <w:rPr>
+        <w:rFonts w:ascii="Symbol" w:hAnsi="Symbol" w:hint="default"/>
+      </w:rPr>
+    </w:lvl>
+    <w:lvl w:ilvl="7" w:tplc="041B0003" w:tentative="1">
+      <w:start w:val="1"/>
+      <w:numFmt w:val="bullet"/>
+      <w:lvlText w:val="o"/>
+      <w:lvlJc w:val="left"/>
+      <w:pPr>
+        <w:ind w:left="5760" w:hanging="360"/>
+      </w:pPr>
+      <w:rPr>
+        <w:rFonts w:ascii="Courier New" w:hAnsi="Courier New" w:cs="Courier New" w:hint="default"/>
+      </w:rPr>
+    </w:lvl>
+    <w:lvl w:ilvl="8" w:tplc="041B0005" w:tentative="1">
+      <w:start w:val="1"/>
+      <w:numFmt w:val="bullet"/>
+      <w:lvlText w:val=""/>
+      <w:lvlJc w:val="left"/>
+      <w:pPr>
+        <w:ind w:left="6480" w:hanging="360"/>
+      </w:pPr>
+      <w:rPr>
+        <w:rFonts w:ascii="Wingdings" w:hAnsi="Wingdings" w:hint="default"/>
+      </w:rPr>
+    </w:lvl>
+  </w:abstractNum>
+  <w:abstractNum w:abstractNumId="32" w15:restartNumberingAfterBreak="0">
+    <w:nsid w:val="4A9B56DE"/>
+    <w:multiLevelType w:val="hybridMultilevel"/>
+    <w:tmpl w:val="A15A77FE"/>
+    <w:lvl w:ilvl="0" w:tplc="041B0001">
+      <w:start w:val="1"/>
+      <w:numFmt w:val="bullet"/>
+      <w:lvlText w:val=""/>
+      <w:lvlJc w:val="left"/>
+      <w:pPr>
+        <w:ind w:left="720" w:hanging="360"/>
+      </w:pPr>
+      <w:rPr>
+        <w:rFonts w:ascii="Symbol" w:hAnsi="Symbol" w:hint="default"/>
+      </w:rPr>
+    </w:lvl>
+    <w:lvl w:ilvl="1" w:tplc="041B0003" w:tentative="1">
+      <w:start w:val="1"/>
+      <w:numFmt w:val="bullet"/>
+      <w:lvlText w:val="o"/>
+      <w:lvlJc w:val="left"/>
+      <w:pPr>
+        <w:ind w:left="1440" w:hanging="360"/>
+      </w:pPr>
+      <w:rPr>
+        <w:rFonts w:ascii="Courier New" w:hAnsi="Courier New" w:cs="Courier New" w:hint="default"/>
+      </w:rPr>
+    </w:lvl>
+    <w:lvl w:ilvl="2" w:tplc="041B0005" w:tentative="1">
+      <w:start w:val="1"/>
+      <w:numFmt w:val="bullet"/>
+      <w:lvlText w:val=""/>
+      <w:lvlJc w:val="left"/>
+      <w:pPr>
+        <w:ind w:left="2160" w:hanging="360"/>
+      </w:pPr>
+      <w:rPr>
+        <w:rFonts w:ascii="Wingdings" w:hAnsi="Wingdings" w:hint="default"/>
+      </w:rPr>
+    </w:lvl>
+    <w:lvl w:ilvl="3" w:tplc="041B0001" w:tentative="1">
+      <w:start w:val="1"/>
+      <w:numFmt w:val="bullet"/>
+      <w:lvlText w:val=""/>
+      <w:lvlJc w:val="left"/>
+      <w:pPr>
+        <w:ind w:left="2880" w:hanging="360"/>
+      </w:pPr>
+      <w:rPr>
+        <w:rFonts w:ascii="Symbol" w:hAnsi="Symbol" w:hint="default"/>
+      </w:rPr>
+    </w:lvl>
+    <w:lvl w:ilvl="4" w:tplc="041B0003" w:tentative="1">
+      <w:start w:val="1"/>
+      <w:numFmt w:val="bullet"/>
+      <w:lvlText w:val="o"/>
+      <w:lvlJc w:val="left"/>
+      <w:pPr>
+        <w:ind w:left="3600" w:hanging="360"/>
+      </w:pPr>
+      <w:rPr>
+        <w:rFonts w:ascii="Courier New" w:hAnsi="Courier New" w:cs="Courier New" w:hint="default"/>
+      </w:rPr>
+    </w:lvl>
+    <w:lvl w:ilvl="5" w:tplc="041B0005" w:tentative="1">
+      <w:start w:val="1"/>
+      <w:numFmt w:val="bullet"/>
+      <w:lvlText w:val=""/>
+      <w:lvlJc w:val="left"/>
+      <w:pPr>
+        <w:ind w:left="4320" w:hanging="360"/>
+      </w:pPr>
+      <w:rPr>
+        <w:rFonts w:ascii="Wingdings" w:hAnsi="Wingdings" w:hint="default"/>
+      </w:rPr>
+    </w:lvl>
+    <w:lvl w:ilvl="6" w:tplc="041B0001" w:tentative="1">
+      <w:start w:val="1"/>
+      <w:numFmt w:val="bullet"/>
+      <w:lvlText w:val=""/>
+      <w:lvlJc w:val="left"/>
+      <w:pPr>
+        <w:ind w:left="5040" w:hanging="360"/>
+      </w:pPr>
+      <w:rPr>
+        <w:rFonts w:ascii="Symbol" w:hAnsi="Symbol" w:hint="default"/>
+      </w:rPr>
+    </w:lvl>
+    <w:lvl w:ilvl="7" w:tplc="041B0003" w:tentative="1">
+      <w:start w:val="1"/>
+      <w:numFmt w:val="bullet"/>
+      <w:lvlText w:val="o"/>
+      <w:lvlJc w:val="left"/>
+      <w:pPr>
+        <w:ind w:left="5760" w:hanging="360"/>
+      </w:pPr>
+      <w:rPr>
+        <w:rFonts w:ascii="Courier New" w:hAnsi="Courier New" w:cs="Courier New" w:hint="default"/>
+      </w:rPr>
+    </w:lvl>
+    <w:lvl w:ilvl="8" w:tplc="041B0005" w:tentative="1">
+      <w:start w:val="1"/>
+      <w:numFmt w:val="bullet"/>
+      <w:lvlText w:val=""/>
+      <w:lvlJc w:val="left"/>
+      <w:pPr>
+        <w:ind w:left="6480" w:hanging="360"/>
+      </w:pPr>
+      <w:rPr>
+        <w:rFonts w:ascii="Wingdings" w:hAnsi="Wingdings" w:hint="default"/>
+      </w:rPr>
+    </w:lvl>
+  </w:abstractNum>
+  <w:abstractNum w:abstractNumId="33" w15:restartNumberingAfterBreak="0">
     <w:nsid w:val="4DF27ABE"/>
     <w:multiLevelType w:val="hybridMultilevel"/>
     <w:tmpl w:val="4AD2AB64"/>
@@ -6286,7 +9452,7 @@
       </w:rPr>
     </w:lvl>
   </w:abstractNum>
-  <w:abstractNum w:abstractNumId="22" w15:restartNumberingAfterBreak="0">
+  <w:abstractNum w:abstractNumId="34" w15:restartNumberingAfterBreak="0">
     <w:nsid w:val="4DFE3BBC"/>
     <w:multiLevelType w:val="hybridMultilevel"/>
     <w:tmpl w:val="D572F74E"/>
@@ -6399,7 +9565,7 @@
       </w:rPr>
     </w:lvl>
   </w:abstractNum>
-  <w:abstractNum w:abstractNumId="23" w15:restartNumberingAfterBreak="0">
+  <w:abstractNum w:abstractNumId="35" w15:restartNumberingAfterBreak="0">
     <w:nsid w:val="527F22CE"/>
     <w:multiLevelType w:val="hybridMultilevel"/>
     <w:tmpl w:val="CE10B440"/>
@@ -6512,7 +9678,7 @@
       </w:rPr>
     </w:lvl>
   </w:abstractNum>
-  <w:abstractNum w:abstractNumId="24" w15:restartNumberingAfterBreak="0">
+  <w:abstractNum w:abstractNumId="36" w15:restartNumberingAfterBreak="0">
     <w:nsid w:val="54120B0F"/>
     <w:multiLevelType w:val="hybridMultilevel"/>
     <w:tmpl w:val="E00009BE"/>
@@ -6625,7 +9791,7 @@
       </w:rPr>
     </w:lvl>
   </w:abstractNum>
-  <w:abstractNum w:abstractNumId="25" w15:restartNumberingAfterBreak="0">
+  <w:abstractNum w:abstractNumId="37" w15:restartNumberingAfterBreak="0">
     <w:nsid w:val="553F2037"/>
     <w:multiLevelType w:val="hybridMultilevel"/>
     <w:tmpl w:val="24621D66"/>
@@ -6738,7 +9904,7 @@
       </w:rPr>
     </w:lvl>
   </w:abstractNum>
-  <w:abstractNum w:abstractNumId="26" w15:restartNumberingAfterBreak="0">
+  <w:abstractNum w:abstractNumId="38" w15:restartNumberingAfterBreak="0">
     <w:nsid w:val="59B957FB"/>
     <w:multiLevelType w:val="hybridMultilevel"/>
     <w:tmpl w:val="EAA8DDDE"/>
@@ -6851,7 +10017,233 @@
       </w:rPr>
     </w:lvl>
   </w:abstractNum>
-  <w:abstractNum w:abstractNumId="27" w15:restartNumberingAfterBreak="0">
+  <w:abstractNum w:abstractNumId="39" w15:restartNumberingAfterBreak="0">
+    <w:nsid w:val="59E26DD1"/>
+    <w:multiLevelType w:val="hybridMultilevel"/>
+    <w:tmpl w:val="4ED49942"/>
+    <w:lvl w:ilvl="0" w:tplc="041B0001">
+      <w:start w:val="1"/>
+      <w:numFmt w:val="bullet"/>
+      <w:lvlText w:val=""/>
+      <w:lvlJc w:val="left"/>
+      <w:pPr>
+        <w:ind w:left="720" w:hanging="360"/>
+      </w:pPr>
+      <w:rPr>
+        <w:rFonts w:ascii="Symbol" w:hAnsi="Symbol" w:hint="default"/>
+      </w:rPr>
+    </w:lvl>
+    <w:lvl w:ilvl="1" w:tplc="041B0003" w:tentative="1">
+      <w:start w:val="1"/>
+      <w:numFmt w:val="bullet"/>
+      <w:lvlText w:val="o"/>
+      <w:lvlJc w:val="left"/>
+      <w:pPr>
+        <w:ind w:left="1440" w:hanging="360"/>
+      </w:pPr>
+      <w:rPr>
+        <w:rFonts w:ascii="Courier New" w:hAnsi="Courier New" w:cs="Courier New" w:hint="default"/>
+      </w:rPr>
+    </w:lvl>
+    <w:lvl w:ilvl="2" w:tplc="041B0005" w:tentative="1">
+      <w:start w:val="1"/>
+      <w:numFmt w:val="bullet"/>
+      <w:lvlText w:val=""/>
+      <w:lvlJc w:val="left"/>
+      <w:pPr>
+        <w:ind w:left="2160" w:hanging="360"/>
+      </w:pPr>
+      <w:rPr>
+        <w:rFonts w:ascii="Wingdings" w:hAnsi="Wingdings" w:hint="default"/>
+      </w:rPr>
+    </w:lvl>
+    <w:lvl w:ilvl="3" w:tplc="041B0001" w:tentative="1">
+      <w:start w:val="1"/>
+      <w:numFmt w:val="bullet"/>
+      <w:lvlText w:val=""/>
+      <w:lvlJc w:val="left"/>
+      <w:pPr>
+        <w:ind w:left="2880" w:hanging="360"/>
+      </w:pPr>
+      <w:rPr>
+        <w:rFonts w:ascii="Symbol" w:hAnsi="Symbol" w:hint="default"/>
+      </w:rPr>
+    </w:lvl>
+    <w:lvl w:ilvl="4" w:tplc="041B0003" w:tentative="1">
+      <w:start w:val="1"/>
+      <w:numFmt w:val="bullet"/>
+      <w:lvlText w:val="o"/>
+      <w:lvlJc w:val="left"/>
+      <w:pPr>
+        <w:ind w:left="3600" w:hanging="360"/>
+      </w:pPr>
+      <w:rPr>
+        <w:rFonts w:ascii="Courier New" w:hAnsi="Courier New" w:cs="Courier New" w:hint="default"/>
+      </w:rPr>
+    </w:lvl>
+    <w:lvl w:ilvl="5" w:tplc="041B0005" w:tentative="1">
+      <w:start w:val="1"/>
+      <w:numFmt w:val="bullet"/>
+      <w:lvlText w:val=""/>
+      <w:lvlJc w:val="left"/>
+      <w:pPr>
+        <w:ind w:left="4320" w:hanging="360"/>
+      </w:pPr>
+      <w:rPr>
+        <w:rFonts w:ascii="Wingdings" w:hAnsi="Wingdings" w:hint="default"/>
+      </w:rPr>
+    </w:lvl>
+    <w:lvl w:ilvl="6" w:tplc="041B0001" w:tentative="1">
+      <w:start w:val="1"/>
+      <w:numFmt w:val="bullet"/>
+      <w:lvlText w:val=""/>
+      <w:lvlJc w:val="left"/>
+      <w:pPr>
+        <w:ind w:left="5040" w:hanging="360"/>
+      </w:pPr>
+      <w:rPr>
+        <w:rFonts w:ascii="Symbol" w:hAnsi="Symbol" w:hint="default"/>
+      </w:rPr>
+    </w:lvl>
+    <w:lvl w:ilvl="7" w:tplc="041B0003" w:tentative="1">
+      <w:start w:val="1"/>
+      <w:numFmt w:val="bullet"/>
+      <w:lvlText w:val="o"/>
+      <w:lvlJc w:val="left"/>
+      <w:pPr>
+        <w:ind w:left="5760" w:hanging="360"/>
+      </w:pPr>
+      <w:rPr>
+        <w:rFonts w:ascii="Courier New" w:hAnsi="Courier New" w:cs="Courier New" w:hint="default"/>
+      </w:rPr>
+    </w:lvl>
+    <w:lvl w:ilvl="8" w:tplc="041B0005" w:tentative="1">
+      <w:start w:val="1"/>
+      <w:numFmt w:val="bullet"/>
+      <w:lvlText w:val=""/>
+      <w:lvlJc w:val="left"/>
+      <w:pPr>
+        <w:ind w:left="6480" w:hanging="360"/>
+      </w:pPr>
+      <w:rPr>
+        <w:rFonts w:ascii="Wingdings" w:hAnsi="Wingdings" w:hint="default"/>
+      </w:rPr>
+    </w:lvl>
+  </w:abstractNum>
+  <w:abstractNum w:abstractNumId="40" w15:restartNumberingAfterBreak="0">
+    <w:nsid w:val="5AED08D0"/>
+    <w:multiLevelType w:val="hybridMultilevel"/>
+    <w:tmpl w:val="9EF21F66"/>
+    <w:lvl w:ilvl="0" w:tplc="041B0001">
+      <w:start w:val="1"/>
+      <w:numFmt w:val="bullet"/>
+      <w:lvlText w:val=""/>
+      <w:lvlJc w:val="left"/>
+      <w:pPr>
+        <w:ind w:left="720" w:hanging="360"/>
+      </w:pPr>
+      <w:rPr>
+        <w:rFonts w:ascii="Symbol" w:hAnsi="Symbol" w:hint="default"/>
+      </w:rPr>
+    </w:lvl>
+    <w:lvl w:ilvl="1" w:tplc="041B0003" w:tentative="1">
+      <w:start w:val="1"/>
+      <w:numFmt w:val="bullet"/>
+      <w:lvlText w:val="o"/>
+      <w:lvlJc w:val="left"/>
+      <w:pPr>
+        <w:ind w:left="1440" w:hanging="360"/>
+      </w:pPr>
+      <w:rPr>
+        <w:rFonts w:ascii="Courier New" w:hAnsi="Courier New" w:cs="Courier New" w:hint="default"/>
+      </w:rPr>
+    </w:lvl>
+    <w:lvl w:ilvl="2" w:tplc="041B0005" w:tentative="1">
+      <w:start w:val="1"/>
+      <w:numFmt w:val="bullet"/>
+      <w:lvlText w:val=""/>
+      <w:lvlJc w:val="left"/>
+      <w:pPr>
+        <w:ind w:left="2160" w:hanging="360"/>
+      </w:pPr>
+      <w:rPr>
+        <w:rFonts w:ascii="Wingdings" w:hAnsi="Wingdings" w:hint="default"/>
+      </w:rPr>
+    </w:lvl>
+    <w:lvl w:ilvl="3" w:tplc="041B0001" w:tentative="1">
+      <w:start w:val="1"/>
+      <w:numFmt w:val="bullet"/>
+      <w:lvlText w:val=""/>
+      <w:lvlJc w:val="left"/>
+      <w:pPr>
+        <w:ind w:left="2880" w:hanging="360"/>
+      </w:pPr>
+      <w:rPr>
+        <w:rFonts w:ascii="Symbol" w:hAnsi="Symbol" w:hint="default"/>
+      </w:rPr>
+    </w:lvl>
+    <w:lvl w:ilvl="4" w:tplc="041B0003" w:tentative="1">
+      <w:start w:val="1"/>
+      <w:numFmt w:val="bullet"/>
+      <w:lvlText w:val="o"/>
+      <w:lvlJc w:val="left"/>
+      <w:pPr>
+        <w:ind w:left="3600" w:hanging="360"/>
+      </w:pPr>
+      <w:rPr>
+        <w:rFonts w:ascii="Courier New" w:hAnsi="Courier New" w:cs="Courier New" w:hint="default"/>
+      </w:rPr>
+    </w:lvl>
+    <w:lvl w:ilvl="5" w:tplc="041B0005" w:tentative="1">
+      <w:start w:val="1"/>
+      <w:numFmt w:val="bullet"/>
+      <w:lvlText w:val=""/>
+      <w:lvlJc w:val="left"/>
+      <w:pPr>
+        <w:ind w:left="4320" w:hanging="360"/>
+      </w:pPr>
+      <w:rPr>
+        <w:rFonts w:ascii="Wingdings" w:hAnsi="Wingdings" w:hint="default"/>
+      </w:rPr>
+    </w:lvl>
+    <w:lvl w:ilvl="6" w:tplc="041B0001" w:tentative="1">
+      <w:start w:val="1"/>
+      <w:numFmt w:val="bullet"/>
+      <w:lvlText w:val=""/>
+      <w:lvlJc w:val="left"/>
+      <w:pPr>
+        <w:ind w:left="5040" w:hanging="360"/>
+      </w:pPr>
+      <w:rPr>
+        <w:rFonts w:ascii="Symbol" w:hAnsi="Symbol" w:hint="default"/>
+      </w:rPr>
+    </w:lvl>
+    <w:lvl w:ilvl="7" w:tplc="041B0003" w:tentative="1">
+      <w:start w:val="1"/>
+      <w:numFmt w:val="bullet"/>
+      <w:lvlText w:val="o"/>
+      <w:lvlJc w:val="left"/>
+      <w:pPr>
+        <w:ind w:left="5760" w:hanging="360"/>
+      </w:pPr>
+      <w:rPr>
+        <w:rFonts w:ascii="Courier New" w:hAnsi="Courier New" w:cs="Courier New" w:hint="default"/>
+      </w:rPr>
+    </w:lvl>
+    <w:lvl w:ilvl="8" w:tplc="041B0005" w:tentative="1">
+      <w:start w:val="1"/>
+      <w:numFmt w:val="bullet"/>
+      <w:lvlText w:val=""/>
+      <w:lvlJc w:val="left"/>
+      <w:pPr>
+        <w:ind w:left="6480" w:hanging="360"/>
+      </w:pPr>
+      <w:rPr>
+        <w:rFonts w:ascii="Wingdings" w:hAnsi="Wingdings" w:hint="default"/>
+      </w:rPr>
+    </w:lvl>
+  </w:abstractNum>
+  <w:abstractNum w:abstractNumId="41" w15:restartNumberingAfterBreak="0">
     <w:nsid w:val="6214761F"/>
     <w:multiLevelType w:val="hybridMultilevel"/>
     <w:tmpl w:val="83E6A5E2"/>
@@ -6964,7 +10356,7 @@
       </w:rPr>
     </w:lvl>
   </w:abstractNum>
-  <w:abstractNum w:abstractNumId="28" w15:restartNumberingAfterBreak="0">
+  <w:abstractNum w:abstractNumId="42" w15:restartNumberingAfterBreak="0">
     <w:nsid w:val="6483468F"/>
     <w:multiLevelType w:val="hybridMultilevel"/>
     <w:tmpl w:val="0B10A484"/>
@@ -7077,7 +10469,7 @@
       </w:rPr>
     </w:lvl>
   </w:abstractNum>
-  <w:abstractNum w:abstractNumId="29" w15:restartNumberingAfterBreak="0">
+  <w:abstractNum w:abstractNumId="43" w15:restartNumberingAfterBreak="0">
     <w:nsid w:val="6CC05CD2"/>
     <w:multiLevelType w:val="hybridMultilevel"/>
     <w:tmpl w:val="4F387AA8"/>
@@ -7190,7 +10582,7 @@
       </w:rPr>
     </w:lvl>
   </w:abstractNum>
-  <w:abstractNum w:abstractNumId="30" w15:restartNumberingAfterBreak="0">
+  <w:abstractNum w:abstractNumId="44" w15:restartNumberingAfterBreak="0">
     <w:nsid w:val="6FAD132A"/>
     <w:multiLevelType w:val="hybridMultilevel"/>
     <w:tmpl w:val="C742C4BE"/>
@@ -7303,7 +10695,7 @@
       </w:rPr>
     </w:lvl>
   </w:abstractNum>
-  <w:abstractNum w:abstractNumId="31" w15:restartNumberingAfterBreak="0">
+  <w:abstractNum w:abstractNumId="45" w15:restartNumberingAfterBreak="0">
     <w:nsid w:val="71EF30A9"/>
     <w:multiLevelType w:val="hybridMultilevel"/>
     <w:tmpl w:val="A0AC5C30"/>
@@ -7416,7 +10808,7 @@
       </w:rPr>
     </w:lvl>
   </w:abstractNum>
-  <w:abstractNum w:abstractNumId="32" w15:restartNumberingAfterBreak="0">
+  <w:abstractNum w:abstractNumId="46" w15:restartNumberingAfterBreak="0">
     <w:nsid w:val="76893C13"/>
     <w:multiLevelType w:val="hybridMultilevel"/>
     <w:tmpl w:val="EC06596A"/>
@@ -7529,104 +10921,262 @@
       </w:rPr>
     </w:lvl>
   </w:abstractNum>
+  <w:abstractNum w:abstractNumId="47" w15:restartNumberingAfterBreak="0">
+    <w:nsid w:val="7D75541C"/>
+    <w:multiLevelType w:val="hybridMultilevel"/>
+    <w:tmpl w:val="213EBF14"/>
+    <w:lvl w:ilvl="0" w:tplc="041B0001">
+      <w:start w:val="1"/>
+      <w:numFmt w:val="bullet"/>
+      <w:lvlText w:val=""/>
+      <w:lvlJc w:val="left"/>
+      <w:pPr>
+        <w:ind w:left="720" w:hanging="360"/>
+      </w:pPr>
+      <w:rPr>
+        <w:rFonts w:ascii="Symbol" w:hAnsi="Symbol" w:hint="default"/>
+      </w:rPr>
+    </w:lvl>
+    <w:lvl w:ilvl="1" w:tplc="041B0003" w:tentative="1">
+      <w:start w:val="1"/>
+      <w:numFmt w:val="bullet"/>
+      <w:lvlText w:val="o"/>
+      <w:lvlJc w:val="left"/>
+      <w:pPr>
+        <w:ind w:left="1440" w:hanging="360"/>
+      </w:pPr>
+      <w:rPr>
+        <w:rFonts w:ascii="Courier New" w:hAnsi="Courier New" w:cs="Courier New" w:hint="default"/>
+      </w:rPr>
+    </w:lvl>
+    <w:lvl w:ilvl="2" w:tplc="041B0005" w:tentative="1">
+      <w:start w:val="1"/>
+      <w:numFmt w:val="bullet"/>
+      <w:lvlText w:val=""/>
+      <w:lvlJc w:val="left"/>
+      <w:pPr>
+        <w:ind w:left="2160" w:hanging="360"/>
+      </w:pPr>
+      <w:rPr>
+        <w:rFonts w:ascii="Wingdings" w:hAnsi="Wingdings" w:hint="default"/>
+      </w:rPr>
+    </w:lvl>
+    <w:lvl w:ilvl="3" w:tplc="041B0001" w:tentative="1">
+      <w:start w:val="1"/>
+      <w:numFmt w:val="bullet"/>
+      <w:lvlText w:val=""/>
+      <w:lvlJc w:val="left"/>
+      <w:pPr>
+        <w:ind w:left="2880" w:hanging="360"/>
+      </w:pPr>
+      <w:rPr>
+        <w:rFonts w:ascii="Symbol" w:hAnsi="Symbol" w:hint="default"/>
+      </w:rPr>
+    </w:lvl>
+    <w:lvl w:ilvl="4" w:tplc="041B0003" w:tentative="1">
+      <w:start w:val="1"/>
+      <w:numFmt w:val="bullet"/>
+      <w:lvlText w:val="o"/>
+      <w:lvlJc w:val="left"/>
+      <w:pPr>
+        <w:ind w:left="3600" w:hanging="360"/>
+      </w:pPr>
+      <w:rPr>
+        <w:rFonts w:ascii="Courier New" w:hAnsi="Courier New" w:cs="Courier New" w:hint="default"/>
+      </w:rPr>
+    </w:lvl>
+    <w:lvl w:ilvl="5" w:tplc="041B0005" w:tentative="1">
+      <w:start w:val="1"/>
+      <w:numFmt w:val="bullet"/>
+      <w:lvlText w:val=""/>
+      <w:lvlJc w:val="left"/>
+      <w:pPr>
+        <w:ind w:left="4320" w:hanging="360"/>
+      </w:pPr>
+      <w:rPr>
+        <w:rFonts w:ascii="Wingdings" w:hAnsi="Wingdings" w:hint="default"/>
+      </w:rPr>
+    </w:lvl>
+    <w:lvl w:ilvl="6" w:tplc="041B0001" w:tentative="1">
+      <w:start w:val="1"/>
+      <w:numFmt w:val="bullet"/>
+      <w:lvlText w:val=""/>
+      <w:lvlJc w:val="left"/>
+      <w:pPr>
+        <w:ind w:left="5040" w:hanging="360"/>
+      </w:pPr>
+      <w:rPr>
+        <w:rFonts w:ascii="Symbol" w:hAnsi="Symbol" w:hint="default"/>
+      </w:rPr>
+    </w:lvl>
+    <w:lvl w:ilvl="7" w:tplc="041B0003" w:tentative="1">
+      <w:start w:val="1"/>
+      <w:numFmt w:val="bullet"/>
+      <w:lvlText w:val="o"/>
+      <w:lvlJc w:val="left"/>
+      <w:pPr>
+        <w:ind w:left="5760" w:hanging="360"/>
+      </w:pPr>
+      <w:rPr>
+        <w:rFonts w:ascii="Courier New" w:hAnsi="Courier New" w:cs="Courier New" w:hint="default"/>
+      </w:rPr>
+    </w:lvl>
+    <w:lvl w:ilvl="8" w:tplc="041B0005" w:tentative="1">
+      <w:start w:val="1"/>
+      <w:numFmt w:val="bullet"/>
+      <w:lvlText w:val=""/>
+      <w:lvlJc w:val="left"/>
+      <w:pPr>
+        <w:ind w:left="6480" w:hanging="360"/>
+      </w:pPr>
+      <w:rPr>
+        <w:rFonts w:ascii="Wingdings" w:hAnsi="Wingdings" w:hint="default"/>
+      </w:rPr>
+    </w:lvl>
+  </w:abstractNum>
   <w:num w:numId="1">
+    <w:abstractNumId w:val="1"/>
+  </w:num>
+  <w:num w:numId="2">
+    <w:abstractNumId w:val="35"/>
+  </w:num>
+  <w:num w:numId="3">
+    <w:abstractNumId w:val="33"/>
+  </w:num>
+  <w:num w:numId="4">
+    <w:abstractNumId w:val="12"/>
+  </w:num>
+  <w:num w:numId="5">
+    <w:abstractNumId w:val="42"/>
+  </w:num>
+  <w:num w:numId="6">
+    <w:abstractNumId w:val="16"/>
+  </w:num>
+  <w:num w:numId="7">
+    <w:abstractNumId w:val="43"/>
+  </w:num>
+  <w:num w:numId="8">
+    <w:abstractNumId w:val="37"/>
+  </w:num>
+  <w:num w:numId="9">
+    <w:abstractNumId w:val="29"/>
+  </w:num>
+  <w:num w:numId="10">
+    <w:abstractNumId w:val="17"/>
+  </w:num>
+  <w:num w:numId="11">
+    <w:abstractNumId w:val="30"/>
+  </w:num>
+  <w:num w:numId="12">
+    <w:abstractNumId w:val="6"/>
+  </w:num>
+  <w:num w:numId="13">
+    <w:abstractNumId w:val="45"/>
+  </w:num>
+  <w:num w:numId="14">
+    <w:abstractNumId w:val="24"/>
+  </w:num>
+  <w:num w:numId="15">
+    <w:abstractNumId w:val="18"/>
+  </w:num>
+  <w:num w:numId="16">
+    <w:abstractNumId w:val="14"/>
+  </w:num>
+  <w:num w:numId="17">
+    <w:abstractNumId w:val="28"/>
+  </w:num>
+  <w:num w:numId="18">
+    <w:abstractNumId w:val="13"/>
+  </w:num>
+  <w:num w:numId="19">
+    <w:abstractNumId w:val="34"/>
+  </w:num>
+  <w:num w:numId="20">
+    <w:abstractNumId w:val="46"/>
+  </w:num>
+  <w:num w:numId="21">
+    <w:abstractNumId w:val="8"/>
+  </w:num>
+  <w:num w:numId="22">
+    <w:abstractNumId w:val="7"/>
+  </w:num>
+  <w:num w:numId="23">
+    <w:abstractNumId w:val="21"/>
+  </w:num>
+  <w:num w:numId="24">
+    <w:abstractNumId w:val="36"/>
+  </w:num>
+  <w:num w:numId="25">
+    <w:abstractNumId w:val="22"/>
+  </w:num>
+  <w:num w:numId="26">
+    <w:abstractNumId w:val="41"/>
+  </w:num>
+  <w:num w:numId="27">
+    <w:abstractNumId w:val="10"/>
+  </w:num>
+  <w:num w:numId="28">
+    <w:abstractNumId w:val="23"/>
+  </w:num>
+  <w:num w:numId="29">
+    <w:abstractNumId w:val="38"/>
+  </w:num>
+  <w:num w:numId="30">
+    <w:abstractNumId w:val="15"/>
+  </w:num>
+  <w:num w:numId="31">
+    <w:abstractNumId w:val="27"/>
+  </w:num>
+  <w:num w:numId="32">
+    <w:abstractNumId w:val="44"/>
+  </w:num>
+  <w:num w:numId="33">
+    <w:abstractNumId w:val="19"/>
+  </w:num>
+  <w:num w:numId="34">
+    <w:abstractNumId w:val="47"/>
+  </w:num>
+  <w:num w:numId="35">
+    <w:abstractNumId w:val="11"/>
+  </w:num>
+  <w:num w:numId="36">
+    <w:abstractNumId w:val="20"/>
+  </w:num>
+  <w:num w:numId="37">
+    <w:abstractNumId w:val="5"/>
+  </w:num>
+  <w:num w:numId="38">
+    <w:abstractNumId w:val="32"/>
+  </w:num>
+  <w:num w:numId="39">
+    <w:abstractNumId w:val="40"/>
+  </w:num>
+  <w:num w:numId="40">
+    <w:abstractNumId w:val="25"/>
+  </w:num>
+  <w:num w:numId="41">
     <w:abstractNumId w:val="0"/>
   </w:num>
-  <w:num w:numId="2">
-    <w:abstractNumId w:val="23"/>
-  </w:num>
-  <w:num w:numId="3">
-    <w:abstractNumId w:val="21"/>
-  </w:num>
-  <w:num w:numId="4">
-    <w:abstractNumId w:val="5"/>
-  </w:num>
-  <w:num w:numId="5">
-    <w:abstractNumId w:val="28"/>
-  </w:num>
-  <w:num w:numId="6">
+  <w:num w:numId="42">
     <w:abstractNumId w:val="9"/>
   </w:num>
-  <w:num w:numId="7">
-    <w:abstractNumId w:val="29"/>
-  </w:num>
-  <w:num w:numId="8">
-    <w:abstractNumId w:val="25"/>
-  </w:num>
-  <w:num w:numId="9">
-    <w:abstractNumId w:val="19"/>
-  </w:num>
-  <w:num w:numId="10">
-    <w:abstractNumId w:val="10"/>
-  </w:num>
-  <w:num w:numId="11">
-    <w:abstractNumId w:val="20"/>
-  </w:num>
-  <w:num w:numId="12">
-    <w:abstractNumId w:val="1"/>
-  </w:num>
-  <w:num w:numId="13">
-    <w:abstractNumId w:val="31"/>
-  </w:num>
-  <w:num w:numId="14">
-    <w:abstractNumId w:val="16"/>
-  </w:num>
-  <w:num w:numId="15">
-    <w:abstractNumId w:val="11"/>
-  </w:num>
-  <w:num w:numId="16">
-    <w:abstractNumId w:val="7"/>
-  </w:num>
-  <w:num w:numId="17">
-    <w:abstractNumId w:val="18"/>
-  </w:num>
-  <w:num w:numId="18">
-    <w:abstractNumId w:val="6"/>
-  </w:num>
-  <w:num w:numId="19">
-    <w:abstractNumId w:val="22"/>
-  </w:num>
-  <w:num w:numId="20">
-    <w:abstractNumId w:val="32"/>
-  </w:num>
-  <w:num w:numId="21">
+  <w:num w:numId="43">
     <w:abstractNumId w:val="3"/>
   </w:num>
-  <w:num w:numId="22">
+  <w:num w:numId="44">
+    <w:abstractNumId w:val="39"/>
+  </w:num>
+  <w:num w:numId="45">
+    <w:abstractNumId w:val="26"/>
+  </w:num>
+  <w:num w:numId="46">
     <w:abstractNumId w:val="2"/>
   </w:num>
-  <w:num w:numId="23">
-    <w:abstractNumId w:val="13"/>
-  </w:num>
-  <w:num w:numId="24">
-    <w:abstractNumId w:val="24"/>
-  </w:num>
-  <w:num w:numId="25">
-    <w:abstractNumId w:val="14"/>
-  </w:num>
-  <w:num w:numId="26">
-    <w:abstractNumId w:val="27"/>
-  </w:num>
-  <w:num w:numId="27">
+  <w:num w:numId="47">
     <w:abstractNumId w:val="4"/>
   </w:num>
-  <w:num w:numId="28">
-    <w:abstractNumId w:val="15"/>
-  </w:num>
-  <w:num w:numId="29">
-    <w:abstractNumId w:val="26"/>
-  </w:num>
-  <w:num w:numId="30">
-    <w:abstractNumId w:val="8"/>
-  </w:num>
-  <w:num w:numId="31">
-    <w:abstractNumId w:val="17"/>
-  </w:num>
-  <w:num w:numId="32">
-    <w:abstractNumId w:val="30"/>
-  </w:num>
-  <w:num w:numId="33">
-    <w:abstractNumId w:val="12"/>
+  <w:num w:numId="48">
+    <w:abstractNumId w:val="31"/>
   </w:num>
 </w:numbering>
 </file>
@@ -8056,7 +11606,6 @@
   </w:style>
   <w:style w:type="paragraph" w:styleId="Nadpis2">
     <w:name w:val="heading 2"/>
-    <w:aliases w:val="Nadpis 44"/>
     <w:basedOn w:val="Normlny"/>
     <w:next w:val="Normlny"/>
     <w:link w:val="Nadpis2Char"/>
@@ -8103,14 +11652,13 @@
   </w:style>
   <w:style w:type="paragraph" w:styleId="Nadpis4">
     <w:name w:val="heading 4"/>
-    <w:aliases w:val="Nadpis 22"/>
     <w:basedOn w:val="Normlny"/>
     <w:next w:val="Normlny"/>
     <w:link w:val="Nadpis4Char"/>
     <w:uiPriority w:val="9"/>
     <w:unhideWhenUsed/>
     <w:qFormat/>
-    <w:rsid w:val="00AA0E85"/>
+    <w:rsid w:val="00713391"/>
     <w:pPr>
       <w:keepNext/>
       <w:keepLines/>
@@ -8123,6 +11671,27 @@
       <w:color w:val="8EC26A"/>
       <w:sz w:val="32"/>
       <w:u w:val="single"/>
+      <w:lang w:val="en-US"/>
+    </w:rPr>
+  </w:style>
+  <w:style w:type="paragraph" w:styleId="Nadpis5">
+    <w:name w:val="heading 5"/>
+    <w:basedOn w:val="Normlny"/>
+    <w:next w:val="Normlny"/>
+    <w:link w:val="Nadpis5Char"/>
+    <w:uiPriority w:val="9"/>
+    <w:unhideWhenUsed/>
+    <w:qFormat/>
+    <w:rsid w:val="00EA7BCF"/>
+    <w:pPr>
+      <w:keepNext/>
+      <w:keepLines/>
+      <w:spacing w:before="40" w:after="0"/>
+      <w:outlineLvl w:val="4"/>
+    </w:pPr>
+    <w:rPr>
+      <w:rFonts w:asciiTheme="majorHAnsi" w:eastAsiaTheme="majorEastAsia" w:hAnsiTheme="majorHAnsi" w:cstheme="majorBidi"/>
+      <w:color w:val="2F5496" w:themeColor="accent1" w:themeShade="BF"/>
     </w:rPr>
   </w:style>
   <w:style w:type="paragraph" w:styleId="Nadpis6">
@@ -8215,7 +11784,6 @@
   </w:style>
   <w:style w:type="character" w:customStyle="1" w:styleId="Nadpis2Char">
     <w:name w:val="Nadpis 2 Char"/>
-    <w:aliases w:val="Nadpis 44 Char"/>
     <w:basedOn w:val="Predvolenpsmoodseku"/>
     <w:link w:val="Nadpis2"/>
     <w:uiPriority w:val="9"/>
@@ -8244,16 +11812,39 @@
   </w:style>
   <w:style w:type="character" w:customStyle="1" w:styleId="Nadpis4Char">
     <w:name w:val="Nadpis 4 Char"/>
-    <w:aliases w:val="Nadpis 22 Char"/>
     <w:basedOn w:val="Predvolenpsmoodseku"/>
     <w:link w:val="Nadpis4"/>
     <w:uiPriority w:val="9"/>
-    <w:rsid w:val="00AA0E85"/>
+    <w:rsid w:val="00713391"/>
     <w:rPr>
       <w:rFonts w:asciiTheme="majorHAnsi" w:eastAsiaTheme="majorEastAsia" w:hAnsiTheme="majorHAnsi" w:cstheme="majorBidi"/>
       <w:iCs/>
       <w:color w:val="8EC26A"/>
       <w:sz w:val="32"/>
+      <w:u w:val="single"/>
+      <w:lang w:val="en-US"/>
+    </w:rPr>
+  </w:style>
+  <w:style w:type="character" w:customStyle="1" w:styleId="Nadpis5Char">
+    <w:name w:val="Nadpis 5 Char"/>
+    <w:basedOn w:val="Predvolenpsmoodseku"/>
+    <w:link w:val="Nadpis5"/>
+    <w:uiPriority w:val="9"/>
+    <w:rsid w:val="00EA7BCF"/>
+    <w:rPr>
+      <w:rFonts w:asciiTheme="majorHAnsi" w:eastAsiaTheme="majorEastAsia" w:hAnsiTheme="majorHAnsi" w:cstheme="majorBidi"/>
+      <w:color w:val="2F5496" w:themeColor="accent1" w:themeShade="BF"/>
+    </w:rPr>
+  </w:style>
+  <w:style w:type="character" w:styleId="Hypertextovprepojenie">
+    <w:name w:val="Hyperlink"/>
+    <w:basedOn w:val="Predvolenpsmoodseku"/>
+    <w:uiPriority w:val="99"/>
+    <w:semiHidden/>
+    <w:unhideWhenUsed/>
+    <w:rsid w:val="00EA7BCF"/>
+    <w:rPr>
+      <w:color w:val="0000FF"/>
       <w:u w:val="single"/>
     </w:rPr>
   </w:style>
@@ -8553,4 +12144,16 @@
     </a:ext>
   </a:extLst>
 </a:theme>
+</file>
+
+<file path=customXml/item1.xml><?xml version="1.0" encoding="utf-8"?>
+<b:Sources xmlns:b="http://schemas.openxmlformats.org/officeDocument/2006/bibliography" xmlns="http://schemas.openxmlformats.org/officeDocument/2006/bibliography" SelectedStyle="\APASixthEditionOfficeOnline.xsl" StyleName="APA" Version="6"/>
+</file>
+
+<file path=customXml/itemProps1.xml><?xml version="1.0" encoding="utf-8"?>
+<ds:datastoreItem xmlns:ds="http://schemas.openxmlformats.org/officeDocument/2006/customXml" ds:itemID="{A34B2405-A984-45FD-901D-C044894C11BF}">
+  <ds:schemaRefs>
+    <ds:schemaRef ds:uri="http://schemas.openxmlformats.org/officeDocument/2006/bibliography"/>
+  </ds:schemaRefs>
+</ds:datastoreItem>
 </file>